--- a/Insurance blog.docx
+++ b/Insurance blog.docx
@@ -40,21 +40,7 @@
         <w:rPr>
           <w:rFonts w:ascii="Times New Roman" w:hAnsi="Times New Roman" w:cs="Times New Roman"/>
         </w:rPr>
-        <w:t xml:space="preserve">Insurance companies are those organizations where a person can insure his health or anything that precious to him, </w:t>
-      </w:r>
-      <w:proofErr w:type="gramStart"/>
-      <w:r>
-        <w:rPr>
-          <w:rFonts w:ascii="Times New Roman" w:hAnsi="Times New Roman" w:cs="Times New Roman"/>
-        </w:rPr>
-        <w:t>In</w:t>
-      </w:r>
-      <w:proofErr w:type="gramEnd"/>
-      <w:r>
-        <w:rPr>
-          <w:rFonts w:ascii="Times New Roman" w:hAnsi="Times New Roman" w:cs="Times New Roman"/>
-        </w:rPr>
-        <w:t xml:space="preserve"> this case we will be dealing with </w:t>
+        <w:t xml:space="preserve">Insurance companies are those organizations where a person can insure his health or anything that precious to him, In this case we will be dealing with </w:t>
       </w:r>
       <w:r>
         <w:rPr>
@@ -158,21 +144,7 @@
         <w:rPr>
           <w:rFonts w:ascii="Times New Roman" w:hAnsi="Times New Roman" w:cs="Times New Roman"/>
         </w:rPr>
-        <w:t xml:space="preserve"> cases, a policy holder claims excessive money against his policy, when the severity of the incident </w:t>
-      </w:r>
-      <w:proofErr w:type="gramStart"/>
-      <w:r>
-        <w:rPr>
-          <w:rFonts w:ascii="Times New Roman" w:hAnsi="Times New Roman" w:cs="Times New Roman"/>
-        </w:rPr>
-        <w:t>is  minor</w:t>
-      </w:r>
-      <w:proofErr w:type="gramEnd"/>
-      <w:r>
-        <w:rPr>
-          <w:rFonts w:ascii="Times New Roman" w:hAnsi="Times New Roman" w:cs="Times New Roman"/>
-        </w:rPr>
-        <w:t xml:space="preserve"> . </w:t>
+        <w:t xml:space="preserve"> cases, a policy holder claims excessive money against his policy, when the severity of the incident is  minor . </w:t>
       </w:r>
     </w:p>
     <w:p>
@@ -199,7 +171,6 @@
         </w:rPr>
         <w:t xml:space="preserve"> </w:t>
       </w:r>
-      <w:proofErr w:type="gramStart"/>
       <w:r>
         <w:rPr>
           <w:rFonts w:ascii="Times New Roman" w:hAnsi="Times New Roman" w:cs="Times New Roman"/>
@@ -222,14 +193,7 @@
         <w:rPr>
           <w:rFonts w:ascii="Times New Roman" w:hAnsi="Times New Roman" w:cs="Times New Roman"/>
         </w:rPr>
-        <w:t>fake</w:t>
-      </w:r>
-      <w:proofErr w:type="gramEnd"/>
-      <w:r>
-        <w:rPr>
-          <w:rFonts w:ascii="Times New Roman" w:hAnsi="Times New Roman" w:cs="Times New Roman"/>
-        </w:rPr>
-        <w:t xml:space="preserve"> their accidents</w:t>
+        <w:t>fake their accidents</w:t>
       </w:r>
       <w:r>
         <w:rPr>
@@ -469,21 +433,7 @@
         <w:rPr>
           <w:rFonts w:ascii="Times New Roman" w:hAnsi="Times New Roman" w:cs="Times New Roman"/>
         </w:rPr>
-        <w:t xml:space="preserve">by using machine </w:t>
-      </w:r>
-      <w:proofErr w:type="gramStart"/>
-      <w:r>
-        <w:rPr>
-          <w:rFonts w:ascii="Times New Roman" w:hAnsi="Times New Roman" w:cs="Times New Roman"/>
-        </w:rPr>
-        <w:t>learning .</w:t>
-      </w:r>
-      <w:proofErr w:type="gramEnd"/>
-      <w:r>
-        <w:rPr>
-          <w:rFonts w:ascii="Times New Roman" w:hAnsi="Times New Roman" w:cs="Times New Roman"/>
-        </w:rPr>
-        <w:t xml:space="preserve"> </w:t>
+        <w:t xml:space="preserve">by using machine learning . </w:t>
       </w:r>
       <w:r>
         <w:rPr>
@@ -549,21 +499,7 @@
         <w:rPr>
           <w:rFonts w:ascii="Times New Roman" w:hAnsi="Times New Roman" w:cs="Times New Roman"/>
         </w:rPr>
-        <w:t xml:space="preserve">In this project, the provided </w:t>
-      </w:r>
-      <w:proofErr w:type="gramStart"/>
-      <w:r>
-        <w:rPr>
-          <w:rFonts w:ascii="Times New Roman" w:hAnsi="Times New Roman" w:cs="Times New Roman"/>
-        </w:rPr>
-        <w:t>dataset  has</w:t>
-      </w:r>
-      <w:proofErr w:type="gramEnd"/>
-      <w:r>
-        <w:rPr>
-          <w:rFonts w:ascii="Times New Roman" w:hAnsi="Times New Roman" w:cs="Times New Roman"/>
-        </w:rPr>
-        <w:t xml:space="preserve"> the details of the </w:t>
+        <w:t xml:space="preserve">In this project, the provided dataset  has the details of the </w:t>
       </w:r>
       <w:r>
         <w:rPr>
@@ -604,21 +540,7 @@
         <w:rPr>
           <w:rFonts w:ascii="Times New Roman" w:hAnsi="Times New Roman" w:cs="Times New Roman"/>
         </w:rPr>
-        <w:t xml:space="preserve"> and we will analyse each of the variable and create model that will predict almost perfectly </w:t>
-      </w:r>
-      <w:proofErr w:type="gramStart"/>
-      <w:r>
-        <w:rPr>
-          <w:rFonts w:ascii="Times New Roman" w:hAnsi="Times New Roman" w:cs="Times New Roman"/>
-        </w:rPr>
-        <w:t>that  if</w:t>
-      </w:r>
-      <w:proofErr w:type="gramEnd"/>
-      <w:r>
-        <w:rPr>
-          <w:rFonts w:ascii="Times New Roman" w:hAnsi="Times New Roman" w:cs="Times New Roman"/>
-        </w:rPr>
-        <w:t xml:space="preserve"> an automobile insurance is fraudulent or not.</w:t>
+        <w:t xml:space="preserve"> and we will analyse each of the variable and create model that will predict almost perfectly that  if an automobile insurance is fraudulent or not.</w:t>
       </w:r>
     </w:p>
     <w:p>
@@ -693,16 +615,7 @@
           <w:b/>
           <w:bCs/>
         </w:rPr>
-        <w:t xml:space="preserve">eading </w:t>
-      </w:r>
-      <w:proofErr w:type="gramStart"/>
-      <w:r>
-        <w:rPr>
-          <w:rFonts w:ascii="Times New Roman" w:hAnsi="Times New Roman" w:cs="Times New Roman"/>
-          <w:b/>
-          <w:bCs/>
-        </w:rPr>
-        <w:t xml:space="preserve">the </w:t>
+        <w:t xml:space="preserve">eading the </w:t>
       </w:r>
       <w:r>
         <w:rPr>
@@ -713,7 +626,6 @@
         <w:t xml:space="preserve"> dataset</w:t>
       </w:r>
       <w:bookmarkEnd w:id="1"/>
-      <w:proofErr w:type="gramEnd"/>
       <w:r>
         <w:rPr>
           <w:rFonts w:ascii="Times New Roman" w:hAnsi="Times New Roman" w:cs="Times New Roman"/>
@@ -785,21 +697,7 @@
         <w:rPr>
           <w:rFonts w:ascii="Times New Roman" w:hAnsi="Times New Roman" w:cs="Times New Roman"/>
         </w:rPr>
-        <w:t xml:space="preserve">From loading the </w:t>
-      </w:r>
-      <w:proofErr w:type="gramStart"/>
-      <w:r>
-        <w:rPr>
-          <w:rFonts w:ascii="Times New Roman" w:hAnsi="Times New Roman" w:cs="Times New Roman"/>
-        </w:rPr>
-        <w:t>dataset ,</w:t>
-      </w:r>
-      <w:proofErr w:type="gramEnd"/>
-      <w:r>
-        <w:rPr>
-          <w:rFonts w:ascii="Times New Roman" w:hAnsi="Times New Roman" w:cs="Times New Roman"/>
-        </w:rPr>
-        <w:t xml:space="preserve"> reading it to analyse the data,  we need those above mentioned libraries. Now let’s start by analysing the data.</w:t>
+        <w:t>From loading the dataset , reading it to analyse the data,  we need those above mentioned libraries. Now let’s start by analysing the data.</w:t>
       </w:r>
     </w:p>
     <w:p>
@@ -940,21 +838,7 @@
         <w:rPr>
           <w:rFonts w:ascii="Times New Roman" w:hAnsi="Times New Roman" w:cs="Times New Roman"/>
         </w:rPr>
-        <w:t xml:space="preserve">dataset is all about insurance claimers who have claimed </w:t>
-      </w:r>
-      <w:proofErr w:type="gramStart"/>
-      <w:r>
-        <w:rPr>
-          <w:rFonts w:ascii="Times New Roman" w:hAnsi="Times New Roman" w:cs="Times New Roman"/>
-        </w:rPr>
-        <w:t>insured  amounts</w:t>
-      </w:r>
-      <w:proofErr w:type="gramEnd"/>
-      <w:r>
-        <w:rPr>
-          <w:rFonts w:ascii="Times New Roman" w:hAnsi="Times New Roman" w:cs="Times New Roman"/>
-        </w:rPr>
-        <w:t xml:space="preserve"> against their vehicles</w:t>
+        <w:t>dataset is all about insurance claimers who have claimed insured  amounts against their vehicles</w:t>
       </w:r>
       <w:r>
         <w:rPr>
@@ -1019,21 +903,7 @@
         <w:rPr>
           <w:rFonts w:ascii="Times New Roman" w:hAnsi="Times New Roman" w:cs="Times New Roman"/>
         </w:rPr>
-        <w:t xml:space="preserve"> (</w:t>
-      </w:r>
-      <w:proofErr w:type="spellStart"/>
-      <w:r>
-        <w:rPr>
-          <w:rFonts w:ascii="Times New Roman" w:hAnsi="Times New Roman" w:cs="Times New Roman"/>
-        </w:rPr>
-        <w:t>fraud_reported</w:t>
-      </w:r>
-      <w:proofErr w:type="spellEnd"/>
-      <w:r>
-        <w:rPr>
-          <w:rFonts w:ascii="Times New Roman" w:hAnsi="Times New Roman" w:cs="Times New Roman"/>
-        </w:rPr>
-        <w:t>)</w:t>
+        <w:t xml:space="preserve"> (fraud_reported)</w:t>
       </w:r>
       <w:r>
         <w:rPr>
@@ -1045,21 +915,46 @@
         <w:rPr>
           <w:rFonts w:ascii="Times New Roman" w:hAnsi="Times New Roman" w:cs="Times New Roman"/>
         </w:rPr>
-        <w:t xml:space="preserve"> As we need to classify between two categories of the target variable </w:t>
-      </w:r>
-      <w:proofErr w:type="spellStart"/>
-      <w:r>
-        <w:rPr>
-          <w:rFonts w:ascii="Times New Roman" w:hAnsi="Times New Roman" w:cs="Times New Roman"/>
-        </w:rPr>
-        <w:t>fraud_reported</w:t>
-      </w:r>
-      <w:proofErr w:type="spellEnd"/>
-      <w:r>
-        <w:rPr>
-          <w:rFonts w:ascii="Times New Roman" w:hAnsi="Times New Roman" w:cs="Times New Roman"/>
-        </w:rPr>
-        <w:t>,</w:t>
+        <w:t xml:space="preserve"> As we need to classify between two categories of the target variable fraud_reported,</w:t>
+      </w:r>
+      <w:r>
+        <w:rPr>
+          <w:rFonts w:ascii="Times New Roman" w:hAnsi="Times New Roman" w:cs="Times New Roman"/>
+        </w:rPr>
+        <w:t xml:space="preserve"> Hence it is a </w:t>
+      </w:r>
+      <w:r>
+        <w:rPr>
+          <w:rFonts w:ascii="Times New Roman" w:hAnsi="Times New Roman" w:cs="Times New Roman"/>
+          <w:b/>
+          <w:bCs/>
+        </w:rPr>
+        <w:t>binary type of classification</w:t>
+      </w:r>
+      <w:r>
+        <w:rPr>
+          <w:rFonts w:ascii="Times New Roman" w:hAnsi="Times New Roman" w:cs="Times New Roman"/>
+        </w:rPr>
+        <w:t>.</w:t>
+      </w:r>
+    </w:p>
+    <w:p>
+      <w:pPr>
+        <w:rPr>
+          <w:rFonts w:ascii="Times New Roman" w:hAnsi="Times New Roman" w:cs="Times New Roman"/>
+        </w:rPr>
+      </w:pPr>
+      <w:r>
+        <w:rPr>
+          <w:rFonts w:ascii="Times New Roman" w:hAnsi="Times New Roman" w:cs="Times New Roman"/>
+        </w:rPr>
+        <w:t>The dataset is good blend of numerical, categorical and nominal data.</w:t>
+      </w:r>
+      <w:r>
+        <w:rPr>
+          <w:rFonts w:ascii="Times New Roman" w:hAnsi="Times New Roman" w:cs="Times New Roman"/>
+        </w:rPr>
+        <w:t xml:space="preserve"> And</w:t>
       </w:r>
       <w:r>
         <w:rPr>
@@ -1067,27 +962,44 @@
         </w:rPr>
         <w:t xml:space="preserve"> </w:t>
       </w:r>
-      <w:proofErr w:type="gramStart"/>
-      <w:r>
-        <w:rPr>
-          <w:rFonts w:ascii="Times New Roman" w:hAnsi="Times New Roman" w:cs="Times New Roman"/>
-        </w:rPr>
-        <w:t>Hence</w:t>
-      </w:r>
-      <w:proofErr w:type="gramEnd"/>
-      <w:r>
-        <w:rPr>
-          <w:rFonts w:ascii="Times New Roman" w:hAnsi="Times New Roman" w:cs="Times New Roman"/>
-        </w:rPr>
-        <w:t xml:space="preserve"> it is a </w:t>
-      </w:r>
-      <w:r>
-        <w:rPr>
-          <w:rFonts w:ascii="Times New Roman" w:hAnsi="Times New Roman" w:cs="Times New Roman"/>
-          <w:b/>
-          <w:bCs/>
-        </w:rPr>
-        <w:t>binary type of classification</w:t>
+      <w:r>
+        <w:rPr>
+          <w:rFonts w:ascii="Times New Roman" w:hAnsi="Times New Roman" w:cs="Times New Roman"/>
+        </w:rPr>
+        <w:t>a</w:t>
+      </w:r>
+      <w:r>
+        <w:rPr>
+          <w:rFonts w:ascii="Times New Roman" w:hAnsi="Times New Roman" w:cs="Times New Roman"/>
+        </w:rPr>
+        <w:t>ll the features are in different scales.</w:t>
+      </w:r>
+      <w:r>
+        <w:rPr>
+          <w:rFonts w:ascii="Times New Roman" w:hAnsi="Times New Roman" w:cs="Times New Roman"/>
+        </w:rPr>
+        <w:t xml:space="preserve"> The 40 columns are as follows,</w:t>
+      </w:r>
+    </w:p>
+    <w:p>
+      <w:pPr>
+        <w:rPr>
+          <w:rFonts w:ascii="Times New Roman" w:hAnsi="Times New Roman" w:cs="Times New Roman"/>
+        </w:rPr>
+      </w:pPr>
+      <w:r>
+        <w:rPr>
+          <w:rFonts w:ascii="Times New Roman" w:hAnsi="Times New Roman" w:cs="Times New Roman"/>
+        </w:rPr>
+        <w:t xml:space="preserve"> </w:t>
+      </w:r>
+      <w:r>
+        <w:rPr>
+          <w:rFonts w:ascii="Times New Roman" w:hAnsi="Times New Roman" w:cs="Times New Roman"/>
+          <w:b/>
+          <w:bCs/>
+        </w:rPr>
+        <w:t>months_as_customer,  age,  policy_number ,  policy_bind_date, policy_state , policy_csl, policy_deductable, policy_annual_premium,  umbrella_limit,  insured_zip ,  insured_sex, insured_education_level ,  insured_occupation ,  insured_hobbies ,  insured_relationship,  capital-gains,  capital-loss ,incident_date', 'incident_type', 'collision_type', 'incident_severity', 'authorities_contacted', 'incident_state', 'incident_city','incident_location', 'incident_hour_of_the_day', 'number_of_vehicles_involved', 'property_damage', 'bodily_injuries','witnesses', 'police_report_available', 'total_claim_amount', 'injury_claim', 'property_claim', 'vehicle_claim', 'auto_make', 'auto_model', 'auto_year', 'fraud_reported', _c39</w:t>
       </w:r>
       <w:r>
         <w:rPr>
@@ -1106,701 +1018,13 @@
         <w:rPr>
           <w:rFonts w:ascii="Times New Roman" w:hAnsi="Times New Roman" w:cs="Times New Roman"/>
         </w:rPr>
-        <w:t>The dataset is good blend of numerical, categorical and nominal data.</w:t>
-      </w:r>
-      <w:r>
-        <w:rPr>
-          <w:rFonts w:ascii="Times New Roman" w:hAnsi="Times New Roman" w:cs="Times New Roman"/>
-        </w:rPr>
-        <w:t xml:space="preserve"> And</w:t>
-      </w:r>
-      <w:r>
-        <w:rPr>
-          <w:rFonts w:ascii="Times New Roman" w:hAnsi="Times New Roman" w:cs="Times New Roman"/>
-        </w:rPr>
-        <w:t xml:space="preserve"> </w:t>
-      </w:r>
-      <w:r>
-        <w:rPr>
-          <w:rFonts w:ascii="Times New Roman" w:hAnsi="Times New Roman" w:cs="Times New Roman"/>
-        </w:rPr>
-        <w:t>a</w:t>
-      </w:r>
-      <w:r>
-        <w:rPr>
-          <w:rFonts w:ascii="Times New Roman" w:hAnsi="Times New Roman" w:cs="Times New Roman"/>
-        </w:rPr>
-        <w:t>ll the features are in different scales.</w:t>
-      </w:r>
-      <w:r>
-        <w:rPr>
-          <w:rFonts w:ascii="Times New Roman" w:hAnsi="Times New Roman" w:cs="Times New Roman"/>
-        </w:rPr>
-        <w:t xml:space="preserve"> The 40 columns are as follows,</w:t>
-      </w:r>
-    </w:p>
-    <w:p>
-      <w:pPr>
-        <w:rPr>
-          <w:rFonts w:ascii="Times New Roman" w:hAnsi="Times New Roman" w:cs="Times New Roman"/>
-        </w:rPr>
-      </w:pPr>
-      <w:r>
-        <w:rPr>
-          <w:rFonts w:ascii="Times New Roman" w:hAnsi="Times New Roman" w:cs="Times New Roman"/>
-        </w:rPr>
-        <w:t xml:space="preserve"> </w:t>
-      </w:r>
-      <w:proofErr w:type="spellStart"/>
-      <w:r>
-        <w:rPr>
-          <w:rFonts w:ascii="Times New Roman" w:hAnsi="Times New Roman" w:cs="Times New Roman"/>
-          <w:b/>
-          <w:bCs/>
-        </w:rPr>
-        <w:t>months_as_customer</w:t>
-      </w:r>
-      <w:proofErr w:type="spellEnd"/>
-      <w:r>
-        <w:rPr>
-          <w:rFonts w:ascii="Times New Roman" w:hAnsi="Times New Roman" w:cs="Times New Roman"/>
-          <w:b/>
-          <w:bCs/>
-        </w:rPr>
-        <w:t xml:space="preserve">,  age,  </w:t>
-      </w:r>
-      <w:proofErr w:type="spellStart"/>
-      <w:r>
-        <w:rPr>
-          <w:rFonts w:ascii="Times New Roman" w:hAnsi="Times New Roman" w:cs="Times New Roman"/>
-          <w:b/>
-          <w:bCs/>
-        </w:rPr>
-        <w:t>policy_number</w:t>
-      </w:r>
-      <w:proofErr w:type="spellEnd"/>
-      <w:r>
-        <w:rPr>
-          <w:rFonts w:ascii="Times New Roman" w:hAnsi="Times New Roman" w:cs="Times New Roman"/>
-          <w:b/>
-          <w:bCs/>
-        </w:rPr>
-        <w:t xml:space="preserve"> ,  </w:t>
-      </w:r>
-      <w:proofErr w:type="spellStart"/>
-      <w:r>
-        <w:rPr>
-          <w:rFonts w:ascii="Times New Roman" w:hAnsi="Times New Roman" w:cs="Times New Roman"/>
-          <w:b/>
-          <w:bCs/>
-        </w:rPr>
-        <w:t>policy_bind_date</w:t>
-      </w:r>
-      <w:proofErr w:type="spellEnd"/>
-      <w:r>
-        <w:rPr>
-          <w:rFonts w:ascii="Times New Roman" w:hAnsi="Times New Roman" w:cs="Times New Roman"/>
-          <w:b/>
-          <w:bCs/>
-        </w:rPr>
-        <w:t xml:space="preserve">, </w:t>
-      </w:r>
-      <w:proofErr w:type="spellStart"/>
-      <w:r>
-        <w:rPr>
-          <w:rFonts w:ascii="Times New Roman" w:hAnsi="Times New Roman" w:cs="Times New Roman"/>
-          <w:b/>
-          <w:bCs/>
-        </w:rPr>
-        <w:t>policy_state</w:t>
-      </w:r>
-      <w:proofErr w:type="spellEnd"/>
-      <w:r>
-        <w:rPr>
-          <w:rFonts w:ascii="Times New Roman" w:hAnsi="Times New Roman" w:cs="Times New Roman"/>
-          <w:b/>
-          <w:bCs/>
-        </w:rPr>
-        <w:t xml:space="preserve"> , </w:t>
-      </w:r>
-      <w:proofErr w:type="spellStart"/>
-      <w:r>
-        <w:rPr>
-          <w:rFonts w:ascii="Times New Roman" w:hAnsi="Times New Roman" w:cs="Times New Roman"/>
-          <w:b/>
-          <w:bCs/>
-        </w:rPr>
-        <w:t>policy_csl</w:t>
-      </w:r>
-      <w:proofErr w:type="spellEnd"/>
-      <w:r>
-        <w:rPr>
-          <w:rFonts w:ascii="Times New Roman" w:hAnsi="Times New Roman" w:cs="Times New Roman"/>
-          <w:b/>
-          <w:bCs/>
-        </w:rPr>
-        <w:t xml:space="preserve">, </w:t>
-      </w:r>
-      <w:proofErr w:type="spellStart"/>
-      <w:r>
-        <w:rPr>
-          <w:rFonts w:ascii="Times New Roman" w:hAnsi="Times New Roman" w:cs="Times New Roman"/>
-          <w:b/>
-          <w:bCs/>
-        </w:rPr>
-        <w:t>policy_deductable</w:t>
-      </w:r>
-      <w:proofErr w:type="spellEnd"/>
-      <w:r>
-        <w:rPr>
-          <w:rFonts w:ascii="Times New Roman" w:hAnsi="Times New Roman" w:cs="Times New Roman"/>
-          <w:b/>
-          <w:bCs/>
-        </w:rPr>
-        <w:t xml:space="preserve">, </w:t>
-      </w:r>
-      <w:proofErr w:type="spellStart"/>
-      <w:r>
-        <w:rPr>
-          <w:rFonts w:ascii="Times New Roman" w:hAnsi="Times New Roman" w:cs="Times New Roman"/>
-          <w:b/>
-          <w:bCs/>
-        </w:rPr>
-        <w:t>policy_annual_premium</w:t>
-      </w:r>
-      <w:proofErr w:type="spellEnd"/>
-      <w:r>
-        <w:rPr>
-          <w:rFonts w:ascii="Times New Roman" w:hAnsi="Times New Roman" w:cs="Times New Roman"/>
-          <w:b/>
-          <w:bCs/>
-        </w:rPr>
-        <w:t xml:space="preserve">,  </w:t>
-      </w:r>
-      <w:proofErr w:type="spellStart"/>
-      <w:r>
-        <w:rPr>
-          <w:rFonts w:ascii="Times New Roman" w:hAnsi="Times New Roman" w:cs="Times New Roman"/>
-          <w:b/>
-          <w:bCs/>
-        </w:rPr>
-        <w:t>umbrella_limit</w:t>
-      </w:r>
-      <w:proofErr w:type="spellEnd"/>
-      <w:r>
-        <w:rPr>
-          <w:rFonts w:ascii="Times New Roman" w:hAnsi="Times New Roman" w:cs="Times New Roman"/>
-          <w:b/>
-          <w:bCs/>
-        </w:rPr>
-        <w:t xml:space="preserve">,  </w:t>
-      </w:r>
-      <w:proofErr w:type="spellStart"/>
-      <w:r>
-        <w:rPr>
-          <w:rFonts w:ascii="Times New Roman" w:hAnsi="Times New Roman" w:cs="Times New Roman"/>
-          <w:b/>
-          <w:bCs/>
-        </w:rPr>
-        <w:t>insured_zip</w:t>
-      </w:r>
-      <w:proofErr w:type="spellEnd"/>
-      <w:r>
-        <w:rPr>
-          <w:rFonts w:ascii="Times New Roman" w:hAnsi="Times New Roman" w:cs="Times New Roman"/>
-          <w:b/>
-          <w:bCs/>
-        </w:rPr>
-        <w:t xml:space="preserve"> ,  </w:t>
-      </w:r>
-      <w:proofErr w:type="spellStart"/>
-      <w:r>
-        <w:rPr>
-          <w:rFonts w:ascii="Times New Roman" w:hAnsi="Times New Roman" w:cs="Times New Roman"/>
-          <w:b/>
-          <w:bCs/>
-        </w:rPr>
-        <w:t>insured_sex</w:t>
-      </w:r>
-      <w:proofErr w:type="spellEnd"/>
-      <w:r>
-        <w:rPr>
-          <w:rFonts w:ascii="Times New Roman" w:hAnsi="Times New Roman" w:cs="Times New Roman"/>
-          <w:b/>
-          <w:bCs/>
-        </w:rPr>
-        <w:t xml:space="preserve">, </w:t>
-      </w:r>
-      <w:proofErr w:type="spellStart"/>
-      <w:r>
-        <w:rPr>
-          <w:rFonts w:ascii="Times New Roman" w:hAnsi="Times New Roman" w:cs="Times New Roman"/>
-          <w:b/>
-          <w:bCs/>
-        </w:rPr>
-        <w:t>insured_education_level</w:t>
-      </w:r>
-      <w:proofErr w:type="spellEnd"/>
-      <w:r>
-        <w:rPr>
-          <w:rFonts w:ascii="Times New Roman" w:hAnsi="Times New Roman" w:cs="Times New Roman"/>
-          <w:b/>
-          <w:bCs/>
-        </w:rPr>
-        <w:t xml:space="preserve"> ,  </w:t>
-      </w:r>
-      <w:proofErr w:type="spellStart"/>
-      <w:r>
-        <w:rPr>
-          <w:rFonts w:ascii="Times New Roman" w:hAnsi="Times New Roman" w:cs="Times New Roman"/>
-          <w:b/>
-          <w:bCs/>
-        </w:rPr>
-        <w:t>insured_occupation</w:t>
-      </w:r>
-      <w:proofErr w:type="spellEnd"/>
-      <w:r>
-        <w:rPr>
-          <w:rFonts w:ascii="Times New Roman" w:hAnsi="Times New Roman" w:cs="Times New Roman"/>
-          <w:b/>
-          <w:bCs/>
-        </w:rPr>
-        <w:t xml:space="preserve"> ,  </w:t>
-      </w:r>
-      <w:proofErr w:type="spellStart"/>
-      <w:r>
-        <w:rPr>
-          <w:rFonts w:ascii="Times New Roman" w:hAnsi="Times New Roman" w:cs="Times New Roman"/>
-          <w:b/>
-          <w:bCs/>
-        </w:rPr>
-        <w:t>insured_hobbies</w:t>
-      </w:r>
-      <w:proofErr w:type="spellEnd"/>
-      <w:r>
-        <w:rPr>
-          <w:rFonts w:ascii="Times New Roman" w:hAnsi="Times New Roman" w:cs="Times New Roman"/>
-          <w:b/>
-          <w:bCs/>
-        </w:rPr>
-        <w:t xml:space="preserve"> ,  </w:t>
-      </w:r>
-      <w:proofErr w:type="spellStart"/>
-      <w:r>
-        <w:rPr>
-          <w:rFonts w:ascii="Times New Roman" w:hAnsi="Times New Roman" w:cs="Times New Roman"/>
-          <w:b/>
-          <w:bCs/>
-        </w:rPr>
-        <w:t>insured_relationship</w:t>
-      </w:r>
-      <w:proofErr w:type="spellEnd"/>
-      <w:r>
-        <w:rPr>
-          <w:rFonts w:ascii="Times New Roman" w:hAnsi="Times New Roman" w:cs="Times New Roman"/>
-          <w:b/>
-          <w:bCs/>
-        </w:rPr>
-        <w:t>,  capital-gains,  capital-loss ,</w:t>
-      </w:r>
-      <w:proofErr w:type="spellStart"/>
-      <w:r>
-        <w:rPr>
-          <w:rFonts w:ascii="Times New Roman" w:hAnsi="Times New Roman" w:cs="Times New Roman"/>
-          <w:b/>
-          <w:bCs/>
-        </w:rPr>
-        <w:t>incident_date</w:t>
-      </w:r>
-      <w:proofErr w:type="spellEnd"/>
-      <w:r>
-        <w:rPr>
-          <w:rFonts w:ascii="Times New Roman" w:hAnsi="Times New Roman" w:cs="Times New Roman"/>
-          <w:b/>
-          <w:bCs/>
-        </w:rPr>
-        <w:t>', '</w:t>
-      </w:r>
-      <w:proofErr w:type="spellStart"/>
-      <w:r>
-        <w:rPr>
-          <w:rFonts w:ascii="Times New Roman" w:hAnsi="Times New Roman" w:cs="Times New Roman"/>
-          <w:b/>
-          <w:bCs/>
-        </w:rPr>
-        <w:t>incident_type</w:t>
-      </w:r>
-      <w:proofErr w:type="spellEnd"/>
-      <w:r>
-        <w:rPr>
-          <w:rFonts w:ascii="Times New Roman" w:hAnsi="Times New Roman" w:cs="Times New Roman"/>
-          <w:b/>
-          <w:bCs/>
-        </w:rPr>
-        <w:t>', '</w:t>
-      </w:r>
-      <w:proofErr w:type="spellStart"/>
-      <w:r>
-        <w:rPr>
-          <w:rFonts w:ascii="Times New Roman" w:hAnsi="Times New Roman" w:cs="Times New Roman"/>
-          <w:b/>
-          <w:bCs/>
-        </w:rPr>
-        <w:t>collision_type</w:t>
-      </w:r>
-      <w:proofErr w:type="spellEnd"/>
-      <w:r>
-        <w:rPr>
-          <w:rFonts w:ascii="Times New Roman" w:hAnsi="Times New Roman" w:cs="Times New Roman"/>
-          <w:b/>
-          <w:bCs/>
-        </w:rPr>
-        <w:t>', '</w:t>
-      </w:r>
-      <w:proofErr w:type="spellStart"/>
-      <w:r>
-        <w:rPr>
-          <w:rFonts w:ascii="Times New Roman" w:hAnsi="Times New Roman" w:cs="Times New Roman"/>
-          <w:b/>
-          <w:bCs/>
-        </w:rPr>
-        <w:t>incident_severity</w:t>
-      </w:r>
-      <w:proofErr w:type="spellEnd"/>
-      <w:r>
-        <w:rPr>
-          <w:rFonts w:ascii="Times New Roman" w:hAnsi="Times New Roman" w:cs="Times New Roman"/>
-          <w:b/>
-          <w:bCs/>
-        </w:rPr>
-        <w:t>', '</w:t>
-      </w:r>
-      <w:proofErr w:type="spellStart"/>
-      <w:r>
-        <w:rPr>
-          <w:rFonts w:ascii="Times New Roman" w:hAnsi="Times New Roman" w:cs="Times New Roman"/>
-          <w:b/>
-          <w:bCs/>
-        </w:rPr>
-        <w:t>authorities_contacted</w:t>
-      </w:r>
-      <w:proofErr w:type="spellEnd"/>
-      <w:r>
-        <w:rPr>
-          <w:rFonts w:ascii="Times New Roman" w:hAnsi="Times New Roman" w:cs="Times New Roman"/>
-          <w:b/>
-          <w:bCs/>
-        </w:rPr>
-        <w:t>', '</w:t>
-      </w:r>
-      <w:proofErr w:type="spellStart"/>
-      <w:r>
-        <w:rPr>
-          <w:rFonts w:ascii="Times New Roman" w:hAnsi="Times New Roman" w:cs="Times New Roman"/>
-          <w:b/>
-          <w:bCs/>
-        </w:rPr>
-        <w:t>incident_state</w:t>
-      </w:r>
-      <w:proofErr w:type="spellEnd"/>
-      <w:r>
-        <w:rPr>
-          <w:rFonts w:ascii="Times New Roman" w:hAnsi="Times New Roman" w:cs="Times New Roman"/>
-          <w:b/>
-          <w:bCs/>
-        </w:rPr>
-        <w:t>', 'incident_city','</w:t>
-      </w:r>
-      <w:proofErr w:type="spellStart"/>
-      <w:r>
-        <w:rPr>
-          <w:rFonts w:ascii="Times New Roman" w:hAnsi="Times New Roman" w:cs="Times New Roman"/>
-          <w:b/>
-          <w:bCs/>
-        </w:rPr>
-        <w:t>incident_location</w:t>
-      </w:r>
-      <w:proofErr w:type="spellEnd"/>
-      <w:r>
-        <w:rPr>
-          <w:rFonts w:ascii="Times New Roman" w:hAnsi="Times New Roman" w:cs="Times New Roman"/>
-          <w:b/>
-          <w:bCs/>
-        </w:rPr>
-        <w:t>', '</w:t>
-      </w:r>
-      <w:proofErr w:type="spellStart"/>
-      <w:r>
-        <w:rPr>
-          <w:rFonts w:ascii="Times New Roman" w:hAnsi="Times New Roman" w:cs="Times New Roman"/>
-          <w:b/>
-          <w:bCs/>
-        </w:rPr>
-        <w:t>incident_hour_of_the_day</w:t>
-      </w:r>
-      <w:proofErr w:type="spellEnd"/>
-      <w:r>
-        <w:rPr>
-          <w:rFonts w:ascii="Times New Roman" w:hAnsi="Times New Roman" w:cs="Times New Roman"/>
-          <w:b/>
-          <w:bCs/>
-        </w:rPr>
-        <w:t>', '</w:t>
-      </w:r>
-      <w:proofErr w:type="spellStart"/>
-      <w:r>
-        <w:rPr>
-          <w:rFonts w:ascii="Times New Roman" w:hAnsi="Times New Roman" w:cs="Times New Roman"/>
-          <w:b/>
-          <w:bCs/>
-        </w:rPr>
-        <w:t>number_of_vehicles_involved</w:t>
-      </w:r>
-      <w:proofErr w:type="spellEnd"/>
-      <w:r>
-        <w:rPr>
-          <w:rFonts w:ascii="Times New Roman" w:hAnsi="Times New Roman" w:cs="Times New Roman"/>
-          <w:b/>
-          <w:bCs/>
-        </w:rPr>
-        <w:t>', '</w:t>
-      </w:r>
-      <w:proofErr w:type="spellStart"/>
-      <w:r>
-        <w:rPr>
-          <w:rFonts w:ascii="Times New Roman" w:hAnsi="Times New Roman" w:cs="Times New Roman"/>
-          <w:b/>
-          <w:bCs/>
-        </w:rPr>
-        <w:t>property_damage</w:t>
-      </w:r>
-      <w:proofErr w:type="spellEnd"/>
-      <w:r>
-        <w:rPr>
-          <w:rFonts w:ascii="Times New Roman" w:hAnsi="Times New Roman" w:cs="Times New Roman"/>
-          <w:b/>
-          <w:bCs/>
-        </w:rPr>
-        <w:t>', '</w:t>
-      </w:r>
-      <w:proofErr w:type="spellStart"/>
-      <w:r>
-        <w:rPr>
-          <w:rFonts w:ascii="Times New Roman" w:hAnsi="Times New Roman" w:cs="Times New Roman"/>
-          <w:b/>
-          <w:bCs/>
-        </w:rPr>
-        <w:t>bodily_injuries','witnesses</w:t>
-      </w:r>
-      <w:proofErr w:type="spellEnd"/>
-      <w:r>
-        <w:rPr>
-          <w:rFonts w:ascii="Times New Roman" w:hAnsi="Times New Roman" w:cs="Times New Roman"/>
-          <w:b/>
-          <w:bCs/>
-        </w:rPr>
-        <w:t>', '</w:t>
-      </w:r>
-      <w:proofErr w:type="spellStart"/>
-      <w:r>
-        <w:rPr>
-          <w:rFonts w:ascii="Times New Roman" w:hAnsi="Times New Roman" w:cs="Times New Roman"/>
-          <w:b/>
-          <w:bCs/>
-        </w:rPr>
-        <w:t>police_report_available</w:t>
-      </w:r>
-      <w:proofErr w:type="spellEnd"/>
-      <w:r>
-        <w:rPr>
-          <w:rFonts w:ascii="Times New Roman" w:hAnsi="Times New Roman" w:cs="Times New Roman"/>
-          <w:b/>
-          <w:bCs/>
-        </w:rPr>
-        <w:t>', '</w:t>
-      </w:r>
-      <w:proofErr w:type="spellStart"/>
-      <w:r>
-        <w:rPr>
-          <w:rFonts w:ascii="Times New Roman" w:hAnsi="Times New Roman" w:cs="Times New Roman"/>
-          <w:b/>
-          <w:bCs/>
-        </w:rPr>
-        <w:t>total_claim_amount</w:t>
-      </w:r>
-      <w:proofErr w:type="spellEnd"/>
-      <w:r>
-        <w:rPr>
-          <w:rFonts w:ascii="Times New Roman" w:hAnsi="Times New Roman" w:cs="Times New Roman"/>
-          <w:b/>
-          <w:bCs/>
-        </w:rPr>
-        <w:t>', '</w:t>
-      </w:r>
-      <w:proofErr w:type="spellStart"/>
-      <w:r>
-        <w:rPr>
-          <w:rFonts w:ascii="Times New Roman" w:hAnsi="Times New Roman" w:cs="Times New Roman"/>
-          <w:b/>
-          <w:bCs/>
-        </w:rPr>
-        <w:t>injury_claim</w:t>
-      </w:r>
-      <w:proofErr w:type="spellEnd"/>
-      <w:r>
-        <w:rPr>
-          <w:rFonts w:ascii="Times New Roman" w:hAnsi="Times New Roman" w:cs="Times New Roman"/>
-          <w:b/>
-          <w:bCs/>
-        </w:rPr>
-        <w:t>', '</w:t>
-      </w:r>
-      <w:proofErr w:type="spellStart"/>
-      <w:r>
-        <w:rPr>
-          <w:rFonts w:ascii="Times New Roman" w:hAnsi="Times New Roman" w:cs="Times New Roman"/>
-          <w:b/>
-          <w:bCs/>
-        </w:rPr>
-        <w:t>property_claim</w:t>
-      </w:r>
-      <w:proofErr w:type="spellEnd"/>
-      <w:r>
-        <w:rPr>
-          <w:rFonts w:ascii="Times New Roman" w:hAnsi="Times New Roman" w:cs="Times New Roman"/>
-          <w:b/>
-          <w:bCs/>
-        </w:rPr>
-        <w:t>', '</w:t>
-      </w:r>
-      <w:proofErr w:type="spellStart"/>
-      <w:r>
-        <w:rPr>
-          <w:rFonts w:ascii="Times New Roman" w:hAnsi="Times New Roman" w:cs="Times New Roman"/>
-          <w:b/>
-          <w:bCs/>
-        </w:rPr>
-        <w:t>vehicle_claim</w:t>
-      </w:r>
-      <w:proofErr w:type="spellEnd"/>
-      <w:r>
-        <w:rPr>
-          <w:rFonts w:ascii="Times New Roman" w:hAnsi="Times New Roman" w:cs="Times New Roman"/>
-          <w:b/>
-          <w:bCs/>
-        </w:rPr>
-        <w:t>', '</w:t>
-      </w:r>
-      <w:proofErr w:type="spellStart"/>
-      <w:r>
-        <w:rPr>
-          <w:rFonts w:ascii="Times New Roman" w:hAnsi="Times New Roman" w:cs="Times New Roman"/>
-          <w:b/>
-          <w:bCs/>
-        </w:rPr>
-        <w:t>auto_make</w:t>
-      </w:r>
-      <w:proofErr w:type="spellEnd"/>
-      <w:r>
-        <w:rPr>
-          <w:rFonts w:ascii="Times New Roman" w:hAnsi="Times New Roman" w:cs="Times New Roman"/>
-          <w:b/>
-          <w:bCs/>
-        </w:rPr>
-        <w:t>', '</w:t>
-      </w:r>
-      <w:proofErr w:type="spellStart"/>
-      <w:r>
-        <w:rPr>
-          <w:rFonts w:ascii="Times New Roman" w:hAnsi="Times New Roman" w:cs="Times New Roman"/>
-          <w:b/>
-          <w:bCs/>
-        </w:rPr>
-        <w:t>auto_model</w:t>
-      </w:r>
-      <w:proofErr w:type="spellEnd"/>
-      <w:r>
-        <w:rPr>
-          <w:rFonts w:ascii="Times New Roman" w:hAnsi="Times New Roman" w:cs="Times New Roman"/>
-          <w:b/>
-          <w:bCs/>
-        </w:rPr>
-        <w:t>', '</w:t>
-      </w:r>
-      <w:proofErr w:type="spellStart"/>
-      <w:r>
-        <w:rPr>
-          <w:rFonts w:ascii="Times New Roman" w:hAnsi="Times New Roman" w:cs="Times New Roman"/>
-          <w:b/>
-          <w:bCs/>
-        </w:rPr>
-        <w:t>auto_year</w:t>
-      </w:r>
-      <w:proofErr w:type="spellEnd"/>
-      <w:r>
-        <w:rPr>
-          <w:rFonts w:ascii="Times New Roman" w:hAnsi="Times New Roman" w:cs="Times New Roman"/>
-          <w:b/>
-          <w:bCs/>
-        </w:rPr>
-        <w:t>', '</w:t>
-      </w:r>
-      <w:proofErr w:type="spellStart"/>
-      <w:r>
-        <w:rPr>
-          <w:rFonts w:ascii="Times New Roman" w:hAnsi="Times New Roman" w:cs="Times New Roman"/>
-          <w:b/>
-          <w:bCs/>
-        </w:rPr>
-        <w:t>fraud_reported</w:t>
-      </w:r>
-      <w:proofErr w:type="spellEnd"/>
-      <w:r>
-        <w:rPr>
-          <w:rFonts w:ascii="Times New Roman" w:hAnsi="Times New Roman" w:cs="Times New Roman"/>
-          <w:b/>
-          <w:bCs/>
-        </w:rPr>
-        <w:t>', _c39</w:t>
-      </w:r>
-      <w:r>
-        <w:rPr>
-          <w:rFonts w:ascii="Times New Roman" w:hAnsi="Times New Roman" w:cs="Times New Roman"/>
-        </w:rPr>
-        <w:t>.</w:t>
-      </w:r>
-    </w:p>
-    <w:p>
-      <w:pPr>
-        <w:rPr>
-          <w:rFonts w:ascii="Times New Roman" w:hAnsi="Times New Roman" w:cs="Times New Roman"/>
-        </w:rPr>
-      </w:pPr>
-      <w:r>
-        <w:rPr>
-          <w:rFonts w:ascii="Times New Roman" w:hAnsi="Times New Roman" w:cs="Times New Roman"/>
-        </w:rPr>
         <w:t>These columns are containing Nominal, categorical and continuous data.</w:t>
       </w:r>
       <w:r>
         <w:rPr>
           <w:rFonts w:ascii="Times New Roman" w:hAnsi="Times New Roman" w:cs="Times New Roman"/>
         </w:rPr>
-        <w:t xml:space="preserve"> Each of </w:t>
-      </w:r>
-      <w:proofErr w:type="gramStart"/>
-      <w:r>
-        <w:rPr>
-          <w:rFonts w:ascii="Times New Roman" w:hAnsi="Times New Roman" w:cs="Times New Roman"/>
-        </w:rPr>
-        <w:t>the  column</w:t>
-      </w:r>
-      <w:proofErr w:type="gramEnd"/>
-      <w:r>
-        <w:rPr>
-          <w:rFonts w:ascii="Times New Roman" w:hAnsi="Times New Roman" w:cs="Times New Roman"/>
-        </w:rPr>
-        <w:t xml:space="preserve"> is having different counts of categories . Let’s check that,</w:t>
+        <w:t xml:space="preserve"> Each of the  column is having different counts of categories . Let’s check that,</w:t>
       </w:r>
     </w:p>
     <w:p>
@@ -1917,7 +1141,6 @@
         </w:rPr>
         <w:t xml:space="preserve">Out of all 40 columns which </w:t>
       </w:r>
-      <w:proofErr w:type="spellStart"/>
       <w:r>
         <w:rPr>
           <w:rFonts w:ascii="Times New Roman" w:hAnsi="Times New Roman" w:cs="Times New Roman"/>
@@ -1926,7 +1149,6 @@
         </w:rPr>
         <w:t>fraud_reported</w:t>
       </w:r>
-      <w:proofErr w:type="spellEnd"/>
       <w:r>
         <w:rPr>
           <w:rFonts w:ascii="Times New Roman" w:hAnsi="Times New Roman" w:cs="Times New Roman"/>
@@ -1973,7 +1195,6 @@
         </w:rPr>
         <w:t xml:space="preserve"> is not containing any data and </w:t>
       </w:r>
-      <w:proofErr w:type="spellStart"/>
       <w:r>
         <w:rPr>
           <w:rFonts w:ascii="Times New Roman" w:hAnsi="Times New Roman" w:cs="Times New Roman"/>
@@ -1982,7 +1203,6 @@
         </w:rPr>
         <w:t>policy_number</w:t>
       </w:r>
-      <w:proofErr w:type="spellEnd"/>
       <w:r>
         <w:rPr>
           <w:rFonts w:ascii="Times New Roman" w:hAnsi="Times New Roman" w:cs="Times New Roman"/>
@@ -2011,21 +1231,7 @@
         <w:rPr>
           <w:rFonts w:ascii="Times New Roman" w:hAnsi="Times New Roman" w:cs="Times New Roman"/>
         </w:rPr>
-        <w:t xml:space="preserve">numbers that is not required, </w:t>
-      </w:r>
-      <w:proofErr w:type="gramStart"/>
-      <w:r>
-        <w:rPr>
-          <w:rFonts w:ascii="Times New Roman" w:hAnsi="Times New Roman" w:cs="Times New Roman"/>
-        </w:rPr>
-        <w:t>Hence</w:t>
-      </w:r>
-      <w:proofErr w:type="gramEnd"/>
-      <w:r>
-        <w:rPr>
-          <w:rFonts w:ascii="Times New Roman" w:hAnsi="Times New Roman" w:cs="Times New Roman"/>
-        </w:rPr>
-        <w:t xml:space="preserve"> we will drop it before model creation. </w:t>
+        <w:t xml:space="preserve">numbers that is not required, Hence we will drop it before model creation. </w:t>
       </w:r>
     </w:p>
     <w:p>
@@ -2060,45 +1266,13 @@
           <w:b/>
           <w:bCs/>
         </w:rPr>
-        <w:t xml:space="preserve">might be </w:t>
-      </w:r>
-      <w:proofErr w:type="spellStart"/>
-      <w:r>
-        <w:rPr>
-          <w:rFonts w:ascii="Times New Roman" w:hAnsi="Times New Roman" w:cs="Times New Roman"/>
-          <w:b/>
-          <w:bCs/>
-        </w:rPr>
-        <w:t>NaN</w:t>
-      </w:r>
-      <w:proofErr w:type="spellEnd"/>
-      <w:r>
-        <w:rPr>
-          <w:rFonts w:ascii="Times New Roman" w:hAnsi="Times New Roman" w:cs="Times New Roman"/>
-          <w:b/>
-          <w:bCs/>
-        </w:rPr>
-        <w:t xml:space="preserve"> values</w:t>
-      </w:r>
-      <w:r>
-        <w:rPr>
-          <w:rFonts w:ascii="Times New Roman" w:hAnsi="Times New Roman" w:cs="Times New Roman"/>
-        </w:rPr>
-        <w:t xml:space="preserve">. The counts of </w:t>
-      </w:r>
-      <w:proofErr w:type="gramStart"/>
-      <w:r>
-        <w:rPr>
-          <w:rFonts w:ascii="Times New Roman" w:hAnsi="Times New Roman" w:cs="Times New Roman"/>
-        </w:rPr>
-        <w:t>those  columns</w:t>
-      </w:r>
-      <w:proofErr w:type="gramEnd"/>
-      <w:r>
-        <w:rPr>
-          <w:rFonts w:ascii="Times New Roman" w:hAnsi="Times New Roman" w:cs="Times New Roman"/>
-        </w:rPr>
-        <w:t xml:space="preserve"> with ‘?’ categories are shown below.</w:t>
+        <w:t>might be NaN values</w:t>
+      </w:r>
+      <w:r>
+        <w:rPr>
+          <w:rFonts w:ascii="Times New Roman" w:hAnsi="Times New Roman" w:cs="Times New Roman"/>
+        </w:rPr>
+        <w:t>. The counts of those  columns with ‘?’ categories are shown below.</w:t>
       </w:r>
     </w:p>
     <w:p>
@@ -2219,7 +1393,6 @@
         <w:lastRenderedPageBreak/>
         <w:t xml:space="preserve">Columns like </w:t>
       </w:r>
-      <w:proofErr w:type="spellStart"/>
       <w:r>
         <w:rPr>
           <w:rFonts w:ascii="Times New Roman" w:hAnsi="Times New Roman" w:cs="Times New Roman"/>
@@ -2228,14 +1401,12 @@
         </w:rPr>
         <w:t>collision_type</w:t>
       </w:r>
-      <w:proofErr w:type="spellEnd"/>
       <w:r>
         <w:rPr>
           <w:rFonts w:ascii="Times New Roman" w:hAnsi="Times New Roman" w:cs="Times New Roman"/>
         </w:rPr>
         <w:t xml:space="preserve">, </w:t>
       </w:r>
-      <w:proofErr w:type="spellStart"/>
       <w:r>
         <w:rPr>
           <w:rFonts w:ascii="Times New Roman" w:hAnsi="Times New Roman" w:cs="Times New Roman"/>
@@ -2244,14 +1415,12 @@
         </w:rPr>
         <w:t>property_damage</w:t>
       </w:r>
-      <w:proofErr w:type="spellEnd"/>
       <w:r>
         <w:rPr>
           <w:rFonts w:ascii="Times New Roman" w:hAnsi="Times New Roman" w:cs="Times New Roman"/>
         </w:rPr>
         <w:t xml:space="preserve">, </w:t>
       </w:r>
-      <w:proofErr w:type="spellStart"/>
       <w:r>
         <w:rPr>
           <w:rFonts w:ascii="Times New Roman" w:hAnsi="Times New Roman" w:cs="Times New Roman"/>
@@ -2264,14 +1433,7 @@
         <w:rPr>
           <w:rFonts w:ascii="Times New Roman" w:hAnsi="Times New Roman" w:cs="Times New Roman"/>
         </w:rPr>
-        <w:t>_available</w:t>
-      </w:r>
-      <w:proofErr w:type="spellEnd"/>
-      <w:r>
-        <w:rPr>
-          <w:rFonts w:ascii="Times New Roman" w:hAnsi="Times New Roman" w:cs="Times New Roman"/>
-        </w:rPr>
-        <w:t xml:space="preserve"> has got </w:t>
+        <w:t xml:space="preserve">_available has got </w:t>
       </w:r>
       <w:r>
         <w:rPr>
@@ -2297,87 +1459,27 @@
         <w:rPr>
           <w:rFonts w:ascii="Times New Roman" w:hAnsi="Times New Roman" w:cs="Times New Roman"/>
         </w:rPr>
-        <w:t xml:space="preserve"> </w:t>
-      </w:r>
-      <w:proofErr w:type="spellStart"/>
-      <w:r>
-        <w:rPr>
-          <w:rFonts w:ascii="Times New Roman" w:hAnsi="Times New Roman" w:cs="Times New Roman"/>
-        </w:rPr>
-        <w:t>NaN</w:t>
-      </w:r>
-      <w:proofErr w:type="spellEnd"/>
-      <w:r>
-        <w:rPr>
-          <w:rFonts w:ascii="Times New Roman" w:hAnsi="Times New Roman" w:cs="Times New Roman"/>
-        </w:rPr>
-        <w:t xml:space="preserve"> values then we can</w:t>
-      </w:r>
-      <w:r>
-        <w:rPr>
-          <w:rFonts w:ascii="Times New Roman" w:hAnsi="Times New Roman" w:cs="Times New Roman"/>
-        </w:rPr>
-        <w:t xml:space="preserve"> use mode to remove those </w:t>
-      </w:r>
-      <w:proofErr w:type="spellStart"/>
-      <w:r>
-        <w:rPr>
-          <w:rFonts w:ascii="Times New Roman" w:hAnsi="Times New Roman" w:cs="Times New Roman"/>
-        </w:rPr>
-        <w:t>NaN</w:t>
-      </w:r>
-      <w:proofErr w:type="spellEnd"/>
-      <w:r>
-        <w:rPr>
-          <w:rFonts w:ascii="Times New Roman" w:hAnsi="Times New Roman" w:cs="Times New Roman"/>
-        </w:rPr>
-        <w:t xml:space="preserve"> values.  By checking the below figure, we can tell that the </w:t>
-      </w:r>
-      <w:r>
-        <w:rPr>
-          <w:rFonts w:ascii="Times New Roman" w:hAnsi="Times New Roman" w:cs="Times New Roman"/>
-          <w:b/>
-          <w:bCs/>
-        </w:rPr>
-        <w:t xml:space="preserve">‘?’ values are replaced with </w:t>
-      </w:r>
-      <w:proofErr w:type="spellStart"/>
-      <w:r>
-        <w:rPr>
-          <w:rFonts w:ascii="Times New Roman" w:hAnsi="Times New Roman" w:cs="Times New Roman"/>
-          <w:b/>
-          <w:bCs/>
-        </w:rPr>
-        <w:t>NaN</w:t>
-      </w:r>
-      <w:proofErr w:type="spellEnd"/>
-      <w:r>
-        <w:rPr>
-          <w:rFonts w:ascii="Times New Roman" w:hAnsi="Times New Roman" w:cs="Times New Roman"/>
-          <w:b/>
-          <w:bCs/>
-        </w:rPr>
-        <w:t xml:space="preserve"> values</w:t>
-      </w:r>
-      <w:r>
-        <w:rPr>
-          <w:rFonts w:ascii="Times New Roman" w:hAnsi="Times New Roman" w:cs="Times New Roman"/>
-        </w:rPr>
-        <w:t xml:space="preserve">.  But we need to get rid of those null values as well during data </w:t>
-      </w:r>
-      <w:proofErr w:type="spellStart"/>
-      <w:r>
-        <w:rPr>
-          <w:rFonts w:ascii="Times New Roman" w:hAnsi="Times New Roman" w:cs="Times New Roman"/>
-        </w:rPr>
-        <w:t>preprocessing</w:t>
-      </w:r>
-      <w:proofErr w:type="spellEnd"/>
-      <w:r>
-        <w:rPr>
-          <w:rFonts w:ascii="Times New Roman" w:hAnsi="Times New Roman" w:cs="Times New Roman"/>
-        </w:rPr>
-        <w:t>.</w:t>
+        <w:t xml:space="preserve"> NaN values then we can</w:t>
+      </w:r>
+      <w:r>
+        <w:rPr>
+          <w:rFonts w:ascii="Times New Roman" w:hAnsi="Times New Roman" w:cs="Times New Roman"/>
+        </w:rPr>
+        <w:t xml:space="preserve"> use mode to remove those NaN values.  By checking the below figure, we can tell that the </w:t>
+      </w:r>
+      <w:r>
+        <w:rPr>
+          <w:rFonts w:ascii="Times New Roman" w:hAnsi="Times New Roman" w:cs="Times New Roman"/>
+          <w:b/>
+          <w:bCs/>
+        </w:rPr>
+        <w:t>‘?’ values are replaced with NaN values</w:t>
+      </w:r>
+      <w:r>
+        <w:rPr>
+          <w:rFonts w:ascii="Times New Roman" w:hAnsi="Times New Roman" w:cs="Times New Roman"/>
+        </w:rPr>
+        <w:t>.  But we need to get rid of those null values as well during data preprocessing.</w:t>
       </w:r>
     </w:p>
     <w:p>
@@ -2630,21 +1732,7 @@
         <w:rPr>
           <w:rFonts w:ascii="Times New Roman" w:hAnsi="Times New Roman" w:cs="Times New Roman"/>
         </w:rPr>
-        <w:t xml:space="preserve">Policy number is the unique </w:t>
-      </w:r>
-      <w:proofErr w:type="spellStart"/>
-      <w:r>
-        <w:rPr>
-          <w:rFonts w:ascii="Times New Roman" w:hAnsi="Times New Roman" w:cs="Times New Roman"/>
-        </w:rPr>
-        <w:t>id</w:t>
-      </w:r>
-      <w:proofErr w:type="spellEnd"/>
-      <w:r>
-        <w:rPr>
-          <w:rFonts w:ascii="Times New Roman" w:hAnsi="Times New Roman" w:cs="Times New Roman"/>
-        </w:rPr>
-        <w:t xml:space="preserve"> that we will drop as it is not required.</w:t>
+        <w:t>Policy number is the unique id that we will drop as it is not required.</w:t>
       </w:r>
     </w:p>
     <w:p>
@@ -2657,7 +1745,6 @@
           <w:rFonts w:ascii="Times New Roman" w:hAnsi="Times New Roman" w:cs="Times New Roman"/>
         </w:rPr>
       </w:pPr>
-      <w:proofErr w:type="spellStart"/>
       <w:r>
         <w:rPr>
           <w:rFonts w:ascii="Times New Roman" w:hAnsi="Times New Roman" w:cs="Times New Roman"/>
@@ -2666,7 +1753,6 @@
         </w:rPr>
         <w:t>policy_deductable</w:t>
       </w:r>
-      <w:proofErr w:type="spellEnd"/>
       <w:r>
         <w:rPr>
           <w:rFonts w:ascii="Times New Roman" w:hAnsi="Times New Roman" w:cs="Times New Roman"/>
@@ -2719,21 +1805,7 @@
         <w:rPr>
           <w:rFonts w:ascii="Times New Roman" w:hAnsi="Times New Roman" w:cs="Times New Roman"/>
         </w:rPr>
-        <w:t xml:space="preserve">Minimum Umbrella limit is showing negative numbers, we need to </w:t>
-      </w:r>
-      <w:proofErr w:type="spellStart"/>
-      <w:r>
-        <w:rPr>
-          <w:rFonts w:ascii="Times New Roman" w:hAnsi="Times New Roman" w:cs="Times New Roman"/>
-        </w:rPr>
-        <w:t>analyze</w:t>
-      </w:r>
-      <w:proofErr w:type="spellEnd"/>
-      <w:r>
-        <w:rPr>
-          <w:rFonts w:ascii="Times New Roman" w:hAnsi="Times New Roman" w:cs="Times New Roman"/>
-        </w:rPr>
-        <w:t xml:space="preserve"> that once again.</w:t>
+        <w:t>Minimum Umbrella limit is showing negative numbers, we need to analyze that once again.</w:t>
       </w:r>
     </w:p>
     <w:p>
@@ -2746,7 +1818,6 @@
           <w:rFonts w:ascii="Times New Roman" w:hAnsi="Times New Roman" w:cs="Times New Roman"/>
         </w:rPr>
       </w:pPr>
-      <w:proofErr w:type="spellStart"/>
       <w:r>
         <w:rPr>
           <w:rFonts w:ascii="Times New Roman" w:hAnsi="Times New Roman" w:cs="Times New Roman"/>
@@ -2755,14 +1826,12 @@
         </w:rPr>
         <w:t>number_of_vehicles_involved</w:t>
       </w:r>
-      <w:proofErr w:type="spellEnd"/>
       <w:r>
         <w:rPr>
           <w:rFonts w:ascii="Times New Roman" w:hAnsi="Times New Roman" w:cs="Times New Roman"/>
         </w:rPr>
         <w:t xml:space="preserve">, </w:t>
       </w:r>
-      <w:proofErr w:type="spellStart"/>
       <w:r>
         <w:rPr>
           <w:rFonts w:ascii="Times New Roman" w:hAnsi="Times New Roman" w:cs="Times New Roman"/>
@@ -2771,7 +1840,6 @@
         </w:rPr>
         <w:t>bodily_injuries</w:t>
       </w:r>
-      <w:proofErr w:type="spellEnd"/>
       <w:r>
         <w:rPr>
           <w:rFonts w:ascii="Times New Roman" w:hAnsi="Times New Roman" w:cs="Times New Roman"/>
@@ -2918,21 +1986,7 @@
         <w:rPr>
           <w:rFonts w:ascii="Times New Roman" w:hAnsi="Times New Roman" w:cs="Times New Roman"/>
         </w:rPr>
-        <w:t xml:space="preserve"> of the features. </w:t>
-      </w:r>
-      <w:proofErr w:type="gramStart"/>
-      <w:r>
-        <w:rPr>
-          <w:rFonts w:ascii="Times New Roman" w:hAnsi="Times New Roman" w:cs="Times New Roman"/>
-        </w:rPr>
-        <w:t>EDA  will</w:t>
-      </w:r>
-      <w:proofErr w:type="gramEnd"/>
-      <w:r>
-        <w:rPr>
-          <w:rFonts w:ascii="Times New Roman" w:hAnsi="Times New Roman" w:cs="Times New Roman"/>
-        </w:rPr>
-        <w:t xml:space="preserve"> help us to understand the data more precisely and by visualization it will be helpful to understand which features are important than others. With those important features, the creation of the model will be more accurate and without bias.</w:t>
+        <w:t xml:space="preserve"> of the features. EDA  will help us to understand the data more precisely and by visualization it will be helpful to understand which features are important than others. With those important features, the creation of the model will be more accurate and without bias.</w:t>
       </w:r>
     </w:p>
     <w:p>
@@ -3256,7 +2310,6 @@
         </w:rPr>
         <w:t>The target (</w:t>
       </w:r>
-      <w:proofErr w:type="spellStart"/>
       <w:r>
         <w:rPr>
           <w:rFonts w:ascii="Times New Roman" w:hAnsi="Times New Roman" w:cs="Times New Roman"/>
@@ -3265,7 +2318,6 @@
         </w:rPr>
         <w:t>fraud_reported</w:t>
       </w:r>
-      <w:proofErr w:type="spellEnd"/>
       <w:r>
         <w:rPr>
           <w:rFonts w:ascii="Times New Roman" w:hAnsi="Times New Roman" w:cs="Times New Roman"/>
@@ -3420,7 +2472,6 @@
           <w:rFonts w:ascii="Times New Roman" w:hAnsi="Times New Roman" w:cs="Times New Roman"/>
         </w:rPr>
       </w:pPr>
-      <w:proofErr w:type="spellStart"/>
       <w:r>
         <w:rPr>
           <w:rFonts w:ascii="Times New Roman" w:hAnsi="Times New Roman" w:cs="Times New Roman"/>
@@ -3429,7 +2480,6 @@
         </w:rPr>
         <w:t>policy_state</w:t>
       </w:r>
-      <w:proofErr w:type="spellEnd"/>
       <w:r>
         <w:rPr>
           <w:rFonts w:ascii="Times New Roman" w:hAnsi="Times New Roman" w:cs="Times New Roman"/>
@@ -3590,51 +2640,7 @@
         <w:rPr>
           <w:rFonts w:ascii="Times New Roman" w:hAnsi="Times New Roman" w:cs="Times New Roman"/>
         </w:rPr>
-        <w:t xml:space="preserve"> is a single number for predetermined coverage of total Bodily </w:t>
-      </w:r>
-      <w:proofErr w:type="spellStart"/>
-      <w:proofErr w:type="gramStart"/>
-      <w:r>
-        <w:rPr>
-          <w:rFonts w:ascii="Times New Roman" w:hAnsi="Times New Roman" w:cs="Times New Roman"/>
-        </w:rPr>
-        <w:t>Injury,Property</w:t>
-      </w:r>
-      <w:proofErr w:type="spellEnd"/>
-      <w:proofErr w:type="gramEnd"/>
-      <w:r>
-        <w:rPr>
-          <w:rFonts w:ascii="Times New Roman" w:hAnsi="Times New Roman" w:cs="Times New Roman"/>
-        </w:rPr>
-        <w:t xml:space="preserve"> Damage per accident. So we can </w:t>
-      </w:r>
-      <w:proofErr w:type="gramStart"/>
-      <w:r>
-        <w:rPr>
-          <w:rFonts w:ascii="Times New Roman" w:hAnsi="Times New Roman" w:cs="Times New Roman"/>
-        </w:rPr>
-        <w:t>see ,</w:t>
-      </w:r>
-      <w:proofErr w:type="gramEnd"/>
-      <w:r>
-        <w:rPr>
-          <w:rFonts w:ascii="Times New Roman" w:hAnsi="Times New Roman" w:cs="Times New Roman"/>
-        </w:rPr>
-        <w:t xml:space="preserve"> there are 3 categories of </w:t>
-      </w:r>
-      <w:proofErr w:type="spellStart"/>
-      <w:r>
-        <w:rPr>
-          <w:rFonts w:ascii="Times New Roman" w:hAnsi="Times New Roman" w:cs="Times New Roman"/>
-        </w:rPr>
-        <w:t>csl</w:t>
-      </w:r>
-      <w:proofErr w:type="spellEnd"/>
-      <w:r>
-        <w:rPr>
-          <w:rFonts w:ascii="Times New Roman" w:hAnsi="Times New Roman" w:cs="Times New Roman"/>
-        </w:rPr>
-        <w:t xml:space="preserve"> number 100/300,250/500 and 500/1000 out of which 250/500 has the highest count of 351 (35.1%).</w:t>
+        <w:t xml:space="preserve"> is a single number for predetermined coverage of total Bodily Injury,Property Damage per accident. So we can see , there are 3 categories of csl number 100/300,250/500 and 500/1000 out of which 250/500 has the highest count of 351 (35.1%).</w:t>
       </w:r>
     </w:p>
     <w:p>
@@ -3657,37 +2663,19 @@
           <w:rFonts w:ascii="Times New Roman" w:hAnsi="Times New Roman" w:cs="Times New Roman"/>
         </w:rPr>
       </w:pPr>
-      <w:proofErr w:type="spellStart"/>
-      <w:r>
-        <w:rPr>
-          <w:rFonts w:ascii="Times New Roman" w:hAnsi="Times New Roman" w:cs="Times New Roman"/>
-          <w:b/>
-          <w:bCs/>
-        </w:rPr>
-        <w:t>policy_</w:t>
-      </w:r>
-      <w:proofErr w:type="gramStart"/>
-      <w:r>
-        <w:rPr>
-          <w:rFonts w:ascii="Times New Roman" w:hAnsi="Times New Roman" w:cs="Times New Roman"/>
-          <w:b/>
-          <w:bCs/>
-        </w:rPr>
-        <w:t>deductable</w:t>
-      </w:r>
-      <w:proofErr w:type="spellEnd"/>
-      <w:r>
-        <w:rPr>
-          <w:rFonts w:ascii="Times New Roman" w:hAnsi="Times New Roman" w:cs="Times New Roman"/>
-        </w:rPr>
-        <w:t>(</w:t>
-      </w:r>
-      <w:proofErr w:type="gramEnd"/>
-      <w:r>
-        <w:rPr>
-          <w:rFonts w:ascii="Times New Roman" w:hAnsi="Times New Roman" w:cs="Times New Roman"/>
-        </w:rPr>
-        <w:t>the amount the customer pay before the insurance company begins paying up) feature has 3 categories. 500,1000 and 2000. Out of which category 1000 has the highest count 351 (35.1%).</w:t>
+      <w:r>
+        <w:rPr>
+          <w:rFonts w:ascii="Times New Roman" w:hAnsi="Times New Roman" w:cs="Times New Roman"/>
+          <w:b/>
+          <w:bCs/>
+        </w:rPr>
+        <w:t>policy_deductable</w:t>
+      </w:r>
+      <w:r>
+        <w:rPr>
+          <w:rFonts w:ascii="Times New Roman" w:hAnsi="Times New Roman" w:cs="Times New Roman"/>
+        </w:rPr>
+        <w:t>(the amount the customer pay before the insurance company begins paying up) feature has 3 categories. 500,1000 and 2000. Out of which category 1000 has the highest count 351 (35.1%).</w:t>
       </w:r>
     </w:p>
     <w:p>
@@ -3815,38 +2803,20 @@
           <w:rFonts w:ascii="Times New Roman" w:hAnsi="Times New Roman" w:cs="Times New Roman"/>
         </w:rPr>
       </w:pPr>
-      <w:proofErr w:type="spellStart"/>
-      <w:r>
-        <w:rPr>
-          <w:rFonts w:ascii="Times New Roman" w:hAnsi="Times New Roman" w:cs="Times New Roman"/>
-          <w:b/>
-          <w:bCs/>
-        </w:rPr>
-        <w:t>Umberella</w:t>
-      </w:r>
-      <w:proofErr w:type="spellEnd"/>
-      <w:r>
-        <w:rPr>
-          <w:rFonts w:ascii="Times New Roman" w:hAnsi="Times New Roman" w:cs="Times New Roman"/>
-          <w:b/>
-          <w:bCs/>
-        </w:rPr>
-        <w:t xml:space="preserve"> limit</w:t>
-      </w:r>
-      <w:r>
-        <w:rPr>
-          <w:rFonts w:ascii="Times New Roman" w:hAnsi="Times New Roman" w:cs="Times New Roman"/>
-        </w:rPr>
-        <w:t xml:space="preserve"> has 11 categories out of which category 0 is most </w:t>
-      </w:r>
-      <w:proofErr w:type="gramStart"/>
-      <w:r>
-        <w:rPr>
-          <w:rFonts w:ascii="Times New Roman" w:hAnsi="Times New Roman" w:cs="Times New Roman"/>
-        </w:rPr>
-        <w:t>common .</w:t>
-      </w:r>
-      <w:proofErr w:type="gramEnd"/>
+      <w:r>
+        <w:rPr>
+          <w:rFonts w:ascii="Times New Roman" w:hAnsi="Times New Roman" w:cs="Times New Roman"/>
+          <w:b/>
+          <w:bCs/>
+        </w:rPr>
+        <w:t>Umberella limit</w:t>
+      </w:r>
+      <w:r>
+        <w:rPr>
+          <w:rFonts w:ascii="Times New Roman" w:hAnsi="Times New Roman" w:cs="Times New Roman"/>
+        </w:rPr>
+        <w:t xml:space="preserve"> has 11 categories out of which category 0 is most common .</w:t>
+      </w:r>
     </w:p>
     <w:p>
       <w:pPr>
@@ -4313,35 +3283,7 @@
         <w:rPr>
           <w:rFonts w:ascii="Times New Roman" w:hAnsi="Times New Roman" w:cs="Times New Roman"/>
         </w:rPr>
-        <w:t>machine-op-</w:t>
-      </w:r>
-      <w:proofErr w:type="spellStart"/>
-      <w:r>
-        <w:rPr>
-          <w:rFonts w:ascii="Times New Roman" w:hAnsi="Times New Roman" w:cs="Times New Roman"/>
-        </w:rPr>
-        <w:t>inspct</w:t>
-      </w:r>
-      <w:proofErr w:type="spellEnd"/>
-      <w:r>
-        <w:rPr>
-          <w:rFonts w:ascii="Times New Roman" w:hAnsi="Times New Roman" w:cs="Times New Roman"/>
-        </w:rPr>
-        <w:t xml:space="preserve"> has got the highest count </w:t>
-      </w:r>
-      <w:proofErr w:type="gramStart"/>
-      <w:r>
-        <w:rPr>
-          <w:rFonts w:ascii="Times New Roman" w:hAnsi="Times New Roman" w:cs="Times New Roman"/>
-        </w:rPr>
-        <w:t>( 93</w:t>
-      </w:r>
-      <w:proofErr w:type="gramEnd"/>
-      <w:r>
-        <w:rPr>
-          <w:rFonts w:ascii="Times New Roman" w:hAnsi="Times New Roman" w:cs="Times New Roman"/>
-        </w:rPr>
-        <w:t xml:space="preserve"> ) of insurance regarding </w:t>
+        <w:t xml:space="preserve">machine-op-inspct has got the highest count ( 93 ) of insurance regarding </w:t>
       </w:r>
       <w:r>
         <w:rPr>
@@ -4673,21 +3615,7 @@
         <w:rPr>
           <w:rFonts w:ascii="Times New Roman" w:hAnsi="Times New Roman" w:cs="Times New Roman"/>
         </w:rPr>
-        <w:t xml:space="preserve"> </w:t>
-      </w:r>
-      <w:proofErr w:type="gramStart"/>
-      <w:r>
-        <w:rPr>
-          <w:rFonts w:ascii="Times New Roman" w:hAnsi="Times New Roman" w:cs="Times New Roman"/>
-        </w:rPr>
-        <w:t>( 419</w:t>
-      </w:r>
-      <w:proofErr w:type="gramEnd"/>
-      <w:r>
-        <w:rPr>
-          <w:rFonts w:ascii="Times New Roman" w:hAnsi="Times New Roman" w:cs="Times New Roman"/>
-        </w:rPr>
-        <w:t xml:space="preserve"> ) and least </w:t>
+        <w:t xml:space="preserve"> ( 419 ) and least </w:t>
       </w:r>
       <w:r>
         <w:rPr>
@@ -4772,23 +3700,8 @@
         <w:rPr>
           <w:rFonts w:ascii="Times New Roman" w:hAnsi="Times New Roman" w:cs="Times New Roman"/>
         </w:rPr>
-        <w:t xml:space="preserve"> Minor Damage has got the highest counts </w:t>
-      </w:r>
-      <w:proofErr w:type="gramStart"/>
-      <w:r>
-        <w:rPr>
-          <w:rFonts w:ascii="Times New Roman" w:hAnsi="Times New Roman" w:cs="Times New Roman"/>
-        </w:rPr>
-        <w:t>( 354</w:t>
-      </w:r>
-      <w:proofErr w:type="gramEnd"/>
-      <w:r>
-        <w:rPr>
-          <w:rFonts w:ascii="Times New Roman" w:hAnsi="Times New Roman" w:cs="Times New Roman"/>
-        </w:rPr>
-        <w:t xml:space="preserve"> )as </w:t>
-      </w:r>
-      <w:proofErr w:type="spellStart"/>
+        <w:t xml:space="preserve"> Minor Damage has got the highest counts ( 354 )as </w:t>
+      </w:r>
       <w:r>
         <w:rPr>
           <w:rFonts w:ascii="Times New Roman" w:hAnsi="Times New Roman" w:cs="Times New Roman"/>
@@ -4797,7 +3710,6 @@
         </w:rPr>
         <w:t>incident_severity</w:t>
       </w:r>
-      <w:proofErr w:type="spellEnd"/>
       <w:r>
         <w:rPr>
           <w:rFonts w:ascii="Times New Roman" w:hAnsi="Times New Roman" w:cs="Times New Roman"/>
@@ -4891,7 +3803,6 @@
         </w:rPr>
         <w:t xml:space="preserve">Police has got the highest counts (292) as </w:t>
       </w:r>
-      <w:proofErr w:type="spellStart"/>
       <w:r>
         <w:rPr>
           <w:rFonts w:ascii="Times New Roman" w:hAnsi="Times New Roman" w:cs="Times New Roman"/>
@@ -4900,7 +3811,6 @@
         </w:rPr>
         <w:t>Authorities_contacted</w:t>
       </w:r>
-      <w:proofErr w:type="spellEnd"/>
       <w:r>
         <w:rPr>
           <w:rFonts w:ascii="Times New Roman" w:hAnsi="Times New Roman" w:cs="Times New Roman"/>
@@ -5084,7 +3994,6 @@
         </w:rPr>
         <w:t xml:space="preserve">Springfield has got the highest counts (157) as </w:t>
       </w:r>
-      <w:proofErr w:type="spellStart"/>
       <w:r>
         <w:rPr>
           <w:rFonts w:ascii="Times New Roman" w:hAnsi="Times New Roman" w:cs="Times New Roman"/>
@@ -5093,7 +4002,6 @@
         </w:rPr>
         <w:t>incident_city</w:t>
       </w:r>
-      <w:proofErr w:type="spellEnd"/>
       <w:r>
         <w:rPr>
           <w:rFonts w:ascii="Times New Roman" w:hAnsi="Times New Roman" w:cs="Times New Roman"/>
@@ -5179,25 +4087,7 @@
           <w:b/>
           <w:bCs/>
         </w:rPr>
-        <w:t xml:space="preserve">number of </w:t>
-      </w:r>
-      <w:proofErr w:type="gramStart"/>
-      <w:r>
-        <w:rPr>
-          <w:rFonts w:ascii="Times New Roman" w:hAnsi="Times New Roman" w:cs="Times New Roman"/>
-          <w:b/>
-          <w:bCs/>
-        </w:rPr>
-        <w:t>vehicle</w:t>
-      </w:r>
-      <w:proofErr w:type="gramEnd"/>
-      <w:r>
-        <w:rPr>
-          <w:rFonts w:ascii="Times New Roman" w:hAnsi="Times New Roman" w:cs="Times New Roman"/>
-          <w:b/>
-          <w:bCs/>
-        </w:rPr>
-        <w:t xml:space="preserve"> involved</w:t>
+        <w:t>number of vehicle involved</w:t>
       </w:r>
       <w:r>
         <w:rPr>
@@ -5465,21 +4355,7 @@
         <w:rPr>
           <w:rFonts w:ascii="Times New Roman" w:hAnsi="Times New Roman" w:cs="Times New Roman"/>
         </w:rPr>
-        <w:t xml:space="preserve"> and category 3 has got the least counts </w:t>
-      </w:r>
-      <w:proofErr w:type="gramStart"/>
-      <w:r>
-        <w:rPr>
-          <w:rFonts w:ascii="Times New Roman" w:hAnsi="Times New Roman" w:cs="Times New Roman"/>
-        </w:rPr>
-        <w:t>( 243</w:t>
-      </w:r>
-      <w:proofErr w:type="gramEnd"/>
-      <w:r>
-        <w:rPr>
-          <w:rFonts w:ascii="Times New Roman" w:hAnsi="Times New Roman" w:cs="Times New Roman"/>
-        </w:rPr>
-        <w:t>).</w:t>
+        <w:t xml:space="preserve"> and category 3 has got the least counts ( 243).</w:t>
       </w:r>
     </w:p>
     <w:p>
@@ -5554,7 +4430,6 @@
         </w:rPr>
         <w:t xml:space="preserve">category No and '?' has got the highest counts (343) respectively as </w:t>
       </w:r>
-      <w:proofErr w:type="spellStart"/>
       <w:r>
         <w:rPr>
           <w:rFonts w:ascii="Times New Roman" w:hAnsi="Times New Roman" w:cs="Times New Roman"/>
@@ -5563,7 +4438,6 @@
         </w:rPr>
         <w:t>police_report_available</w:t>
       </w:r>
-      <w:proofErr w:type="spellEnd"/>
       <w:r>
         <w:rPr>
           <w:rFonts w:ascii="Times New Roman" w:hAnsi="Times New Roman" w:cs="Times New Roman"/>
@@ -5644,7 +4518,6 @@
         </w:rPr>
         <w:t xml:space="preserve">Dodge has got the highest counts (80) as </w:t>
       </w:r>
-      <w:proofErr w:type="spellStart"/>
       <w:r>
         <w:rPr>
           <w:rFonts w:ascii="Times New Roman" w:hAnsi="Times New Roman" w:cs="Times New Roman"/>
@@ -5653,26 +4526,11 @@
         </w:rPr>
         <w:t>auto_make</w:t>
       </w:r>
-      <w:proofErr w:type="spellEnd"/>
-      <w:r>
-        <w:rPr>
-          <w:rFonts w:ascii="Times New Roman" w:hAnsi="Times New Roman" w:cs="Times New Roman"/>
-        </w:rPr>
-        <w:t xml:space="preserve"> and Honda has got the least counts (55) as </w:t>
-      </w:r>
-      <w:proofErr w:type="spellStart"/>
-      <w:r>
-        <w:rPr>
-          <w:rFonts w:ascii="Times New Roman" w:hAnsi="Times New Roman" w:cs="Times New Roman"/>
-        </w:rPr>
-        <w:t>auto_make</w:t>
-      </w:r>
-      <w:proofErr w:type="spellEnd"/>
-      <w:r>
-        <w:rPr>
-          <w:rFonts w:ascii="Times New Roman" w:hAnsi="Times New Roman" w:cs="Times New Roman"/>
-        </w:rPr>
-        <w:t>.</w:t>
+      <w:r>
+        <w:rPr>
+          <w:rFonts w:ascii="Times New Roman" w:hAnsi="Times New Roman" w:cs="Times New Roman"/>
+        </w:rPr>
+        <w:t xml:space="preserve"> and Honda has got the least counts (55) as auto_make.</w:t>
       </w:r>
     </w:p>
     <w:p>
@@ -5763,7 +4621,6 @@
         </w:rPr>
         <w:t xml:space="preserve">RAM has got the highest counts (43) as </w:t>
       </w:r>
-      <w:proofErr w:type="spellStart"/>
       <w:r>
         <w:rPr>
           <w:rFonts w:ascii="Times New Roman" w:hAnsi="Times New Roman" w:cs="Times New Roman"/>
@@ -5772,26 +4629,11 @@
         </w:rPr>
         <w:t>auto_model</w:t>
       </w:r>
-      <w:proofErr w:type="spellEnd"/>
-      <w:r>
-        <w:rPr>
-          <w:rFonts w:ascii="Times New Roman" w:hAnsi="Times New Roman" w:cs="Times New Roman"/>
-        </w:rPr>
-        <w:t xml:space="preserve"> and RSX has got the least counts (12) as </w:t>
-      </w:r>
-      <w:proofErr w:type="spellStart"/>
-      <w:r>
-        <w:rPr>
-          <w:rFonts w:ascii="Times New Roman" w:hAnsi="Times New Roman" w:cs="Times New Roman"/>
-        </w:rPr>
-        <w:t>auto_model</w:t>
-      </w:r>
-      <w:proofErr w:type="spellEnd"/>
-      <w:r>
-        <w:rPr>
-          <w:rFonts w:ascii="Times New Roman" w:hAnsi="Times New Roman" w:cs="Times New Roman"/>
-        </w:rPr>
-        <w:t>.</w:t>
+      <w:r>
+        <w:rPr>
+          <w:rFonts w:ascii="Times New Roman" w:hAnsi="Times New Roman" w:cs="Times New Roman"/>
+        </w:rPr>
+        <w:t xml:space="preserve"> and RSX has got the least counts (12) as auto_model.</w:t>
       </w:r>
     </w:p>
     <w:p>
@@ -5874,7 +4716,6 @@
         </w:rPr>
         <w:t xml:space="preserve">year 1995 has got the highest counts (56) as </w:t>
       </w:r>
-      <w:proofErr w:type="spellStart"/>
       <w:r>
         <w:rPr>
           <w:rFonts w:ascii="Times New Roman" w:hAnsi="Times New Roman" w:cs="Times New Roman"/>
@@ -5883,26 +4724,11 @@
         </w:rPr>
         <w:t>auto_year</w:t>
       </w:r>
-      <w:proofErr w:type="spellEnd"/>
-      <w:r>
-        <w:rPr>
-          <w:rFonts w:ascii="Times New Roman" w:hAnsi="Times New Roman" w:cs="Times New Roman"/>
-        </w:rPr>
-        <w:t xml:space="preserve"> and 1996 has got the least counts (37) as </w:t>
-      </w:r>
-      <w:proofErr w:type="spellStart"/>
-      <w:r>
-        <w:rPr>
-          <w:rFonts w:ascii="Times New Roman" w:hAnsi="Times New Roman" w:cs="Times New Roman"/>
-        </w:rPr>
-        <w:t>auto_year</w:t>
-      </w:r>
-      <w:proofErr w:type="spellEnd"/>
-      <w:r>
-        <w:rPr>
-          <w:rFonts w:ascii="Times New Roman" w:hAnsi="Times New Roman" w:cs="Times New Roman"/>
-        </w:rPr>
-        <w:t>.</w:t>
+      <w:r>
+        <w:rPr>
+          <w:rFonts w:ascii="Times New Roman" w:hAnsi="Times New Roman" w:cs="Times New Roman"/>
+        </w:rPr>
+        <w:t xml:space="preserve"> and 1996 has got the least counts (37) as auto_year.</w:t>
       </w:r>
     </w:p>
     <w:p>
@@ -6042,36 +4868,8 @@
           <w:b/>
           <w:bCs/>
         </w:rPr>
-        <w:t xml:space="preserve">Age, </w:t>
-      </w:r>
-      <w:proofErr w:type="spellStart"/>
-      <w:r>
-        <w:rPr>
-          <w:rFonts w:ascii="Times New Roman" w:hAnsi="Times New Roman" w:cs="Times New Roman"/>
-          <w:b/>
-          <w:bCs/>
-        </w:rPr>
-        <w:t>policy_annual_premium</w:t>
-      </w:r>
-      <w:proofErr w:type="spellEnd"/>
-      <w:r>
-        <w:rPr>
-          <w:rFonts w:ascii="Times New Roman" w:hAnsi="Times New Roman" w:cs="Times New Roman"/>
-          <w:b/>
-          <w:bCs/>
-        </w:rPr>
-        <w:t xml:space="preserve">, </w:t>
-      </w:r>
-      <w:proofErr w:type="spellStart"/>
-      <w:r>
-        <w:rPr>
-          <w:rFonts w:ascii="Times New Roman" w:hAnsi="Times New Roman" w:cs="Times New Roman"/>
-          <w:b/>
-          <w:bCs/>
-        </w:rPr>
-        <w:t>total_claim_amount</w:t>
-      </w:r>
-      <w:proofErr w:type="spellEnd"/>
+        <w:t>Age, policy_annual_premium, total_claim_amount</w:t>
+      </w:r>
       <w:r>
         <w:rPr>
           <w:rFonts w:ascii="Times New Roman" w:hAnsi="Times New Roman" w:cs="Times New Roman"/>
@@ -6649,19 +5447,11 @@
         </w:rPr>
         <w:t xml:space="preserve"> Now Let’s check the relation between </w:t>
       </w:r>
-      <w:proofErr w:type="gramStart"/>
-      <w:r>
-        <w:rPr>
-          <w:rFonts w:ascii="Times New Roman" w:hAnsi="Times New Roman" w:cs="Times New Roman"/>
-        </w:rPr>
-        <w:t>Age  and</w:t>
-      </w:r>
-      <w:proofErr w:type="gramEnd"/>
-      <w:r>
-        <w:rPr>
-          <w:rFonts w:ascii="Times New Roman" w:hAnsi="Times New Roman" w:cs="Times New Roman"/>
-        </w:rPr>
-        <w:t xml:space="preserve"> target variable once again.</w:t>
+      <w:r>
+        <w:rPr>
+          <w:rFonts w:ascii="Times New Roman" w:hAnsi="Times New Roman" w:cs="Times New Roman"/>
+        </w:rPr>
+        <w:t>Age  and target variable once again.</w:t>
       </w:r>
     </w:p>
     <w:p>
@@ -6769,18 +5559,8 @@
           <w:b/>
           <w:bCs/>
         </w:rPr>
-        <w:t xml:space="preserve">claims </w:t>
-      </w:r>
-      <w:proofErr w:type="gramStart"/>
-      <w:r>
-        <w:rPr>
-          <w:rFonts w:ascii="Times New Roman" w:hAnsi="Times New Roman" w:cs="Times New Roman"/>
-          <w:b/>
-          <w:bCs/>
-        </w:rPr>
-        <w:t>reduce</w:t>
-      </w:r>
-      <w:proofErr w:type="gramEnd"/>
+        <w:t>claims reduce</w:t>
+      </w:r>
       <w:r>
         <w:rPr>
           <w:rFonts w:ascii="Times New Roman" w:hAnsi="Times New Roman" w:cs="Times New Roman"/>
@@ -6917,7 +5697,6 @@
         <w:lastRenderedPageBreak/>
         <w:t xml:space="preserve">The fraud report on </w:t>
       </w:r>
-      <w:proofErr w:type="spellStart"/>
       <w:r>
         <w:rPr>
           <w:rFonts w:ascii="Times New Roman" w:hAnsi="Times New Roman" w:cs="Times New Roman"/>
@@ -6926,7 +5705,6 @@
         </w:rPr>
         <w:t>policy_deductable</w:t>
       </w:r>
-      <w:proofErr w:type="spellEnd"/>
       <w:r>
         <w:rPr>
           <w:rFonts w:ascii="Times New Roman" w:hAnsi="Times New Roman" w:cs="Times New Roman"/>
@@ -7032,21 +5810,7 @@
         <w:rPr>
           <w:rFonts w:ascii="Times New Roman" w:hAnsi="Times New Roman" w:cs="Times New Roman"/>
         </w:rPr>
-        <w:t xml:space="preserve"> (which is most </w:t>
-      </w:r>
-      <w:proofErr w:type="gramStart"/>
-      <w:r>
-        <w:rPr>
-          <w:rFonts w:ascii="Times New Roman" w:hAnsi="Times New Roman" w:cs="Times New Roman"/>
-        </w:rPr>
-        <w:t>common )</w:t>
-      </w:r>
-      <w:proofErr w:type="gramEnd"/>
-      <w:r>
-        <w:rPr>
-          <w:rFonts w:ascii="Times New Roman" w:hAnsi="Times New Roman" w:cs="Times New Roman"/>
-        </w:rPr>
-        <w:t xml:space="preserve"> there is less Fraud report.</w:t>
+        <w:t xml:space="preserve"> (which is most common ) there is less Fraud report.</w:t>
       </w:r>
     </w:p>
     <w:p>
@@ -7465,7 +6229,6 @@
         </w:rPr>
         <w:t xml:space="preserve"> is highest in </w:t>
       </w:r>
-      <w:proofErr w:type="gramStart"/>
       <w:r>
         <w:rPr>
           <w:rFonts w:ascii="Times New Roman" w:hAnsi="Times New Roman" w:cs="Times New Roman"/>
@@ -7474,7 +6237,6 @@
         </w:rPr>
         <w:t>Chess</w:t>
       </w:r>
-      <w:proofErr w:type="gramEnd"/>
       <w:r>
         <w:rPr>
           <w:rFonts w:ascii="Times New Roman" w:hAnsi="Times New Roman" w:cs="Times New Roman"/>
@@ -7733,16 +6495,7 @@
           <w:b/>
           <w:bCs/>
         </w:rPr>
-        <w:t xml:space="preserve">multi vehicle </w:t>
-      </w:r>
-      <w:proofErr w:type="gramStart"/>
-      <w:r>
-        <w:rPr>
-          <w:rFonts w:ascii="Times New Roman" w:hAnsi="Times New Roman" w:cs="Times New Roman"/>
-          <w:b/>
-          <w:bCs/>
-        </w:rPr>
-        <w:t>collision</w:t>
+        <w:t>multi vehicle collision</w:t>
       </w:r>
       <w:r>
         <w:rPr>
@@ -7756,7 +6509,6 @@
         </w:rPr>
         <w:t>.</w:t>
       </w:r>
-      <w:proofErr w:type="gramEnd"/>
       <w:r>
         <w:rPr>
           <w:rFonts w:ascii="Times New Roman" w:hAnsi="Times New Roman" w:cs="Times New Roman"/>
@@ -8059,19 +6811,11 @@
         </w:rPr>
         <w:t xml:space="preserve">police </w:t>
       </w:r>
-      <w:proofErr w:type="gramStart"/>
-      <w:r>
-        <w:rPr>
-          <w:rFonts w:ascii="Times New Roman" w:hAnsi="Times New Roman" w:cs="Times New Roman"/>
-        </w:rPr>
-        <w:t>is</w:t>
-      </w:r>
-      <w:proofErr w:type="gramEnd"/>
-      <w:r>
-        <w:rPr>
-          <w:rFonts w:ascii="Times New Roman" w:hAnsi="Times New Roman" w:cs="Times New Roman"/>
-        </w:rPr>
-        <w:t xml:space="preserve"> involved the case is more truthful.</w:t>
+      <w:r>
+        <w:rPr>
+          <w:rFonts w:ascii="Times New Roman" w:hAnsi="Times New Roman" w:cs="Times New Roman"/>
+        </w:rPr>
+        <w:t>is involved the case is more truthful.</w:t>
       </w:r>
     </w:p>
     <w:p>
@@ -8160,7 +6904,6 @@
         </w:rPr>
         <w:t xml:space="preserve"> are having more or less fraud reports. But </w:t>
       </w:r>
-      <w:proofErr w:type="gramStart"/>
       <w:r>
         <w:rPr>
           <w:rFonts w:ascii="Times New Roman" w:hAnsi="Times New Roman" w:cs="Times New Roman"/>
@@ -8169,7 +6912,6 @@
         </w:rPr>
         <w:t>Non Fraud</w:t>
       </w:r>
-      <w:proofErr w:type="gramEnd"/>
       <w:r>
         <w:rPr>
           <w:rFonts w:ascii="Times New Roman" w:hAnsi="Times New Roman" w:cs="Times New Roman"/>
@@ -8652,18 +7394,8 @@
           <w:b/>
           <w:bCs/>
         </w:rPr>
-        <w:t xml:space="preserve">2 </w:t>
-      </w:r>
-      <w:proofErr w:type="gramStart"/>
-      <w:r>
-        <w:rPr>
-          <w:rFonts w:ascii="Times New Roman" w:hAnsi="Times New Roman" w:cs="Times New Roman"/>
-          <w:b/>
-          <w:bCs/>
-        </w:rPr>
-        <w:t>witnesses</w:t>
-      </w:r>
-      <w:proofErr w:type="gramEnd"/>
+        <w:t>2 witnesses</w:t>
+      </w:r>
       <w:r>
         <w:rPr>
           <w:rFonts w:ascii="Times New Roman" w:hAnsi="Times New Roman" w:cs="Times New Roman"/>
@@ -9144,21 +7876,7 @@
         <w:rPr>
           <w:rFonts w:ascii="Times New Roman" w:hAnsi="Times New Roman" w:cs="Times New Roman"/>
         </w:rPr>
-        <w:t xml:space="preserve"> fraud report is there, </w:t>
-      </w:r>
-      <w:proofErr w:type="gramStart"/>
-      <w:r>
-        <w:rPr>
-          <w:rFonts w:ascii="Times New Roman" w:hAnsi="Times New Roman" w:cs="Times New Roman"/>
-        </w:rPr>
-        <w:t>But</w:t>
-      </w:r>
-      <w:proofErr w:type="gramEnd"/>
-      <w:r>
-        <w:rPr>
-          <w:rFonts w:ascii="Times New Roman" w:hAnsi="Times New Roman" w:cs="Times New Roman"/>
-        </w:rPr>
-        <w:t xml:space="preserve"> in </w:t>
+        <w:t xml:space="preserve"> fraud report is there, But in </w:t>
       </w:r>
       <w:r>
         <w:rPr>
@@ -9204,21 +7922,7 @@
         <w:rPr>
           <w:rFonts w:ascii="Times New Roman" w:hAnsi="Times New Roman" w:cs="Times New Roman"/>
         </w:rPr>
-        <w:t xml:space="preserve">Now let’s check the relation between property claim and property damage </w:t>
-      </w:r>
-      <w:proofErr w:type="gramStart"/>
-      <w:r>
-        <w:rPr>
-          <w:rFonts w:ascii="Times New Roman" w:hAnsi="Times New Roman" w:cs="Times New Roman"/>
-        </w:rPr>
-        <w:t>( feature</w:t>
-      </w:r>
-      <w:proofErr w:type="gramEnd"/>
-      <w:r>
-        <w:rPr>
-          <w:rFonts w:ascii="Times New Roman" w:hAnsi="Times New Roman" w:cs="Times New Roman"/>
-        </w:rPr>
-        <w:t xml:space="preserve"> Vs feature relation )</w:t>
+        <w:t>Now let’s check the relation between property claim and property damage ( feature Vs feature relation )</w:t>
       </w:r>
     </w:p>
     <w:p>
@@ -9313,29 +8017,13 @@
           <w:b/>
           <w:bCs/>
         </w:rPr>
-        <w:t xml:space="preserve">property </w:t>
-      </w:r>
-      <w:proofErr w:type="gramStart"/>
-      <w:r>
-        <w:rPr>
-          <w:rFonts w:ascii="Times New Roman" w:hAnsi="Times New Roman" w:cs="Times New Roman"/>
-          <w:b/>
-          <w:bCs/>
-        </w:rPr>
-        <w:t>damage</w:t>
-      </w:r>
-      <w:r>
-        <w:rPr>
-          <w:rFonts w:ascii="Times New Roman" w:hAnsi="Times New Roman" w:cs="Times New Roman"/>
-        </w:rPr>
-        <w:t xml:space="preserve">  also</w:t>
-      </w:r>
-      <w:proofErr w:type="gramEnd"/>
-      <w:r>
-        <w:rPr>
-          <w:rFonts w:ascii="Times New Roman" w:hAnsi="Times New Roman" w:cs="Times New Roman"/>
-        </w:rPr>
-        <w:t xml:space="preserve"> </w:t>
+        <w:t>property damage</w:t>
+      </w:r>
+      <w:r>
+        <w:rPr>
+          <w:rFonts w:ascii="Times New Roman" w:hAnsi="Times New Roman" w:cs="Times New Roman"/>
+        </w:rPr>
+        <w:t xml:space="preserve">  also </w:t>
       </w:r>
       <w:r>
         <w:rPr>
@@ -9539,7 +8227,6 @@
         </w:rPr>
         <w:t xml:space="preserve"> and </w:t>
       </w:r>
-      <w:proofErr w:type="spellStart"/>
       <w:r>
         <w:rPr>
           <w:rFonts w:ascii="Times New Roman" w:hAnsi="Times New Roman" w:cs="Times New Roman"/>
@@ -9548,7 +8235,6 @@
         </w:rPr>
         <w:t>Accura</w:t>
       </w:r>
-      <w:proofErr w:type="spellEnd"/>
       <w:r>
         <w:rPr>
           <w:rFonts w:ascii="Times New Roman" w:hAnsi="Times New Roman" w:cs="Times New Roman"/>
@@ -9647,21 +8333,7 @@
         <w:rPr>
           <w:rFonts w:ascii="Times New Roman" w:hAnsi="Times New Roman" w:cs="Times New Roman"/>
         </w:rPr>
-        <w:t xml:space="preserve"> individuals </w:t>
-      </w:r>
-      <w:proofErr w:type="gramStart"/>
-      <w:r>
-        <w:rPr>
-          <w:rFonts w:ascii="Times New Roman" w:hAnsi="Times New Roman" w:cs="Times New Roman"/>
-        </w:rPr>
-        <w:t>has</w:t>
-      </w:r>
-      <w:proofErr w:type="gramEnd"/>
-      <w:r>
-        <w:rPr>
-          <w:rFonts w:ascii="Times New Roman" w:hAnsi="Times New Roman" w:cs="Times New Roman"/>
-        </w:rPr>
-        <w:t xml:space="preserve"> got highest non fraud reports as claimi</w:t>
+        <w:t xml:space="preserve"> individuals has got highest non fraud reports as claimi</w:t>
       </w:r>
       <w:r>
         <w:rPr>
@@ -10026,19 +8698,11 @@
           <w:rFonts w:ascii="Times New Roman" w:hAnsi="Times New Roman" w:cs="Times New Roman"/>
         </w:rPr>
       </w:pPr>
-      <w:proofErr w:type="gramStart"/>
-      <w:r>
-        <w:rPr>
-          <w:rFonts w:ascii="Times New Roman" w:hAnsi="Times New Roman" w:cs="Times New Roman"/>
-        </w:rPr>
-        <w:t>Now ,</w:t>
-      </w:r>
-      <w:proofErr w:type="gramEnd"/>
-      <w:r>
-        <w:rPr>
-          <w:rFonts w:ascii="Times New Roman" w:hAnsi="Times New Roman" w:cs="Times New Roman"/>
-        </w:rPr>
-        <w:t xml:space="preserve"> we are going to drop </w:t>
+      <w:r>
+        <w:rPr>
+          <w:rFonts w:ascii="Times New Roman" w:hAnsi="Times New Roman" w:cs="Times New Roman"/>
+        </w:rPr>
+        <w:t xml:space="preserve">Now , we are going to drop </w:t>
       </w:r>
       <w:r>
         <w:rPr>
@@ -10310,21 +8974,7 @@
         <w:rPr>
           <w:rFonts w:ascii="Times New Roman" w:hAnsi="Times New Roman" w:cs="Times New Roman"/>
         </w:rPr>
-        <w:t xml:space="preserve"> </w:t>
-      </w:r>
-      <w:proofErr w:type="gramStart"/>
-      <w:r>
-        <w:rPr>
-          <w:rFonts w:ascii="Times New Roman" w:hAnsi="Times New Roman" w:cs="Times New Roman"/>
-        </w:rPr>
-        <w:t>are</w:t>
-      </w:r>
-      <w:proofErr w:type="gramEnd"/>
-      <w:r>
-        <w:rPr>
-          <w:rFonts w:ascii="Times New Roman" w:hAnsi="Times New Roman" w:cs="Times New Roman"/>
-        </w:rPr>
-        <w:t xml:space="preserve"> having </w:t>
+        <w:t xml:space="preserve"> are having </w:t>
       </w:r>
       <w:r>
         <w:rPr>
@@ -10738,29 +9388,7 @@
           <w:sz w:val="24"/>
           <w:szCs w:val="24"/>
         </w:rPr>
-        <w:t xml:space="preserve">fraudulent and </w:t>
-      </w:r>
-      <w:proofErr w:type="spellStart"/>
-      <w:r>
-        <w:rPr>
-          <w:rFonts w:ascii="Times New Roman" w:hAnsi="Times New Roman" w:cs="Times New Roman"/>
-          <w:b/>
-          <w:bCs/>
-          <w:sz w:val="24"/>
-          <w:szCs w:val="24"/>
-        </w:rPr>
-        <w:t>non fraudulent</w:t>
-      </w:r>
-      <w:proofErr w:type="spellEnd"/>
-      <w:r>
-        <w:rPr>
-          <w:rFonts w:ascii="Times New Roman" w:hAnsi="Times New Roman" w:cs="Times New Roman"/>
-          <w:b/>
-          <w:bCs/>
-          <w:sz w:val="24"/>
-          <w:szCs w:val="24"/>
-        </w:rPr>
-        <w:t xml:space="preserve"> insurance claims</w:t>
+        <w:t>fraudulent and non fraudulent insurance claims</w:t>
       </w:r>
       <w:r>
         <w:rPr>
@@ -11063,20 +9691,8 @@
           <w:sz w:val="24"/>
           <w:szCs w:val="24"/>
         </w:rPr>
-        <w:t xml:space="preserve">other </w:t>
-      </w:r>
-      <w:proofErr w:type="gramStart"/>
-      <w:r>
-        <w:rPr>
-          <w:rFonts w:ascii="Times New Roman" w:hAnsi="Times New Roman" w:cs="Times New Roman"/>
-          <w:b/>
-          <w:bCs/>
-          <w:sz w:val="24"/>
-          <w:szCs w:val="24"/>
-        </w:rPr>
-        <w:t>relatives</w:t>
-      </w:r>
-      <w:proofErr w:type="gramEnd"/>
+        <w:t>other relatives</w:t>
+      </w:r>
       <w:r>
         <w:rPr>
           <w:rFonts w:ascii="Times New Roman" w:hAnsi="Times New Roman" w:cs="Times New Roman"/>
@@ -11311,25 +9927,7 @@
           <w:sz w:val="24"/>
           <w:szCs w:val="24"/>
         </w:rPr>
-        <w:t xml:space="preserve">, may it </w:t>
-      </w:r>
-      <w:proofErr w:type="gramStart"/>
-      <w:r>
-        <w:rPr>
-          <w:rFonts w:ascii="Times New Roman" w:hAnsi="Times New Roman" w:cs="Times New Roman"/>
-          <w:sz w:val="24"/>
-          <w:szCs w:val="24"/>
-        </w:rPr>
-        <w:t>is</w:t>
-      </w:r>
-      <w:proofErr w:type="gramEnd"/>
-      <w:r>
-        <w:rPr>
-          <w:rFonts w:ascii="Times New Roman" w:hAnsi="Times New Roman" w:cs="Times New Roman"/>
-          <w:sz w:val="24"/>
-          <w:szCs w:val="24"/>
-        </w:rPr>
-        <w:t xml:space="preserve"> fraud report or not.</w:t>
+        <w:t>, may it is fraud report or not.</w:t>
       </w:r>
     </w:p>
     <w:p>
@@ -11427,25 +10025,7 @@
           <w:sz w:val="24"/>
           <w:szCs w:val="24"/>
         </w:rPr>
-        <w:t xml:space="preserve"> the vehicle claim </w:t>
-      </w:r>
-      <w:proofErr w:type="gramStart"/>
-      <w:r>
-        <w:rPr>
-          <w:rFonts w:ascii="Times New Roman" w:hAnsi="Times New Roman" w:cs="Times New Roman"/>
-          <w:sz w:val="24"/>
-          <w:szCs w:val="24"/>
-        </w:rPr>
-        <w:t>is  ranging</w:t>
-      </w:r>
-      <w:proofErr w:type="gramEnd"/>
-      <w:r>
-        <w:rPr>
-          <w:rFonts w:ascii="Times New Roman" w:hAnsi="Times New Roman" w:cs="Times New Roman"/>
-          <w:sz w:val="24"/>
-          <w:szCs w:val="24"/>
-        </w:rPr>
-        <w:t xml:space="preserve"> from very less to very high. The </w:t>
+        <w:t xml:space="preserve"> the vehicle claim is  ranging from very less to very high. The </w:t>
       </w:r>
       <w:r>
         <w:rPr>
@@ -11501,16 +10081,7 @@
           <w:sz w:val="24"/>
           <w:szCs w:val="24"/>
         </w:rPr>
-        <w:t xml:space="preserve">, property </w:t>
-      </w:r>
-      <w:proofErr w:type="gramStart"/>
-      <w:r>
-        <w:rPr>
-          <w:rFonts w:ascii="Times New Roman" w:hAnsi="Times New Roman" w:cs="Times New Roman"/>
-          <w:sz w:val="24"/>
-          <w:szCs w:val="24"/>
-        </w:rPr>
-        <w:t>claim</w:t>
+        <w:t>, property claim</w:t>
       </w:r>
       <w:r>
         <w:rPr>
@@ -11534,16 +10105,7 @@
           <w:sz w:val="24"/>
           <w:szCs w:val="24"/>
         </w:rPr>
-        <w:t>,</w:t>
-      </w:r>
-      <w:proofErr w:type="gramEnd"/>
-      <w:r>
-        <w:rPr>
-          <w:rFonts w:ascii="Times New Roman" w:hAnsi="Times New Roman" w:cs="Times New Roman"/>
-          <w:sz w:val="24"/>
-          <w:szCs w:val="24"/>
-        </w:rPr>
-        <w:t xml:space="preserve">  vehicle claiming are already there in total claiming amount. Hence, the </w:t>
+        <w:t xml:space="preserve">,  vehicle claiming are already there in total claiming amount. Hence, the </w:t>
       </w:r>
       <w:r>
         <w:rPr>
@@ -11643,7 +10205,6 @@
         </w:rPr>
         <w:t xml:space="preserve">. Before creating the model, we need to </w:t>
       </w:r>
-      <w:proofErr w:type="spellStart"/>
       <w:r>
         <w:rPr>
           <w:rFonts w:ascii="Times New Roman" w:hAnsi="Times New Roman" w:cs="Times New Roman"/>
@@ -11654,7 +10215,6 @@
         </w:rPr>
         <w:t>standerdize</w:t>
       </w:r>
-      <w:proofErr w:type="spellEnd"/>
       <w:r>
         <w:rPr>
           <w:rFonts w:ascii="Times New Roman" w:hAnsi="Times New Roman" w:cs="Times New Roman"/>
@@ -11728,20 +10288,8 @@
           <w:sz w:val="32"/>
           <w:szCs w:val="32"/>
         </w:rPr>
-        <w:t xml:space="preserve">Data </w:t>
-      </w:r>
-      <w:proofErr w:type="spellStart"/>
-      <w:r>
-        <w:rPr>
-          <w:rFonts w:ascii="Times New Roman" w:hAnsi="Times New Roman" w:cs="Times New Roman"/>
-          <w:b/>
-          <w:bCs/>
-          <w:sz w:val="32"/>
-          <w:szCs w:val="32"/>
-        </w:rPr>
-        <w:t>Preprocessing</w:t>
-      </w:r>
-      <w:proofErr w:type="spellEnd"/>
+        <w:t>Data Preprocessing</w:t>
+      </w:r>
       <w:r>
         <w:rPr>
           <w:rFonts w:ascii="Times New Roman" w:hAnsi="Times New Roman" w:cs="Times New Roman"/>
@@ -11813,52 +10361,14 @@
         </w:rPr>
         <w:t xml:space="preserve"> in </w:t>
       </w:r>
-      <w:proofErr w:type="spellStart"/>
-      <w:r>
-        <w:rPr>
-          <w:rFonts w:ascii="Times New Roman" w:hAnsi="Times New Roman" w:cs="Times New Roman"/>
-          <w:b/>
-          <w:bCs/>
-        </w:rPr>
-        <w:t>collision_type</w:t>
-      </w:r>
-      <w:proofErr w:type="spellEnd"/>
-      <w:r>
-        <w:rPr>
-          <w:rFonts w:ascii="Times New Roman" w:hAnsi="Times New Roman" w:cs="Times New Roman"/>
-          <w:b/>
-          <w:bCs/>
-        </w:rPr>
-        <w:t xml:space="preserve">, </w:t>
-      </w:r>
-      <w:proofErr w:type="spellStart"/>
-      <w:r>
-        <w:rPr>
-          <w:rFonts w:ascii="Times New Roman" w:hAnsi="Times New Roman" w:cs="Times New Roman"/>
-          <w:b/>
-          <w:bCs/>
-        </w:rPr>
-        <w:t>property_damage</w:t>
-      </w:r>
-      <w:proofErr w:type="spellEnd"/>
-      <w:r>
-        <w:rPr>
-          <w:rFonts w:ascii="Times New Roman" w:hAnsi="Times New Roman" w:cs="Times New Roman"/>
-          <w:b/>
-          <w:bCs/>
-        </w:rPr>
-        <w:t xml:space="preserve">, </w:t>
-      </w:r>
-      <w:proofErr w:type="spellStart"/>
-      <w:r>
-        <w:rPr>
-          <w:rFonts w:ascii="Times New Roman" w:hAnsi="Times New Roman" w:cs="Times New Roman"/>
-          <w:b/>
-          <w:bCs/>
-        </w:rPr>
-        <w:t>police_report_available</w:t>
-      </w:r>
-      <w:proofErr w:type="spellEnd"/>
+      <w:r>
+        <w:rPr>
+          <w:rFonts w:ascii="Times New Roman" w:hAnsi="Times New Roman" w:cs="Times New Roman"/>
+          <w:b/>
+          <w:bCs/>
+        </w:rPr>
+        <w:t>collision_type, property_damage, police_report_available</w:t>
+      </w:r>
       <w:r>
         <w:rPr>
           <w:rFonts w:ascii="Times New Roman" w:hAnsi="Times New Roman" w:cs="Times New Roman"/>
@@ -11877,25 +10387,7 @@
           <w:b/>
           <w:bCs/>
         </w:rPr>
-        <w:t xml:space="preserve"> </w:t>
-      </w:r>
-      <w:proofErr w:type="spellStart"/>
-      <w:r>
-        <w:rPr>
-          <w:rFonts w:ascii="Times New Roman" w:hAnsi="Times New Roman" w:cs="Times New Roman"/>
-          <w:b/>
-          <w:bCs/>
-        </w:rPr>
-        <w:t>NaN</w:t>
-      </w:r>
-      <w:proofErr w:type="spellEnd"/>
-      <w:r>
-        <w:rPr>
-          <w:rFonts w:ascii="Times New Roman" w:hAnsi="Times New Roman" w:cs="Times New Roman"/>
-          <w:b/>
-          <w:bCs/>
-        </w:rPr>
-        <w:t xml:space="preserve"> values</w:t>
+        <w:t xml:space="preserve"> NaN values</w:t>
       </w:r>
       <w:r>
         <w:rPr>
@@ -11945,7 +10437,6 @@
         </w:rPr>
         <w:t xml:space="preserve">any </w:t>
       </w:r>
-      <w:proofErr w:type="spellStart"/>
       <w:r>
         <w:rPr>
           <w:rFonts w:ascii="Times New Roman" w:hAnsi="Times New Roman" w:cs="Times New Roman"/>
@@ -11954,26 +10445,11 @@
         </w:rPr>
         <w:t>preprocessing</w:t>
       </w:r>
-      <w:proofErr w:type="spellEnd"/>
-      <w:r>
-        <w:rPr>
-          <w:rFonts w:ascii="Times New Roman" w:hAnsi="Times New Roman" w:cs="Times New Roman"/>
-        </w:rPr>
-        <w:t xml:space="preserve"> we </w:t>
-      </w:r>
-      <w:proofErr w:type="gramStart"/>
-      <w:r>
-        <w:rPr>
-          <w:rFonts w:ascii="Times New Roman" w:hAnsi="Times New Roman" w:cs="Times New Roman"/>
-        </w:rPr>
-        <w:t>need  to</w:t>
-      </w:r>
-      <w:proofErr w:type="gramEnd"/>
-      <w:r>
-        <w:rPr>
-          <w:rFonts w:ascii="Times New Roman" w:hAnsi="Times New Roman" w:cs="Times New Roman"/>
-        </w:rPr>
-        <w:t xml:space="preserve"> </w:t>
+      <w:r>
+        <w:rPr>
+          <w:rFonts w:ascii="Times New Roman" w:hAnsi="Times New Roman" w:cs="Times New Roman"/>
+        </w:rPr>
+        <w:t xml:space="preserve"> we need  to </w:t>
       </w:r>
       <w:r>
         <w:rPr>
@@ -12099,7 +10575,6 @@
         </w:rPr>
         <w:t xml:space="preserve">Now, we can perform </w:t>
       </w:r>
-      <w:proofErr w:type="spellStart"/>
       <w:r>
         <w:rPr>
           <w:rFonts w:ascii="Times New Roman" w:hAnsi="Times New Roman" w:cs="Times New Roman"/>
@@ -12108,7 +10583,6 @@
         </w:rPr>
         <w:t>preprocessing</w:t>
       </w:r>
-      <w:proofErr w:type="spellEnd"/>
       <w:r>
         <w:rPr>
           <w:rFonts w:ascii="Times New Roman" w:hAnsi="Times New Roman" w:cs="Times New Roman"/>
@@ -12169,54 +10643,8 @@
           <w:b/>
           <w:bCs/>
         </w:rPr>
-        <w:t xml:space="preserve">collision </w:t>
-      </w:r>
-      <w:proofErr w:type="gramStart"/>
-      <w:r>
-        <w:rPr>
-          <w:rFonts w:ascii="Times New Roman" w:hAnsi="Times New Roman" w:cs="Times New Roman"/>
-          <w:b/>
-          <w:bCs/>
-        </w:rPr>
-        <w:t xml:space="preserve">type,  </w:t>
-      </w:r>
-      <w:proofErr w:type="spellStart"/>
-      <w:r>
-        <w:rPr>
-          <w:rFonts w:ascii="Times New Roman" w:hAnsi="Times New Roman" w:cs="Times New Roman"/>
-          <w:b/>
-          <w:bCs/>
-        </w:rPr>
-        <w:t>property</w:t>
-      </w:r>
-      <w:proofErr w:type="gramEnd"/>
-      <w:r>
-        <w:rPr>
-          <w:rFonts w:ascii="Times New Roman" w:hAnsi="Times New Roman" w:cs="Times New Roman"/>
-          <w:b/>
-          <w:bCs/>
-        </w:rPr>
-        <w:t>_damage</w:t>
-      </w:r>
-      <w:proofErr w:type="spellEnd"/>
-      <w:r>
-        <w:rPr>
-          <w:rFonts w:ascii="Times New Roman" w:hAnsi="Times New Roman" w:cs="Times New Roman"/>
-          <w:b/>
-          <w:bCs/>
-        </w:rPr>
-        <w:t xml:space="preserve">,  </w:t>
-      </w:r>
-      <w:proofErr w:type="spellStart"/>
-      <w:r>
-        <w:rPr>
-          <w:rFonts w:ascii="Times New Roman" w:hAnsi="Times New Roman" w:cs="Times New Roman"/>
-          <w:b/>
-          <w:bCs/>
-        </w:rPr>
-        <w:t>police_report_available</w:t>
-      </w:r>
-      <w:proofErr w:type="spellEnd"/>
+        <w:t>collision type,  property_damage,  police_report_available</w:t>
+      </w:r>
       <w:r>
         <w:rPr>
           <w:rFonts w:ascii="Times New Roman" w:hAnsi="Times New Roman" w:cs="Times New Roman"/>
@@ -12318,63 +10746,7 @@
         <w:rPr>
           <w:rFonts w:ascii="Times New Roman" w:hAnsi="Times New Roman" w:cs="Times New Roman"/>
         </w:rPr>
-        <w:t xml:space="preserve">As for both </w:t>
-      </w:r>
-      <w:proofErr w:type="spellStart"/>
-      <w:r>
-        <w:rPr>
-          <w:rFonts w:ascii="Times New Roman" w:hAnsi="Times New Roman" w:cs="Times New Roman"/>
-        </w:rPr>
-        <w:t>property_damage</w:t>
-      </w:r>
-      <w:proofErr w:type="spellEnd"/>
-      <w:r>
-        <w:rPr>
-          <w:rFonts w:ascii="Times New Roman" w:hAnsi="Times New Roman" w:cs="Times New Roman"/>
-        </w:rPr>
-        <w:t xml:space="preserve">, </w:t>
-      </w:r>
-      <w:proofErr w:type="spellStart"/>
-      <w:r>
-        <w:rPr>
-          <w:rFonts w:ascii="Times New Roman" w:hAnsi="Times New Roman" w:cs="Times New Roman"/>
-        </w:rPr>
-        <w:t>police_report_available</w:t>
-      </w:r>
-      <w:proofErr w:type="spellEnd"/>
-      <w:r>
-        <w:rPr>
-          <w:rFonts w:ascii="Times New Roman" w:hAnsi="Times New Roman" w:cs="Times New Roman"/>
-        </w:rPr>
-        <w:t xml:space="preserve"> features having the highest frequency in ‘No’ category, we are </w:t>
-      </w:r>
-      <w:proofErr w:type="gramStart"/>
-      <w:r>
-        <w:rPr>
-          <w:rFonts w:ascii="Times New Roman" w:hAnsi="Times New Roman" w:cs="Times New Roman"/>
-        </w:rPr>
-        <w:t>replace</w:t>
-      </w:r>
-      <w:proofErr w:type="gramEnd"/>
-      <w:r>
-        <w:rPr>
-          <w:rFonts w:ascii="Times New Roman" w:hAnsi="Times New Roman" w:cs="Times New Roman"/>
-        </w:rPr>
-        <w:t xml:space="preserve"> the </w:t>
-      </w:r>
-      <w:proofErr w:type="spellStart"/>
-      <w:r>
-        <w:rPr>
-          <w:rFonts w:ascii="Times New Roman" w:hAnsi="Times New Roman" w:cs="Times New Roman"/>
-        </w:rPr>
-        <w:t>NaN</w:t>
-      </w:r>
-      <w:proofErr w:type="spellEnd"/>
-      <w:r>
-        <w:rPr>
-          <w:rFonts w:ascii="Times New Roman" w:hAnsi="Times New Roman" w:cs="Times New Roman"/>
-        </w:rPr>
-        <w:t xml:space="preserve"> values with that only.</w:t>
+        <w:t>As for both property_damage, police_report_available features having the highest frequency in ‘No’ category, we are replace the NaN values with that only.</w:t>
       </w:r>
     </w:p>
     <w:p>
@@ -12427,21 +10799,7 @@
         <w:rPr>
           <w:rFonts w:ascii="Times New Roman" w:hAnsi="Times New Roman" w:cs="Times New Roman"/>
         </w:rPr>
-        <w:t xml:space="preserve">remove </w:t>
-      </w:r>
-      <w:proofErr w:type="gramStart"/>
-      <w:r>
-        <w:rPr>
-          <w:rFonts w:ascii="Times New Roman" w:hAnsi="Times New Roman" w:cs="Times New Roman"/>
-        </w:rPr>
-        <w:t>those skewness</w:t>
-      </w:r>
-      <w:proofErr w:type="gramEnd"/>
-      <w:r>
-        <w:rPr>
-          <w:rFonts w:ascii="Times New Roman" w:hAnsi="Times New Roman" w:cs="Times New Roman"/>
-        </w:rPr>
-        <w:t xml:space="preserve"> from the data. The amount of skewness is shown in the picture below.</w:t>
+        <w:t>remove those skewness from the data. The amount of skewness is shown in the picture below.</w:t>
       </w:r>
     </w:p>
     <w:p>
@@ -12573,25 +10931,7 @@
           <w:b/>
           <w:bCs/>
         </w:rPr>
-        <w:t>'</w:t>
-      </w:r>
-      <w:proofErr w:type="spellStart"/>
-      <w:r>
-        <w:rPr>
-          <w:rFonts w:ascii="Times New Roman" w:hAnsi="Times New Roman" w:cs="Times New Roman"/>
-          <w:b/>
-          <w:bCs/>
-        </w:rPr>
-        <w:t>Umbrella_limit</w:t>
-      </w:r>
-      <w:proofErr w:type="spellEnd"/>
-      <w:r>
-        <w:rPr>
-          <w:rFonts w:ascii="Times New Roman" w:hAnsi="Times New Roman" w:cs="Times New Roman"/>
-          <w:b/>
-          <w:bCs/>
-        </w:rPr>
-        <w:t>'</w:t>
+        <w:t>'Umbrella_limit'</w:t>
       </w:r>
       <w:r>
         <w:rPr>
@@ -12611,21 +10951,7 @@
         <w:rPr>
           <w:rFonts w:ascii="Times New Roman" w:hAnsi="Times New Roman" w:cs="Times New Roman"/>
         </w:rPr>
-        <w:t xml:space="preserve"> features. We will never remove skewness from target variable. To remove </w:t>
-      </w:r>
-      <w:proofErr w:type="gramStart"/>
-      <w:r>
-        <w:rPr>
-          <w:rFonts w:ascii="Times New Roman" w:hAnsi="Times New Roman" w:cs="Times New Roman"/>
-        </w:rPr>
-        <w:t>skewness</w:t>
-      </w:r>
-      <w:proofErr w:type="gramEnd"/>
-      <w:r>
-        <w:rPr>
-          <w:rFonts w:ascii="Times New Roman" w:hAnsi="Times New Roman" w:cs="Times New Roman"/>
-        </w:rPr>
-        <w:t xml:space="preserve"> we will use</w:t>
+        <w:t xml:space="preserve"> features. We will never remove skewness from target variable. To remove skewness we will use</w:t>
       </w:r>
       <w:r>
         <w:rPr>
@@ -12633,7 +10959,6 @@
         </w:rPr>
         <w:t xml:space="preserve"> </w:t>
       </w:r>
-      <w:proofErr w:type="spellStart"/>
       <w:r>
         <w:rPr>
           <w:rFonts w:ascii="Times New Roman" w:hAnsi="Times New Roman" w:cs="Times New Roman"/>
@@ -12642,7 +10967,6 @@
         </w:rPr>
         <w:t>PowerTransformer</w:t>
       </w:r>
-      <w:proofErr w:type="spellEnd"/>
       <w:r>
         <w:rPr>
           <w:rFonts w:ascii="Times New Roman" w:hAnsi="Times New Roman" w:cs="Times New Roman"/>
@@ -12770,40 +11094,16 @@
         <w:rPr>
           <w:rFonts w:ascii="Times New Roman" w:hAnsi="Times New Roman" w:cs="Times New Roman"/>
         </w:rPr>
-        <w:t xml:space="preserve"> </w:t>
-      </w:r>
-      <w:proofErr w:type="gramStart"/>
-      <w:r>
-        <w:rPr>
-          <w:rFonts w:ascii="Times New Roman" w:hAnsi="Times New Roman" w:cs="Times New Roman"/>
-        </w:rPr>
-        <w:t>( &gt;</w:t>
-      </w:r>
-      <w:proofErr w:type="gramEnd"/>
-      <w:r>
-        <w:rPr>
-          <w:rFonts w:ascii="Times New Roman" w:hAnsi="Times New Roman" w:cs="Times New Roman"/>
-        </w:rPr>
-        <w:t xml:space="preserve"> 0 ) And </w:t>
-      </w:r>
-      <w:r>
-        <w:rPr>
-          <w:rFonts w:ascii="Times New Roman" w:hAnsi="Times New Roman" w:cs="Times New Roman"/>
-          <w:b/>
-          <w:bCs/>
-        </w:rPr>
-        <w:t xml:space="preserve">yeo – </w:t>
-      </w:r>
-      <w:proofErr w:type="spellStart"/>
-      <w:r>
-        <w:rPr>
-          <w:rFonts w:ascii="Times New Roman" w:hAnsi="Times New Roman" w:cs="Times New Roman"/>
-          <w:b/>
-          <w:bCs/>
-        </w:rPr>
-        <w:t>johnson</w:t>
-      </w:r>
-      <w:proofErr w:type="spellEnd"/>
+        <w:t xml:space="preserve"> ( &gt; 0 ) And </w:t>
+      </w:r>
+      <w:r>
+        <w:rPr>
+          <w:rFonts w:ascii="Times New Roman" w:hAnsi="Times New Roman" w:cs="Times New Roman"/>
+          <w:b/>
+          <w:bCs/>
+        </w:rPr>
+        <w:t>yeo – johnson</w:t>
+      </w:r>
       <w:r>
         <w:rPr>
           <w:rFonts w:ascii="Times New Roman" w:hAnsi="Times New Roman" w:cs="Times New Roman"/>
@@ -12830,18 +11130,8 @@
           <w:b/>
           <w:bCs/>
         </w:rPr>
-        <w:t>yeo-</w:t>
-      </w:r>
-      <w:proofErr w:type="spellStart"/>
-      <w:r>
-        <w:rPr>
-          <w:rFonts w:ascii="Times New Roman" w:hAnsi="Times New Roman" w:cs="Times New Roman"/>
-          <w:b/>
-          <w:bCs/>
-        </w:rPr>
-        <w:t>johnson</w:t>
-      </w:r>
-      <w:proofErr w:type="spellEnd"/>
+        <w:t>yeo-johnson</w:t>
+      </w:r>
       <w:r>
         <w:rPr>
           <w:rFonts w:ascii="Times New Roman" w:hAnsi="Times New Roman" w:cs="Times New Roman"/>
@@ -13027,29 +11317,13 @@
           <w:b/>
           <w:bCs/>
         </w:rPr>
-        <w:t xml:space="preserve"> </w:t>
-      </w:r>
-      <w:proofErr w:type="gramStart"/>
-      <w:r>
-        <w:rPr>
-          <w:rFonts w:ascii="Times New Roman" w:hAnsi="Times New Roman" w:cs="Times New Roman"/>
-          <w:b/>
-          <w:bCs/>
-        </w:rPr>
-        <w:t>Encoding</w:t>
-      </w:r>
-      <w:r>
-        <w:rPr>
-          <w:rFonts w:ascii="Times New Roman" w:hAnsi="Times New Roman" w:cs="Times New Roman"/>
-        </w:rPr>
-        <w:t xml:space="preserve"> :</w:t>
-      </w:r>
-      <w:proofErr w:type="gramEnd"/>
-      <w:r>
-        <w:rPr>
-          <w:rFonts w:ascii="Times New Roman" w:hAnsi="Times New Roman" w:cs="Times New Roman"/>
-        </w:rPr>
-        <w:t xml:space="preserve"> </w:t>
+        <w:t xml:space="preserve"> Encoding</w:t>
+      </w:r>
+      <w:r>
+        <w:rPr>
+          <w:rFonts w:ascii="Times New Roman" w:hAnsi="Times New Roman" w:cs="Times New Roman"/>
+        </w:rPr>
+        <w:t xml:space="preserve"> : </w:t>
       </w:r>
       <w:r>
         <w:rPr>
@@ -13149,7 +11423,6 @@
         </w:rPr>
         <w:t xml:space="preserve">, we will encode with </w:t>
       </w:r>
-      <w:proofErr w:type="spellStart"/>
       <w:r>
         <w:rPr>
           <w:rFonts w:ascii="Times New Roman" w:hAnsi="Times New Roman" w:cs="Times New Roman"/>
@@ -13158,7 +11431,6 @@
         </w:rPr>
         <w:t>LabelEncoder</w:t>
       </w:r>
-      <w:proofErr w:type="spellEnd"/>
       <w:r>
         <w:rPr>
           <w:rFonts w:ascii="Times New Roman" w:hAnsi="Times New Roman" w:cs="Times New Roman"/>
@@ -13213,25 +11485,7 @@
           <w:b/>
           <w:bCs/>
         </w:rPr>
-        <w:t xml:space="preserve"> </w:t>
-      </w:r>
-      <w:proofErr w:type="spellStart"/>
-      <w:r>
-        <w:rPr>
-          <w:rFonts w:ascii="Times New Roman" w:hAnsi="Times New Roman" w:cs="Times New Roman"/>
-          <w:b/>
-          <w:bCs/>
-        </w:rPr>
-        <w:t>Endoding</w:t>
-      </w:r>
-      <w:proofErr w:type="spellEnd"/>
-      <w:r>
-        <w:rPr>
-          <w:rFonts w:ascii="Times New Roman" w:hAnsi="Times New Roman" w:cs="Times New Roman"/>
-          <w:b/>
-          <w:bCs/>
-        </w:rPr>
-        <w:t xml:space="preserve"> </w:t>
+        <w:t xml:space="preserve"> Endoding </w:t>
       </w:r>
       <w:r>
         <w:rPr>
@@ -13253,25 +11507,7 @@
           <w:b/>
           <w:bCs/>
         </w:rPr>
-        <w:t xml:space="preserve">(Not </w:t>
-      </w:r>
-      <w:proofErr w:type="gramStart"/>
-      <w:r>
-        <w:rPr>
-          <w:rFonts w:ascii="Times New Roman" w:hAnsi="Times New Roman" w:cs="Times New Roman"/>
-          <w:b/>
-          <w:bCs/>
-        </w:rPr>
-        <w:t>fraud )</w:t>
-      </w:r>
-      <w:proofErr w:type="gramEnd"/>
-      <w:r>
-        <w:rPr>
-          <w:rFonts w:ascii="Times New Roman" w:hAnsi="Times New Roman" w:cs="Times New Roman"/>
-          <w:b/>
-          <w:bCs/>
-        </w:rPr>
-        <w:t xml:space="preserve"> </w:t>
+        <w:t xml:space="preserve">(Not fraud ) </w:t>
       </w:r>
       <w:r>
         <w:rPr>
@@ -13491,21 +11727,31 @@
         </w:rPr>
         <w:t xml:space="preserve"> some </w:t>
       </w:r>
-      <w:proofErr w:type="spellStart"/>
-      <w:r>
-        <w:rPr>
-          <w:rFonts w:ascii="Times New Roman" w:hAnsi="Times New Roman" w:cs="Times New Roman"/>
-          <w:b/>
-          <w:bCs/>
-        </w:rPr>
-        <w:t>unnecessory</w:t>
-      </w:r>
-      <w:proofErr w:type="spellEnd"/>
-      <w:r>
-        <w:rPr>
-          <w:rFonts w:ascii="Times New Roman" w:hAnsi="Times New Roman" w:cs="Times New Roman"/>
-          <w:b/>
-          <w:bCs/>
+      <w:r>
+        <w:rPr>
+          <w:rFonts w:ascii="Times New Roman" w:hAnsi="Times New Roman" w:cs="Times New Roman"/>
+          <w:b/>
+          <w:bCs/>
+        </w:rPr>
+        <w:t xml:space="preserve">unnecessory </w:t>
+      </w:r>
+      <w:r>
+        <w:rPr>
+          <w:rFonts w:ascii="Times New Roman" w:hAnsi="Times New Roman" w:cs="Times New Roman"/>
+        </w:rPr>
+        <w:t xml:space="preserve">columns like, </w:t>
+      </w:r>
+      <w:r>
+        <w:rPr>
+          <w:rFonts w:ascii="Times New Roman" w:hAnsi="Times New Roman" w:cs="Times New Roman"/>
+          <w:b/>
+          <w:bCs/>
+        </w:rPr>
+        <w:t>policy_number</w:t>
+      </w:r>
+      <w:r>
+        <w:rPr>
+          <w:rFonts w:ascii="Times New Roman" w:hAnsi="Times New Roman" w:cs="Times New Roman"/>
         </w:rPr>
         <w:t xml:space="preserve"> </w:t>
       </w:r>
@@ -13513,27 +11759,16 @@
         <w:rPr>
           <w:rFonts w:ascii="Times New Roman" w:hAnsi="Times New Roman" w:cs="Times New Roman"/>
         </w:rPr>
-        <w:t xml:space="preserve">columns like, </w:t>
-      </w:r>
-      <w:proofErr w:type="spellStart"/>
-      <w:r>
-        <w:rPr>
-          <w:rFonts w:ascii="Times New Roman" w:hAnsi="Times New Roman" w:cs="Times New Roman"/>
-          <w:b/>
-          <w:bCs/>
-        </w:rPr>
-        <w:t>policy_</w:t>
-      </w:r>
-      <w:proofErr w:type="gramStart"/>
-      <w:r>
-        <w:rPr>
-          <w:rFonts w:ascii="Times New Roman" w:hAnsi="Times New Roman" w:cs="Times New Roman"/>
-          <w:b/>
-          <w:bCs/>
-        </w:rPr>
-        <w:t>number</w:t>
-      </w:r>
-      <w:proofErr w:type="spellEnd"/>
+        <w:t xml:space="preserve">, containing serial numbers as </w:t>
+      </w:r>
+      <w:r>
+        <w:rPr>
+          <w:rFonts w:ascii="Times New Roman" w:hAnsi="Times New Roman" w:cs="Times New Roman"/>
+          <w:b/>
+          <w:bCs/>
+        </w:rPr>
+        <w:t>unique id</w:t>
+      </w:r>
       <w:r>
         <w:rPr>
           <w:rFonts w:ascii="Times New Roman" w:hAnsi="Times New Roman" w:cs="Times New Roman"/>
@@ -13544,36 +11779,8 @@
         <w:rPr>
           <w:rFonts w:ascii="Times New Roman" w:hAnsi="Times New Roman" w:cs="Times New Roman"/>
         </w:rPr>
-        <w:t>,</w:t>
-      </w:r>
-      <w:proofErr w:type="gramEnd"/>
-      <w:r>
-        <w:rPr>
-          <w:rFonts w:ascii="Times New Roman" w:hAnsi="Times New Roman" w:cs="Times New Roman"/>
-        </w:rPr>
-        <w:t xml:space="preserve"> containing serial numbers as </w:t>
-      </w:r>
-      <w:r>
-        <w:rPr>
-          <w:rFonts w:ascii="Times New Roman" w:hAnsi="Times New Roman" w:cs="Times New Roman"/>
-          <w:b/>
-          <w:bCs/>
-        </w:rPr>
-        <w:t>unique id</w:t>
-      </w:r>
-      <w:r>
-        <w:rPr>
-          <w:rFonts w:ascii="Times New Roman" w:hAnsi="Times New Roman" w:cs="Times New Roman"/>
-        </w:rPr>
-        <w:t xml:space="preserve"> </w:t>
-      </w:r>
-      <w:r>
-        <w:rPr>
-          <w:rFonts w:ascii="Times New Roman" w:hAnsi="Times New Roman" w:cs="Times New Roman"/>
-        </w:rPr>
         <w:t xml:space="preserve">and </w:t>
       </w:r>
-      <w:proofErr w:type="spellStart"/>
       <w:r>
         <w:rPr>
           <w:rFonts w:ascii="Times New Roman" w:hAnsi="Times New Roman" w:cs="Times New Roman"/>
@@ -13582,7 +11789,6 @@
         </w:rPr>
         <w:t>policy_bind_date</w:t>
       </w:r>
-      <w:proofErr w:type="spellEnd"/>
       <w:r>
         <w:rPr>
           <w:rFonts w:ascii="Times New Roman" w:hAnsi="Times New Roman" w:cs="Times New Roman"/>
@@ -13659,7 +11865,6 @@
         </w:rPr>
         <w:t xml:space="preserve"> and </w:t>
       </w:r>
-      <w:proofErr w:type="gramStart"/>
       <w:r>
         <w:rPr>
           <w:rFonts w:ascii="Times New Roman" w:hAnsi="Times New Roman" w:cs="Times New Roman"/>
@@ -13672,14 +11877,7 @@
         <w:rPr>
           <w:rFonts w:ascii="Times New Roman" w:hAnsi="Times New Roman" w:cs="Times New Roman"/>
         </w:rPr>
-        <w:t>.</w:t>
-      </w:r>
-      <w:proofErr w:type="gramEnd"/>
-      <w:r>
-        <w:rPr>
-          <w:rFonts w:ascii="Times New Roman" w:hAnsi="Times New Roman" w:cs="Times New Roman"/>
-        </w:rPr>
-        <w:t xml:space="preserve"> A</w:t>
+        <w:t>. A</w:t>
       </w:r>
       <w:r>
         <w:rPr>
@@ -13754,8 +11952,6 @@
           <w:rFonts w:ascii="Times New Roman" w:hAnsi="Times New Roman" w:cs="Times New Roman"/>
         </w:rPr>
       </w:pPr>
-      <w:proofErr w:type="spellStart"/>
-      <w:proofErr w:type="gramStart"/>
       <w:r>
         <w:rPr>
           <w:rFonts w:ascii="Times New Roman" w:hAnsi="Times New Roman" w:cs="Times New Roman"/>
@@ -13765,19 +11961,11 @@
         <w:lastRenderedPageBreak/>
         <w:t>OverSampling</w:t>
       </w:r>
-      <w:proofErr w:type="spellEnd"/>
-      <w:r>
-        <w:rPr>
-          <w:rFonts w:ascii="Times New Roman" w:hAnsi="Times New Roman" w:cs="Times New Roman"/>
-        </w:rPr>
-        <w:t xml:space="preserve"> :</w:t>
-      </w:r>
-      <w:proofErr w:type="gramEnd"/>
-      <w:r>
-        <w:rPr>
-          <w:rFonts w:ascii="Times New Roman" w:hAnsi="Times New Roman" w:cs="Times New Roman"/>
-        </w:rPr>
-        <w:t xml:space="preserve"> As we need to increase the </w:t>
+      <w:r>
+        <w:rPr>
+          <w:rFonts w:ascii="Times New Roman" w:hAnsi="Times New Roman" w:cs="Times New Roman"/>
+        </w:rPr>
+        <w:t xml:space="preserve"> : As we need to increase the </w:t>
       </w:r>
       <w:r>
         <w:rPr>
@@ -13922,23 +12110,13 @@
         </w:rPr>
         <w:t xml:space="preserve"> of the target variable had very less data, that is why </w:t>
       </w:r>
-      <w:proofErr w:type="gramStart"/>
-      <w:r>
-        <w:rPr>
-          <w:rFonts w:ascii="Times New Roman" w:hAnsi="Times New Roman" w:cs="Times New Roman"/>
-          <w:b/>
-          <w:bCs/>
-        </w:rPr>
-        <w:t>there  were</w:t>
-      </w:r>
-      <w:proofErr w:type="gramEnd"/>
-      <w:r>
-        <w:rPr>
-          <w:rFonts w:ascii="Times New Roman" w:hAnsi="Times New Roman" w:cs="Times New Roman"/>
-          <w:b/>
-          <w:bCs/>
-        </w:rPr>
-        <w:t xml:space="preserve"> imbalance</w:t>
+      <w:r>
+        <w:rPr>
+          <w:rFonts w:ascii="Times New Roman" w:hAnsi="Times New Roman" w:cs="Times New Roman"/>
+          <w:b/>
+          <w:bCs/>
+        </w:rPr>
+        <w:t>there  were imbalance</w:t>
       </w:r>
       <w:r>
         <w:rPr>
@@ -14009,29 +12187,13 @@
           <w:b/>
           <w:bCs/>
         </w:rPr>
-        <w:t xml:space="preserve">different </w:t>
-      </w:r>
-      <w:proofErr w:type="gramStart"/>
-      <w:r>
-        <w:rPr>
-          <w:rFonts w:ascii="Times New Roman" w:hAnsi="Times New Roman" w:cs="Times New Roman"/>
-          <w:b/>
-          <w:bCs/>
-        </w:rPr>
-        <w:t>scales</w:t>
-      </w:r>
-      <w:r>
-        <w:rPr>
-          <w:rFonts w:ascii="Times New Roman" w:hAnsi="Times New Roman" w:cs="Times New Roman"/>
-        </w:rPr>
-        <w:t xml:space="preserve"> ,</w:t>
-      </w:r>
-      <w:proofErr w:type="gramEnd"/>
-      <w:r>
-        <w:rPr>
-          <w:rFonts w:ascii="Times New Roman" w:hAnsi="Times New Roman" w:cs="Times New Roman"/>
-        </w:rPr>
-        <w:t xml:space="preserve"> it can be possible that </w:t>
+        <w:t>different scales</w:t>
+      </w:r>
+      <w:r>
+        <w:rPr>
+          <w:rFonts w:ascii="Times New Roman" w:hAnsi="Times New Roman" w:cs="Times New Roman"/>
+        </w:rPr>
+        <w:t xml:space="preserve"> , it can be possible that </w:t>
       </w:r>
       <w:r>
         <w:rPr>
@@ -14127,21 +12289,7 @@
         <w:rPr>
           <w:rFonts w:ascii="Times New Roman" w:hAnsi="Times New Roman" w:cs="Times New Roman"/>
         </w:rPr>
-        <w:t xml:space="preserve">. For that </w:t>
-      </w:r>
-      <w:proofErr w:type="gramStart"/>
-      <w:r>
-        <w:rPr>
-          <w:rFonts w:ascii="Times New Roman" w:hAnsi="Times New Roman" w:cs="Times New Roman"/>
-        </w:rPr>
-        <w:t>reason</w:t>
-      </w:r>
-      <w:proofErr w:type="gramEnd"/>
-      <w:r>
-        <w:rPr>
-          <w:rFonts w:ascii="Times New Roman" w:hAnsi="Times New Roman" w:cs="Times New Roman"/>
-        </w:rPr>
-        <w:t xml:space="preserve"> to make all the feature </w:t>
+        <w:t xml:space="preserve">. For that reason to make all the feature </w:t>
       </w:r>
       <w:r>
         <w:rPr>
@@ -14217,19 +12365,11 @@
           <w:rFonts w:ascii="Times New Roman" w:hAnsi="Times New Roman" w:cs="Times New Roman"/>
         </w:rPr>
       </w:pPr>
-      <w:proofErr w:type="gramStart"/>
-      <w:r>
-        <w:rPr>
-          <w:rFonts w:ascii="Times New Roman" w:hAnsi="Times New Roman" w:cs="Times New Roman"/>
-        </w:rPr>
-        <w:t>Where</w:t>
-      </w:r>
-      <w:proofErr w:type="gramEnd"/>
-      <w:r>
-        <w:rPr>
-          <w:rFonts w:ascii="Times New Roman" w:hAnsi="Times New Roman" w:cs="Times New Roman"/>
-        </w:rPr>
-        <w:t>,</w:t>
+      <w:r>
+        <w:rPr>
+          <w:rFonts w:ascii="Times New Roman" w:hAnsi="Times New Roman" w:cs="Times New Roman"/>
+        </w:rPr>
+        <w:t>Where,</w:t>
       </w:r>
     </w:p>
     <w:p>
@@ -14275,21 +12415,7 @@
         <w:rPr>
           <w:rFonts w:ascii="Times New Roman" w:hAnsi="Times New Roman" w:cs="Times New Roman"/>
         </w:rPr>
-        <w:t xml:space="preserve">ber of standard </w:t>
-      </w:r>
-      <w:proofErr w:type="gramStart"/>
-      <w:r>
-        <w:rPr>
-          <w:rFonts w:ascii="Times New Roman" w:hAnsi="Times New Roman" w:cs="Times New Roman"/>
-        </w:rPr>
-        <w:t>deviation</w:t>
-      </w:r>
-      <w:proofErr w:type="gramEnd"/>
-      <w:r>
-        <w:rPr>
-          <w:rFonts w:ascii="Times New Roman" w:hAnsi="Times New Roman" w:cs="Times New Roman"/>
-        </w:rPr>
-        <w:t xml:space="preserve"> away from mean,</w:t>
+        <w:t>ber of standard deviation away from mean,</w:t>
       </w:r>
       <w:r>
         <w:rPr>
@@ -14355,16 +12481,8 @@
         <w:rPr>
           <w:rFonts w:ascii="Times New Roman" w:hAnsi="Times New Roman" w:cs="Times New Roman"/>
         </w:rPr>
-        <w:t xml:space="preserve">= mean of that </w:t>
-      </w:r>
-      <w:proofErr w:type="gramStart"/>
-      <w:r>
-        <w:rPr>
-          <w:rFonts w:ascii="Times New Roman" w:hAnsi="Times New Roman" w:cs="Times New Roman"/>
-        </w:rPr>
-        <w:t>feature ,</w:t>
-      </w:r>
-      <w:proofErr w:type="gramEnd"/>
+        <w:t>= mean of that feature ,</w:t>
+      </w:r>
     </w:p>
     <w:p>
       <w:pPr>
@@ -14393,19 +12511,11 @@
         </w:rPr>
         <w:t xml:space="preserve"> </w:t>
       </w:r>
-      <w:proofErr w:type="gramStart"/>
-      <w:r>
-        <w:rPr>
-          <w:rFonts w:ascii="Times New Roman" w:hAnsi="Times New Roman" w:cs="Times New Roman"/>
-        </w:rPr>
-        <w:t>=  variance</w:t>
-      </w:r>
-      <w:proofErr w:type="gramEnd"/>
-      <w:r>
-        <w:rPr>
-          <w:rFonts w:ascii="Times New Roman" w:hAnsi="Times New Roman" w:cs="Times New Roman"/>
-        </w:rPr>
-        <w:t xml:space="preserve"> of the feature</w:t>
+      <w:r>
+        <w:rPr>
+          <w:rFonts w:ascii="Times New Roman" w:hAnsi="Times New Roman" w:cs="Times New Roman"/>
+        </w:rPr>
+        <w:t>=  variance of the feature</w:t>
       </w:r>
     </w:p>
     <w:p>
@@ -14511,23 +12621,13 @@
         </w:rPr>
         <w:t xml:space="preserve">of the features using </w:t>
       </w:r>
-      <w:proofErr w:type="gramStart"/>
-      <w:r>
-        <w:rPr>
-          <w:rFonts w:ascii="Times New Roman" w:hAnsi="Times New Roman" w:cs="Times New Roman"/>
-          <w:b/>
-          <w:bCs/>
-        </w:rPr>
-        <w:t>VIF(</w:t>
-      </w:r>
-      <w:proofErr w:type="gramEnd"/>
-      <w:r>
-        <w:rPr>
-          <w:rFonts w:ascii="Times New Roman" w:hAnsi="Times New Roman" w:cs="Times New Roman"/>
-          <w:b/>
-          <w:bCs/>
-        </w:rPr>
-        <w:t>Variance inflation factor)</w:t>
+      <w:r>
+        <w:rPr>
+          <w:rFonts w:ascii="Times New Roman" w:hAnsi="Times New Roman" w:cs="Times New Roman"/>
+          <w:b/>
+          <w:bCs/>
+        </w:rPr>
+        <w:t>VIF(Variance inflation factor)</w:t>
       </w:r>
       <w:r>
         <w:rPr>
@@ -14759,97 +12859,7 @@
           <w:b/>
           <w:bCs/>
         </w:rPr>
-        <w:t xml:space="preserve">, months as </w:t>
-      </w:r>
-      <w:proofErr w:type="gramStart"/>
-      <w:r>
-        <w:rPr>
-          <w:rFonts w:ascii="Times New Roman" w:hAnsi="Times New Roman" w:cs="Times New Roman"/>
-          <w:b/>
-          <w:bCs/>
-        </w:rPr>
-        <w:t>customer ,</w:t>
-      </w:r>
-      <w:proofErr w:type="gramEnd"/>
-      <w:r>
-        <w:rPr>
-          <w:rFonts w:ascii="Times New Roman" w:hAnsi="Times New Roman" w:cs="Times New Roman"/>
-          <w:b/>
-          <w:bCs/>
-        </w:rPr>
-        <w:t xml:space="preserve"> </w:t>
-      </w:r>
-      <w:proofErr w:type="spellStart"/>
-      <w:r>
-        <w:rPr>
-          <w:rFonts w:ascii="Times New Roman" w:hAnsi="Times New Roman" w:cs="Times New Roman"/>
-          <w:b/>
-          <w:bCs/>
-        </w:rPr>
-        <w:t>injury_claim</w:t>
-      </w:r>
-      <w:proofErr w:type="spellEnd"/>
-      <w:r>
-        <w:rPr>
-          <w:rFonts w:ascii="Times New Roman" w:hAnsi="Times New Roman" w:cs="Times New Roman"/>
-          <w:b/>
-          <w:bCs/>
-        </w:rPr>
-        <w:t xml:space="preserve">, </w:t>
-      </w:r>
-      <w:proofErr w:type="spellStart"/>
-      <w:r>
-        <w:rPr>
-          <w:rFonts w:ascii="Times New Roman" w:hAnsi="Times New Roman" w:cs="Times New Roman"/>
-          <w:b/>
-          <w:bCs/>
-        </w:rPr>
-        <w:t>property_claim</w:t>
-      </w:r>
-      <w:proofErr w:type="spellEnd"/>
-      <w:r>
-        <w:rPr>
-          <w:rFonts w:ascii="Times New Roman" w:hAnsi="Times New Roman" w:cs="Times New Roman"/>
-          <w:b/>
-          <w:bCs/>
-        </w:rPr>
-        <w:t xml:space="preserve">, </w:t>
-      </w:r>
-      <w:proofErr w:type="spellStart"/>
-      <w:r>
-        <w:rPr>
-          <w:rFonts w:ascii="Times New Roman" w:hAnsi="Times New Roman" w:cs="Times New Roman"/>
-          <w:b/>
-          <w:bCs/>
-        </w:rPr>
-        <w:t>vehicle_claim</w:t>
-      </w:r>
-      <w:proofErr w:type="spellEnd"/>
-      <w:r>
-        <w:rPr>
-          <w:rFonts w:ascii="Times New Roman" w:hAnsi="Times New Roman" w:cs="Times New Roman"/>
-          <w:b/>
-          <w:bCs/>
-        </w:rPr>
-        <w:t xml:space="preserve">, </w:t>
-      </w:r>
-      <w:proofErr w:type="spellStart"/>
-      <w:r>
-        <w:rPr>
-          <w:rFonts w:ascii="Times New Roman" w:hAnsi="Times New Roman" w:cs="Times New Roman"/>
-          <w:b/>
-          <w:bCs/>
-        </w:rPr>
-        <w:t>incident_location</w:t>
-      </w:r>
-      <w:proofErr w:type="spellEnd"/>
-      <w:r>
-        <w:rPr>
-          <w:rFonts w:ascii="Times New Roman" w:hAnsi="Times New Roman" w:cs="Times New Roman"/>
-          <w:b/>
-          <w:bCs/>
-        </w:rPr>
-        <w:t xml:space="preserve"> </w:t>
+        <w:t xml:space="preserve">, months as customer , injury_claim, property_claim, vehicle_claim, incident_location </w:t>
       </w:r>
       <w:r>
         <w:rPr>
@@ -14882,21 +12892,7 @@
         <w:rPr>
           <w:rFonts w:ascii="Times New Roman" w:hAnsi="Times New Roman" w:cs="Times New Roman"/>
         </w:rPr>
-        <w:t xml:space="preserve">After dropping the correlated features </w:t>
-      </w:r>
-      <w:proofErr w:type="gramStart"/>
-      <w:r>
-        <w:rPr>
-          <w:rFonts w:ascii="Times New Roman" w:hAnsi="Times New Roman" w:cs="Times New Roman"/>
-        </w:rPr>
-        <w:t>now</w:t>
-      </w:r>
-      <w:proofErr w:type="gramEnd"/>
-      <w:r>
-        <w:rPr>
-          <w:rFonts w:ascii="Times New Roman" w:hAnsi="Times New Roman" w:cs="Times New Roman"/>
-        </w:rPr>
-        <w:t xml:space="preserve"> we can create the models. And for that first we will use Hold Out Method to split the data into train and test.</w:t>
+        <w:t>After dropping the correlated features now we can create the models. And for that first we will use Hold Out Method to split the data into train and test.</w:t>
       </w:r>
     </w:p>
     <w:p>
@@ -14936,16 +12932,8 @@
         <w:rPr>
           <w:rFonts w:ascii="Times New Roman" w:hAnsi="Times New Roman" w:cs="Times New Roman"/>
         </w:rPr>
-        <w:t xml:space="preserve">Model will be built on Hold Out </w:t>
-      </w:r>
-      <w:proofErr w:type="gramStart"/>
-      <w:r>
-        <w:rPr>
-          <w:rFonts w:ascii="Times New Roman" w:hAnsi="Times New Roman" w:cs="Times New Roman"/>
-        </w:rPr>
-        <w:t>method(</w:t>
-      </w:r>
-      <w:proofErr w:type="gramEnd"/>
+        <w:t>Model will be built on Hold Out method(</w:t>
+      </w:r>
       <w:r>
         <w:rPr>
           <w:rFonts w:ascii="Times New Roman" w:hAnsi="Times New Roman" w:cs="Times New Roman"/>
@@ -14964,21 +12952,7 @@
         <w:rPr>
           <w:rFonts w:ascii="Times New Roman" w:hAnsi="Times New Roman" w:cs="Times New Roman"/>
         </w:rPr>
-        <w:t xml:space="preserve"> </w:t>
-      </w:r>
-      <w:proofErr w:type="gramStart"/>
-      <w:r>
-        <w:rPr>
-          <w:rFonts w:ascii="Times New Roman" w:hAnsi="Times New Roman" w:cs="Times New Roman"/>
-        </w:rPr>
-        <w:t>First</w:t>
-      </w:r>
-      <w:proofErr w:type="gramEnd"/>
-      <w:r>
-        <w:rPr>
-          <w:rFonts w:ascii="Times New Roman" w:hAnsi="Times New Roman" w:cs="Times New Roman"/>
-        </w:rPr>
-        <w:t xml:space="preserve"> we will train our models with 75% of the data then we will do prediction by using other 25%. </w:t>
+        <w:t xml:space="preserve"> First we will train our models with 75% of the data then we will do prediction by using other 25%. </w:t>
       </w:r>
     </w:p>
     <w:p>
@@ -15127,27 +13101,7 @@
           <w:szCs w:val="24"/>
           <w:lang w:eastAsia="en-IN"/>
         </w:rPr>
-        <w:t xml:space="preserve"> of each of the categories of the qualitative variables, as the basis for making the </w:t>
-      </w:r>
-      <w:proofErr w:type="gramStart"/>
-      <w:r>
-        <w:rPr>
-          <w:rFonts w:ascii="Times New Roman" w:eastAsia="Times New Roman" w:hAnsi="Times New Roman" w:cs="Times New Roman"/>
-          <w:sz w:val="24"/>
-          <w:szCs w:val="24"/>
-          <w:lang w:eastAsia="en-IN"/>
-        </w:rPr>
-        <w:t>classification..</w:t>
-      </w:r>
-      <w:proofErr w:type="gramEnd"/>
-      <w:r>
-        <w:rPr>
-          <w:rFonts w:ascii="Times New Roman" w:eastAsia="Times New Roman" w:hAnsi="Times New Roman" w:cs="Times New Roman"/>
-          <w:sz w:val="24"/>
-          <w:szCs w:val="24"/>
-          <w:lang w:eastAsia="en-IN"/>
-        </w:rPr>
-        <w:t xml:space="preserve"> In this classification problem we are going to </w:t>
+        <w:t xml:space="preserve"> of each of the categories of the qualitative variables, as the basis for making the classification.. In this classification problem we are going to </w:t>
       </w:r>
       <w:r>
         <w:rPr>
@@ -15308,7 +13262,6 @@
         </w:rPr>
         <w:t xml:space="preserve"> DT is a </w:t>
       </w:r>
-      <w:proofErr w:type="gramStart"/>
       <w:r>
         <w:rPr>
           <w:rFonts w:ascii="Times New Roman" w:eastAsia="Times New Roman" w:hAnsi="Times New Roman" w:cs="Times New Roman"/>
@@ -15320,7 +13273,6 @@
         </w:rPr>
         <w:t>rule based</w:t>
       </w:r>
-      <w:proofErr w:type="gramEnd"/>
       <w:r>
         <w:rPr>
           <w:rFonts w:ascii="Times New Roman" w:eastAsia="Times New Roman" w:hAnsi="Times New Roman" w:cs="Times New Roman"/>
@@ -15433,19 +13385,17 @@
           <w:szCs w:val="24"/>
           <w:lang w:eastAsia="en-IN"/>
         </w:rPr>
-        <w:t xml:space="preserve"> as RF is </w:t>
-      </w:r>
-      <w:proofErr w:type="spellStart"/>
-      <w:r>
-        <w:rPr>
-          <w:rFonts w:ascii="Times New Roman" w:eastAsia="Times New Roman" w:hAnsi="Times New Roman" w:cs="Times New Roman"/>
-          <w:sz w:val="24"/>
-          <w:szCs w:val="24"/>
-          <w:lang w:eastAsia="en-IN"/>
-        </w:rPr>
-        <w:t>a</w:t>
-      </w:r>
-      <w:proofErr w:type="spellEnd"/>
+        <w:t xml:space="preserve"> as RF is a</w:t>
+      </w:r>
+      <w:r>
+        <w:rPr>
+          <w:rFonts w:ascii="Times New Roman" w:eastAsia="Times New Roman" w:hAnsi="Times New Roman" w:cs="Times New Roman"/>
+          <w:sz w:val="24"/>
+          <w:szCs w:val="24"/>
+          <w:lang w:eastAsia="en-IN"/>
+        </w:rPr>
+        <w:t>n</w:t>
+      </w:r>
       <w:r>
         <w:rPr>
           <w:rFonts w:ascii="Times New Roman" w:eastAsia="Times New Roman" w:hAnsi="Times New Roman" w:cs="Times New Roman"/>
@@ -15491,27 +13441,7 @@
           <w:szCs w:val="24"/>
           <w:lang w:eastAsia="en-IN"/>
         </w:rPr>
-        <w:t xml:space="preserve">in a training </w:t>
-      </w:r>
-      <w:proofErr w:type="gramStart"/>
-      <w:r>
-        <w:rPr>
-          <w:rFonts w:ascii="Times New Roman" w:eastAsia="Times New Roman" w:hAnsi="Times New Roman" w:cs="Times New Roman"/>
-          <w:sz w:val="24"/>
-          <w:szCs w:val="24"/>
-          <w:lang w:eastAsia="en-IN"/>
-        </w:rPr>
-        <w:t>dataset .</w:t>
-      </w:r>
-      <w:proofErr w:type="gramEnd"/>
-      <w:r>
-        <w:rPr>
-          <w:rFonts w:ascii="Times New Roman" w:eastAsia="Times New Roman" w:hAnsi="Times New Roman" w:cs="Times New Roman"/>
-          <w:sz w:val="24"/>
-          <w:szCs w:val="24"/>
-          <w:lang w:eastAsia="en-IN"/>
-        </w:rPr>
-        <w:t xml:space="preserve"> In RF we do </w:t>
+        <w:t xml:space="preserve">in a training dataset . In RF we do </w:t>
       </w:r>
       <w:r>
         <w:rPr>
@@ -15551,27 +13481,7 @@
           <w:szCs w:val="24"/>
           <w:lang w:eastAsia="en-IN"/>
         </w:rPr>
-        <w:t xml:space="preserve"> features are </w:t>
-      </w:r>
-      <w:proofErr w:type="gramStart"/>
-      <w:r>
-        <w:rPr>
-          <w:rFonts w:ascii="Times New Roman" w:eastAsia="Times New Roman" w:hAnsi="Times New Roman" w:cs="Times New Roman"/>
-          <w:sz w:val="24"/>
-          <w:szCs w:val="24"/>
-          <w:lang w:eastAsia="en-IN"/>
-        </w:rPr>
-        <w:t>taken  to</w:t>
-      </w:r>
-      <w:proofErr w:type="gramEnd"/>
-      <w:r>
-        <w:rPr>
-          <w:rFonts w:ascii="Times New Roman" w:eastAsia="Times New Roman" w:hAnsi="Times New Roman" w:cs="Times New Roman"/>
-          <w:sz w:val="24"/>
-          <w:szCs w:val="24"/>
-          <w:lang w:eastAsia="en-IN"/>
-        </w:rPr>
-        <w:t xml:space="preserve"> each </w:t>
+        <w:t xml:space="preserve"> features are taken  to each </w:t>
       </w:r>
       <w:r>
         <w:rPr>
@@ -15611,36 +13521,16 @@
           <w:szCs w:val="24"/>
           <w:lang w:eastAsia="en-IN"/>
         </w:rPr>
-        <w:t>/</w:t>
-      </w:r>
-      <w:proofErr w:type="gramStart"/>
-      <w:r>
-        <w:rPr>
-          <w:rFonts w:ascii="Times New Roman" w:eastAsia="Times New Roman" w:hAnsi="Times New Roman" w:cs="Times New Roman"/>
-          <w:sz w:val="24"/>
-          <w:szCs w:val="24"/>
-          <w:lang w:eastAsia="en-IN"/>
-        </w:rPr>
-        <w:t xml:space="preserve">estimators </w:t>
-      </w:r>
-      <w:r>
-        <w:rPr>
-          <w:rFonts w:ascii="Times New Roman" w:eastAsia="Times New Roman" w:hAnsi="Times New Roman" w:cs="Times New Roman"/>
-          <w:sz w:val="24"/>
-          <w:szCs w:val="24"/>
-          <w:lang w:eastAsia="en-IN"/>
-        </w:rPr>
-        <w:t>.</w:t>
-      </w:r>
-      <w:proofErr w:type="gramEnd"/>
-      <w:r>
-        <w:rPr>
-          <w:rFonts w:ascii="Times New Roman" w:eastAsia="Times New Roman" w:hAnsi="Times New Roman" w:cs="Times New Roman"/>
-          <w:sz w:val="24"/>
-          <w:szCs w:val="24"/>
-          <w:lang w:eastAsia="en-IN"/>
-        </w:rPr>
-        <w:t xml:space="preserve"> So, if</w:t>
+        <w:t xml:space="preserve">/estimators </w:t>
+      </w:r>
+      <w:r>
+        <w:rPr>
+          <w:rFonts w:ascii="Times New Roman" w:eastAsia="Times New Roman" w:hAnsi="Times New Roman" w:cs="Times New Roman"/>
+          <w:sz w:val="24"/>
+          <w:szCs w:val="24"/>
+          <w:lang w:eastAsia="en-IN"/>
+        </w:rPr>
+        <w:t>. So, if</w:t>
       </w:r>
       <w:r>
         <w:rPr>
@@ -15651,7 +13541,6 @@
         </w:rPr>
         <w:t xml:space="preserve"> there is </w:t>
       </w:r>
-      <w:proofErr w:type="gramStart"/>
       <w:r>
         <w:rPr>
           <w:rFonts w:ascii="Times New Roman" w:eastAsia="Times New Roman" w:hAnsi="Times New Roman" w:cs="Times New Roman"/>
@@ -15679,17 +13568,7 @@
           <w:szCs w:val="24"/>
           <w:lang w:eastAsia="en-IN"/>
         </w:rPr>
-        <w:t>,</w:t>
-      </w:r>
-      <w:proofErr w:type="gramEnd"/>
-      <w:r>
-        <w:rPr>
-          <w:rFonts w:ascii="Times New Roman" w:eastAsia="Times New Roman" w:hAnsi="Times New Roman" w:cs="Times New Roman"/>
-          <w:sz w:val="24"/>
-          <w:szCs w:val="24"/>
-          <w:lang w:eastAsia="en-IN"/>
-        </w:rPr>
-        <w:t xml:space="preserve"> </w:t>
+        <w:t xml:space="preserve">, </w:t>
       </w:r>
       <w:r>
         <w:rPr>
@@ -15794,31 +13673,7 @@
           <w:szCs w:val="24"/>
           <w:lang w:eastAsia="en-IN"/>
         </w:rPr>
-        <w:t xml:space="preserve">K-Nearest </w:t>
-      </w:r>
-      <w:proofErr w:type="spellStart"/>
-      <w:r>
-        <w:rPr>
-          <w:rFonts w:ascii="Times New Roman" w:eastAsia="Times New Roman" w:hAnsi="Times New Roman" w:cs="Times New Roman"/>
-          <w:b/>
-          <w:bCs/>
-          <w:sz w:val="24"/>
-          <w:szCs w:val="24"/>
-          <w:lang w:eastAsia="en-IN"/>
-        </w:rPr>
-        <w:t>Neighbors</w:t>
-      </w:r>
-      <w:proofErr w:type="spellEnd"/>
-      <w:r>
-        <w:rPr>
-          <w:rFonts w:ascii="Times New Roman" w:eastAsia="Times New Roman" w:hAnsi="Times New Roman" w:cs="Times New Roman"/>
-          <w:b/>
-          <w:bCs/>
-          <w:sz w:val="24"/>
-          <w:szCs w:val="24"/>
-          <w:lang w:eastAsia="en-IN"/>
-        </w:rPr>
-        <w:t xml:space="preserve"> Classifier</w:t>
+        <w:t>K-Nearest Neighbors Classifier</w:t>
       </w:r>
       <w:r>
         <w:rPr>
@@ -15946,17 +13801,7 @@
           <w:szCs w:val="24"/>
           <w:lang w:eastAsia="en-IN"/>
         </w:rPr>
-        <w:t xml:space="preserve">gradient boosted trees use decision tress as estimators. Evaluate its gradient and approximates it with a simple </w:t>
-      </w:r>
-      <w:proofErr w:type="gramStart"/>
-      <w:r>
-        <w:rPr>
-          <w:rFonts w:ascii="Times New Roman" w:eastAsia="Times New Roman" w:hAnsi="Times New Roman" w:cs="Times New Roman"/>
-          <w:sz w:val="24"/>
-          <w:szCs w:val="24"/>
-          <w:lang w:eastAsia="en-IN"/>
-        </w:rPr>
-        <w:t>tree</w:t>
+        <w:t>gradient boosted trees use decision tress as estimators. Evaluate its gradient and approximates it with a simple tree</w:t>
       </w:r>
       <w:r>
         <w:rPr>
@@ -15967,7 +13812,6 @@
         </w:rPr>
         <w:t>(</w:t>
       </w:r>
-      <w:proofErr w:type="gramEnd"/>
       <w:r>
         <w:rPr>
           <w:rFonts w:ascii="Times New Roman" w:eastAsia="Times New Roman" w:hAnsi="Times New Roman" w:cs="Times New Roman"/>
@@ -16006,25 +13850,14 @@
         </w:rPr>
         <w:t xml:space="preserve"> the average of the target, for the first iteration it </w:t>
       </w:r>
-      <w:proofErr w:type="gramStart"/>
-      <w:r>
-        <w:rPr>
-          <w:rFonts w:ascii="Times New Roman" w:eastAsia="Times New Roman" w:hAnsi="Times New Roman" w:cs="Times New Roman"/>
-          <w:sz w:val="24"/>
-          <w:szCs w:val="24"/>
-          <w:lang w:eastAsia="en-IN"/>
-        </w:rPr>
-        <w:t>( average</w:t>
-      </w:r>
-      <w:proofErr w:type="gramEnd"/>
-      <w:r>
-        <w:rPr>
-          <w:rFonts w:ascii="Times New Roman" w:eastAsia="Times New Roman" w:hAnsi="Times New Roman" w:cs="Times New Roman"/>
-          <w:sz w:val="24"/>
-          <w:szCs w:val="24"/>
-          <w:lang w:eastAsia="en-IN"/>
-        </w:rPr>
-        <w:t xml:space="preserve"> of actual  target)  </w:t>
+      <w:r>
+        <w:rPr>
+          <w:rFonts w:ascii="Times New Roman" w:eastAsia="Times New Roman" w:hAnsi="Times New Roman" w:cs="Times New Roman"/>
+          <w:sz w:val="24"/>
+          <w:szCs w:val="24"/>
+          <w:lang w:eastAsia="en-IN"/>
+        </w:rPr>
+        <w:t xml:space="preserve">( average of actual  target)  </w:t>
       </w:r>
       <w:r>
         <w:rPr>
@@ -16136,36 +13969,16 @@
           <w:szCs w:val="24"/>
           <w:lang w:eastAsia="en-IN"/>
         </w:rPr>
-        <w:t xml:space="preserve"> </w:t>
-      </w:r>
-      <w:proofErr w:type="gramStart"/>
-      <w:r>
-        <w:rPr>
-          <w:rFonts w:ascii="Times New Roman" w:eastAsia="Times New Roman" w:hAnsi="Times New Roman" w:cs="Times New Roman"/>
-          <w:sz w:val="24"/>
-          <w:szCs w:val="24"/>
-          <w:lang w:eastAsia="en-IN"/>
-        </w:rPr>
-        <w:t xml:space="preserve">Then </w:t>
-      </w:r>
-      <w:r>
-        <w:rPr>
-          <w:rFonts w:ascii="Times New Roman" w:eastAsia="Times New Roman" w:hAnsi="Times New Roman" w:cs="Times New Roman"/>
-          <w:sz w:val="24"/>
-          <w:szCs w:val="24"/>
-          <w:lang w:eastAsia="en-IN"/>
-        </w:rPr>
-        <w:t xml:space="preserve"> When</w:t>
-      </w:r>
-      <w:proofErr w:type="gramEnd"/>
-      <w:r>
-        <w:rPr>
-          <w:rFonts w:ascii="Times New Roman" w:eastAsia="Times New Roman" w:hAnsi="Times New Roman" w:cs="Times New Roman"/>
-          <w:sz w:val="24"/>
-          <w:szCs w:val="24"/>
-          <w:lang w:eastAsia="en-IN"/>
-        </w:rPr>
-        <w:t xml:space="preserve"> data is not following any pattern gradient boosting trees are very helpful as it tries to optimize the error function.</w:t>
+        <w:t xml:space="preserve"> Then </w:t>
+      </w:r>
+      <w:r>
+        <w:rPr>
+          <w:rFonts w:ascii="Times New Roman" w:eastAsia="Times New Roman" w:hAnsi="Times New Roman" w:cs="Times New Roman"/>
+          <w:sz w:val="24"/>
+          <w:szCs w:val="24"/>
+          <w:lang w:eastAsia="en-IN"/>
+        </w:rPr>
+        <w:t xml:space="preserve"> When data is not following any pattern gradient boosting trees are very helpful as it tries to optimize the error function.</w:t>
       </w:r>
     </w:p>
     <w:p>
@@ -16219,25 +14032,14 @@
         </w:rPr>
         <w:t xml:space="preserve">, </w:t>
       </w:r>
-      <w:proofErr w:type="gramStart"/>
-      <w:r>
-        <w:rPr>
-          <w:rFonts w:ascii="Times New Roman" w:eastAsia="Times New Roman" w:hAnsi="Times New Roman" w:cs="Times New Roman"/>
-          <w:sz w:val="24"/>
-          <w:szCs w:val="24"/>
-          <w:lang w:eastAsia="en-IN"/>
-        </w:rPr>
-        <w:t>It</w:t>
-      </w:r>
-      <w:proofErr w:type="gramEnd"/>
-      <w:r>
-        <w:rPr>
-          <w:rFonts w:ascii="Times New Roman" w:eastAsia="Times New Roman" w:hAnsi="Times New Roman" w:cs="Times New Roman"/>
-          <w:sz w:val="24"/>
-          <w:szCs w:val="24"/>
-          <w:lang w:eastAsia="en-IN"/>
-        </w:rPr>
-        <w:t xml:space="preserve"> tries to divide the data using </w:t>
+      <w:r>
+        <w:rPr>
+          <w:rFonts w:ascii="Times New Roman" w:eastAsia="Times New Roman" w:hAnsi="Times New Roman" w:cs="Times New Roman"/>
+          <w:sz w:val="24"/>
+          <w:szCs w:val="24"/>
+          <w:lang w:eastAsia="en-IN"/>
+        </w:rPr>
+        <w:t xml:space="preserve">It tries to divide the data using </w:t>
       </w:r>
       <w:r>
         <w:rPr>
@@ -16277,27 +14079,7 @@
           <w:szCs w:val="24"/>
           <w:lang w:eastAsia="en-IN"/>
         </w:rPr>
-        <w:t xml:space="preserve">. When other </w:t>
-      </w:r>
-      <w:proofErr w:type="gramStart"/>
-      <w:r>
-        <w:rPr>
-          <w:rFonts w:ascii="Times New Roman" w:eastAsia="Times New Roman" w:hAnsi="Times New Roman" w:cs="Times New Roman"/>
-          <w:sz w:val="24"/>
-          <w:szCs w:val="24"/>
-          <w:lang w:eastAsia="en-IN"/>
-        </w:rPr>
-        <w:t>classifiers ,</w:t>
-      </w:r>
-      <w:proofErr w:type="gramEnd"/>
-      <w:r>
-        <w:rPr>
-          <w:rFonts w:ascii="Times New Roman" w:eastAsia="Times New Roman" w:hAnsi="Times New Roman" w:cs="Times New Roman"/>
-          <w:sz w:val="24"/>
-          <w:szCs w:val="24"/>
-          <w:lang w:eastAsia="en-IN"/>
-        </w:rPr>
-        <w:t xml:space="preserve"> when classifying, predict the probability of  a data point to belong one group or the other, SVM can predicts to which group the datapoint belongs without using any probability calcu</w:t>
+        <w:t>. When other classifiers , when classifying, predict the probability of  a data point to belong one group or the other, SVM can predicts to which group the datapoint belongs without using any probability calcu</w:t>
       </w:r>
       <w:r>
         <w:rPr>
@@ -16368,31 +14150,7 @@
           <w:szCs w:val="24"/>
           <w:lang w:eastAsia="en-IN"/>
         </w:rPr>
-        <w:t xml:space="preserve">Recall, </w:t>
-      </w:r>
-      <w:proofErr w:type="gramStart"/>
-      <w:r>
-        <w:rPr>
-          <w:rFonts w:ascii="Times New Roman" w:eastAsia="Times New Roman" w:hAnsi="Times New Roman" w:cs="Times New Roman"/>
-          <w:b/>
-          <w:bCs/>
-          <w:sz w:val="24"/>
-          <w:szCs w:val="24"/>
-          <w:lang w:eastAsia="en-IN"/>
-        </w:rPr>
-        <w:t>Precision ,</w:t>
-      </w:r>
-      <w:proofErr w:type="gramEnd"/>
-      <w:r>
-        <w:rPr>
-          <w:rFonts w:ascii="Times New Roman" w:eastAsia="Times New Roman" w:hAnsi="Times New Roman" w:cs="Times New Roman"/>
-          <w:b/>
-          <w:bCs/>
-          <w:sz w:val="24"/>
-          <w:szCs w:val="24"/>
-          <w:lang w:eastAsia="en-IN"/>
-        </w:rPr>
-        <w:t xml:space="preserve"> F1 score</w:t>
+        <w:t>Recall, Precision , F1 score</w:t>
       </w:r>
       <w:r>
         <w:rPr>
@@ -16453,27 +14211,7 @@
           <w:szCs w:val="24"/>
           <w:lang w:eastAsia="en-IN"/>
         </w:rPr>
-        <w:t xml:space="preserve">: It is also known as Sensitivity. It is a measurement </w:t>
-      </w:r>
-      <w:proofErr w:type="gramStart"/>
-      <w:r>
-        <w:rPr>
-          <w:rFonts w:ascii="Times New Roman" w:eastAsia="Times New Roman" w:hAnsi="Times New Roman" w:cs="Times New Roman"/>
-          <w:sz w:val="24"/>
-          <w:szCs w:val="24"/>
-          <w:lang w:eastAsia="en-IN"/>
-        </w:rPr>
-        <w:t>of  total</w:t>
-      </w:r>
-      <w:proofErr w:type="gramEnd"/>
-      <w:r>
-        <w:rPr>
-          <w:rFonts w:ascii="Times New Roman" w:eastAsia="Times New Roman" w:hAnsi="Times New Roman" w:cs="Times New Roman"/>
-          <w:sz w:val="24"/>
-          <w:szCs w:val="24"/>
-          <w:lang w:eastAsia="en-IN"/>
-        </w:rPr>
-        <w:t xml:space="preserve"> true positive divided by the number of true positive and the number of false negative. </w:t>
+        <w:t xml:space="preserve">: It is also known as Sensitivity. It is a measurement of  total true positive divided by the number of true positive and the number of false negative. </w:t>
       </w:r>
       <w:r>
         <w:rPr>
@@ -16581,31 +14319,7 @@
           <w:szCs w:val="24"/>
           <w:lang w:eastAsia="en-IN"/>
         </w:rPr>
-        <w:t>F1 Score=2*(Precision*Recall)</w:t>
-      </w:r>
-      <w:proofErr w:type="gramStart"/>
-      <w:r>
-        <w:rPr>
-          <w:rFonts w:ascii="Times New Roman" w:eastAsia="Times New Roman" w:hAnsi="Times New Roman" w:cs="Times New Roman"/>
-          <w:b/>
-          <w:bCs/>
-          <w:sz w:val="24"/>
-          <w:szCs w:val="24"/>
-          <w:lang w:eastAsia="en-IN"/>
-        </w:rPr>
-        <w:t>/(</w:t>
-      </w:r>
-      <w:proofErr w:type="gramEnd"/>
-      <w:r>
-        <w:rPr>
-          <w:rFonts w:ascii="Times New Roman" w:eastAsia="Times New Roman" w:hAnsi="Times New Roman" w:cs="Times New Roman"/>
-          <w:b/>
-          <w:bCs/>
-          <w:sz w:val="24"/>
-          <w:szCs w:val="24"/>
-          <w:lang w:eastAsia="en-IN"/>
-        </w:rPr>
-        <w:t>Precision + Recall)</w:t>
+        <w:t>F1 Score=2*(Precision*Recall)/(Precision + Recall)</w:t>
       </w:r>
     </w:p>
     <w:p>
@@ -16899,16 +14613,62 @@
         <w:rPr>
           <w:rFonts w:ascii="Times New Roman" w:hAnsi="Times New Roman" w:cs="Times New Roman"/>
         </w:rPr>
-        <w:t xml:space="preserve"> = </w:t>
-      </w:r>
-      <w:proofErr w:type="gramStart"/>
-      <w:r>
-        <w:rPr>
-          <w:rFonts w:ascii="Times New Roman" w:hAnsi="Times New Roman" w:cs="Times New Roman"/>
-        </w:rPr>
-        <w:t>35 ,</w:t>
-      </w:r>
-      <w:proofErr w:type="gramEnd"/>
+        <w:t xml:space="preserve"> = 35 , </w:t>
+      </w:r>
+      <w:r>
+        <w:rPr>
+          <w:rFonts w:ascii="Times New Roman" w:hAnsi="Times New Roman" w:cs="Times New Roman"/>
+          <w:b/>
+          <w:bCs/>
+        </w:rPr>
+        <w:t>True Negative</w:t>
+      </w:r>
+      <w:r>
+        <w:rPr>
+          <w:rFonts w:ascii="Times New Roman" w:hAnsi="Times New Roman" w:cs="Times New Roman"/>
+        </w:rPr>
+        <w:t xml:space="preserve"> =165</w:t>
+      </w:r>
+    </w:p>
+    <w:p>
+      <w:pPr>
+        <w:pStyle w:val="ListParagraph"/>
+        <w:rPr>
+          <w:rFonts w:ascii="Times New Roman" w:hAnsi="Times New Roman" w:cs="Times New Roman"/>
+        </w:rPr>
+      </w:pPr>
+      <w:r>
+        <w:rPr>
+          <w:rFonts w:ascii="Times New Roman" w:hAnsi="Times New Roman" w:cs="Times New Roman"/>
+        </w:rPr>
+        <w:t xml:space="preserve">Hence, the </w:t>
+      </w:r>
+      <w:r>
+        <w:rPr>
+          <w:rFonts w:ascii="Times New Roman" w:hAnsi="Times New Roman" w:cs="Times New Roman"/>
+          <w:b/>
+          <w:bCs/>
+        </w:rPr>
+        <w:t>type 1 error</w:t>
+      </w:r>
+      <w:r>
+        <w:rPr>
+          <w:rFonts w:ascii="Times New Roman" w:hAnsi="Times New Roman" w:cs="Times New Roman"/>
+        </w:rPr>
+        <w:t xml:space="preserve"> is 5</w:t>
+      </w:r>
+      <w:r>
+        <w:rPr>
+          <w:rFonts w:ascii="Times New Roman" w:hAnsi="Times New Roman" w:cs="Times New Roman"/>
+        </w:rPr>
+        <w:t>4</w:t>
+      </w:r>
+      <w:r>
+        <w:rPr>
+          <w:rFonts w:ascii="Times New Roman" w:hAnsi="Times New Roman" w:cs="Times New Roman"/>
+        </w:rPr>
+        <w:t>.</w:t>
+      </w:r>
       <w:r>
         <w:rPr>
           <w:rFonts w:ascii="Times New Roman" w:hAnsi="Times New Roman" w:cs="Times New Roman"/>
@@ -16921,53 +14681,39 @@
           <w:b/>
           <w:bCs/>
         </w:rPr>
-        <w:t>True Negative</w:t>
-      </w:r>
-      <w:r>
-        <w:rPr>
-          <w:rFonts w:ascii="Times New Roman" w:hAnsi="Times New Roman" w:cs="Times New Roman"/>
-        </w:rPr>
-        <w:t xml:space="preserve"> =165</w:t>
-      </w:r>
-    </w:p>
-    <w:p>
-      <w:pPr>
-        <w:pStyle w:val="ListParagraph"/>
-        <w:rPr>
-          <w:rFonts w:ascii="Times New Roman" w:hAnsi="Times New Roman" w:cs="Times New Roman"/>
-        </w:rPr>
-      </w:pPr>
-      <w:r>
-        <w:rPr>
-          <w:rFonts w:ascii="Times New Roman" w:hAnsi="Times New Roman" w:cs="Times New Roman"/>
-        </w:rPr>
-        <w:t xml:space="preserve">Hence, the </w:t>
-      </w:r>
-      <w:r>
-        <w:rPr>
-          <w:rFonts w:ascii="Times New Roman" w:hAnsi="Times New Roman" w:cs="Times New Roman"/>
-          <w:b/>
-          <w:bCs/>
-        </w:rPr>
-        <w:t>type 1 error</w:t>
-      </w:r>
-      <w:r>
-        <w:rPr>
-          <w:rFonts w:ascii="Times New Roman" w:hAnsi="Times New Roman" w:cs="Times New Roman"/>
-        </w:rPr>
-        <w:t xml:space="preserve"> is 5</w:t>
-      </w:r>
-      <w:r>
-        <w:rPr>
-          <w:rFonts w:ascii="Times New Roman" w:hAnsi="Times New Roman" w:cs="Times New Roman"/>
-        </w:rPr>
-        <w:t>4</w:t>
-      </w:r>
-      <w:r>
-        <w:rPr>
-          <w:rFonts w:ascii="Times New Roman" w:hAnsi="Times New Roman" w:cs="Times New Roman"/>
-        </w:rPr>
-        <w:t>.</w:t>
+        <w:t>Precision</w:t>
+      </w:r>
+      <w:r>
+        <w:rPr>
+          <w:rFonts w:ascii="Times New Roman" w:hAnsi="Times New Roman" w:cs="Times New Roman"/>
+        </w:rPr>
+        <w:t xml:space="preserve"> is 0.77 and </w:t>
+      </w:r>
+      <w:r>
+        <w:rPr>
+          <w:rFonts w:ascii="Times New Roman" w:hAnsi="Times New Roman" w:cs="Times New Roman"/>
+        </w:rPr>
+        <w:t>0.</w:t>
+      </w:r>
+      <w:r>
+        <w:rPr>
+          <w:rFonts w:ascii="Times New Roman" w:hAnsi="Times New Roman" w:cs="Times New Roman"/>
+        </w:rPr>
+        <w:t xml:space="preserve">74, </w:t>
+      </w:r>
+      <w:r>
+        <w:rPr>
+          <w:rFonts w:ascii="Times New Roman" w:hAnsi="Times New Roman" w:cs="Times New Roman"/>
+          <w:b/>
+          <w:bCs/>
+        </w:rPr>
+        <w:t>recall</w:t>
+      </w:r>
+      <w:r>
+        <w:rPr>
+          <w:rFonts w:ascii="Times New Roman" w:hAnsi="Times New Roman" w:cs="Times New Roman"/>
+        </w:rPr>
+        <w:t xml:space="preserve"> is </w:t>
       </w:r>
       <w:r>
         <w:rPr>
@@ -16978,68 +14724,8 @@
       <w:r>
         <w:rPr>
           <w:rFonts w:ascii="Times New Roman" w:hAnsi="Times New Roman" w:cs="Times New Roman"/>
-          <w:b/>
-          <w:bCs/>
-        </w:rPr>
-        <w:t>Precision</w:t>
-      </w:r>
-      <w:r>
-        <w:rPr>
-          <w:rFonts w:ascii="Times New Roman" w:hAnsi="Times New Roman" w:cs="Times New Roman"/>
-        </w:rPr>
-        <w:t xml:space="preserve"> is 0.77 and </w:t>
-      </w:r>
-      <w:r>
-        <w:rPr>
-          <w:rFonts w:ascii="Times New Roman" w:hAnsi="Times New Roman" w:cs="Times New Roman"/>
-        </w:rPr>
-        <w:t>0.</w:t>
-      </w:r>
-      <w:r>
-        <w:rPr>
-          <w:rFonts w:ascii="Times New Roman" w:hAnsi="Times New Roman" w:cs="Times New Roman"/>
-        </w:rPr>
-        <w:t xml:space="preserve">74, </w:t>
-      </w:r>
-      <w:r>
-        <w:rPr>
-          <w:rFonts w:ascii="Times New Roman" w:hAnsi="Times New Roman" w:cs="Times New Roman"/>
-          <w:b/>
-          <w:bCs/>
-        </w:rPr>
-        <w:t>recall</w:t>
-      </w:r>
-      <w:r>
-        <w:rPr>
-          <w:rFonts w:ascii="Times New Roman" w:hAnsi="Times New Roman" w:cs="Times New Roman"/>
-        </w:rPr>
-        <w:t xml:space="preserve"> </w:t>
-      </w:r>
-      <w:proofErr w:type="gramStart"/>
-      <w:r>
-        <w:rPr>
-          <w:rFonts w:ascii="Times New Roman" w:hAnsi="Times New Roman" w:cs="Times New Roman"/>
-        </w:rPr>
-        <w:t xml:space="preserve">is </w:t>
-      </w:r>
-      <w:r>
-        <w:rPr>
-          <w:rFonts w:ascii="Times New Roman" w:hAnsi="Times New Roman" w:cs="Times New Roman"/>
-        </w:rPr>
-        <w:t xml:space="preserve"> </w:t>
-      </w:r>
-      <w:r>
-        <w:rPr>
-          <w:rFonts w:ascii="Times New Roman" w:hAnsi="Times New Roman" w:cs="Times New Roman"/>
-        </w:rPr>
-        <w:t>0.69</w:t>
-      </w:r>
-      <w:proofErr w:type="gramEnd"/>
-      <w:r>
-        <w:rPr>
-          <w:rFonts w:ascii="Times New Roman" w:hAnsi="Times New Roman" w:cs="Times New Roman"/>
-        </w:rPr>
-        <w:t xml:space="preserve"> and 0. 82 And the </w:t>
+        </w:rPr>
+        <w:t xml:space="preserve">0.69 and 0. 82 And the </w:t>
       </w:r>
       <w:r>
         <w:rPr>
@@ -17232,25 +14918,7 @@
           <w:b/>
           <w:bCs/>
         </w:rPr>
-        <w:t xml:space="preserve">ROC </w:t>
-      </w:r>
-      <w:proofErr w:type="gramStart"/>
-      <w:r>
-        <w:rPr>
-          <w:rFonts w:ascii="Times New Roman" w:hAnsi="Times New Roman" w:cs="Times New Roman"/>
-          <w:b/>
-          <w:bCs/>
-        </w:rPr>
-        <w:t>( Receiver</w:t>
-      </w:r>
-      <w:proofErr w:type="gramEnd"/>
-      <w:r>
-        <w:rPr>
-          <w:rFonts w:ascii="Times New Roman" w:hAnsi="Times New Roman" w:cs="Times New Roman"/>
-          <w:b/>
-          <w:bCs/>
-        </w:rPr>
-        <w:t xml:space="preserve"> Operator Characteristic)</w:t>
+        <w:t>ROC ( Receiver Operator Characteristic)</w:t>
       </w:r>
       <w:r>
         <w:rPr>
@@ -17353,18 +15021,7 @@
           <w:sz w:val="24"/>
           <w:szCs w:val="24"/>
         </w:rPr>
-        <w:t xml:space="preserve">Decision Tree </w:t>
-      </w:r>
-      <w:proofErr w:type="gramStart"/>
-      <w:r>
-        <w:rPr>
-          <w:rFonts w:ascii="Times New Roman" w:hAnsi="Times New Roman" w:cs="Times New Roman"/>
-          <w:b/>
-          <w:bCs/>
-          <w:sz w:val="24"/>
-          <w:szCs w:val="24"/>
-        </w:rPr>
-        <w:t>Classifier</w:t>
+        <w:t>Decision Tree Classifier</w:t>
       </w:r>
       <w:r>
         <w:rPr>
@@ -17373,7 +15030,6 @@
         </w:rPr>
         <w:t xml:space="preserve"> :</w:t>
       </w:r>
-      <w:proofErr w:type="gramEnd"/>
     </w:p>
     <w:p/>
     <w:p>
@@ -17622,16 +15278,11 @@
         <w:t>recall</w:t>
       </w:r>
       <w:r>
-        <w:t xml:space="preserve"> </w:t>
-      </w:r>
-      <w:proofErr w:type="gramStart"/>
-      <w:r>
-        <w:t>is  0.</w:t>
+        <w:t xml:space="preserve"> is  0.</w:t>
       </w:r>
       <w:r>
         <w:t>76</w:t>
       </w:r>
-      <w:proofErr w:type="gramEnd"/>
       <w:r>
         <w:t xml:space="preserve"> and 0. </w:t>
       </w:r>
@@ -17769,23 +15420,7 @@
           <w:b/>
           <w:bCs/>
         </w:rPr>
-        <w:t xml:space="preserve">ROC </w:t>
-      </w:r>
-      <w:proofErr w:type="gramStart"/>
-      <w:r>
-        <w:rPr>
-          <w:b/>
-          <w:bCs/>
-        </w:rPr>
-        <w:t>( Receiver</w:t>
-      </w:r>
-      <w:proofErr w:type="gramEnd"/>
-      <w:r>
-        <w:rPr>
-          <w:b/>
-          <w:bCs/>
-        </w:rPr>
-        <w:t xml:space="preserve"> Operator Characteristic)</w:t>
+        <w:t>ROC ( Receiver Operator Characteristic)</w:t>
       </w:r>
       <w:r>
         <w:t xml:space="preserve"> is a balance between true positive rate and false positive rate for a predictive model using different probability threshold. Hence, the </w:t>
@@ -17847,18 +15482,7 @@
           <w:sz w:val="24"/>
           <w:szCs w:val="24"/>
         </w:rPr>
-        <w:t xml:space="preserve">Random Forest </w:t>
-      </w:r>
-      <w:proofErr w:type="gramStart"/>
-      <w:r>
-        <w:rPr>
-          <w:rFonts w:ascii="Times New Roman" w:hAnsi="Times New Roman" w:cs="Times New Roman"/>
-          <w:b/>
-          <w:bCs/>
-          <w:sz w:val="24"/>
-          <w:szCs w:val="24"/>
-        </w:rPr>
-        <w:t>Classifier</w:t>
+        <w:t>Random Forest Classifier</w:t>
       </w:r>
       <w:r>
         <w:rPr>
@@ -17867,7 +15491,6 @@
         </w:rPr>
         <w:t xml:space="preserve"> :</w:t>
       </w:r>
-      <w:proofErr w:type="gramEnd"/>
     </w:p>
     <w:p>
       <w:pPr>
@@ -18112,16 +15735,11 @@
         <w:t>, recall</w:t>
       </w:r>
       <w:r>
-        <w:t xml:space="preserve"> </w:t>
-      </w:r>
-      <w:proofErr w:type="gramStart"/>
-      <w:r>
-        <w:t>is  0.</w:t>
+        <w:t xml:space="preserve"> is  0.</w:t>
       </w:r>
       <w:r>
         <w:t>85</w:t>
       </w:r>
-      <w:proofErr w:type="gramEnd"/>
       <w:r>
         <w:t xml:space="preserve"> and 0. 87 And the </w:t>
       </w:r>
@@ -18272,23 +15890,7 @@
           <w:b/>
           <w:bCs/>
         </w:rPr>
-        <w:t xml:space="preserve">ROC </w:t>
-      </w:r>
-      <w:proofErr w:type="gramStart"/>
-      <w:r>
-        <w:rPr>
-          <w:b/>
-          <w:bCs/>
-        </w:rPr>
-        <w:t>( Receiver</w:t>
-      </w:r>
-      <w:proofErr w:type="gramEnd"/>
-      <w:r>
-        <w:rPr>
-          <w:b/>
-          <w:bCs/>
-        </w:rPr>
-        <w:t xml:space="preserve"> Operator Characteristic)</w:t>
+        <w:t>ROC ( Receiver Operator Characteristic)</w:t>
       </w:r>
       <w:r>
         <w:t xml:space="preserve"> is a balance between true positive rate and false positive rate for a predictive model using different probability threshold. Hence, the </w:t>
@@ -18305,30 +15907,14 @@
           <w:b/>
           <w:bCs/>
         </w:rPr>
-        <w:t xml:space="preserve">Random Forest </w:t>
-      </w:r>
-      <w:proofErr w:type="gramStart"/>
-      <w:r>
-        <w:rPr>
-          <w:b/>
-          <w:bCs/>
-        </w:rPr>
-        <w:t xml:space="preserve">Classifier </w:t>
-      </w:r>
-      <w:r>
-        <w:rPr>
-          <w:b/>
-          <w:bCs/>
-        </w:rPr>
-        <w:t xml:space="preserve"> is</w:t>
-      </w:r>
-      <w:proofErr w:type="gramEnd"/>
-      <w:r>
-        <w:rPr>
-          <w:b/>
-          <w:bCs/>
-        </w:rPr>
-        <w:t xml:space="preserve"> 0.</w:t>
+        <w:t xml:space="preserve">Random Forest Classifier </w:t>
+      </w:r>
+      <w:r>
+        <w:rPr>
+          <w:b/>
+          <w:bCs/>
+        </w:rPr>
+        <w:t xml:space="preserve"> is 0.</w:t>
       </w:r>
       <w:r>
         <w:t xml:space="preserve"> </w:t>
@@ -18364,42 +15950,15 @@
           <w:b/>
           <w:bCs/>
         </w:rPr>
-        <w:t>K-</w:t>
-      </w:r>
-      <w:proofErr w:type="spellStart"/>
-      <w:r>
-        <w:rPr>
-          <w:rFonts w:ascii="Times New Roman" w:hAnsi="Times New Roman" w:cs="Times New Roman"/>
-          <w:b/>
-          <w:bCs/>
-        </w:rPr>
-        <w:t>Neighbors</w:t>
-      </w:r>
-      <w:proofErr w:type="spellEnd"/>
-      <w:r>
-        <w:rPr>
-          <w:rFonts w:ascii="Times New Roman" w:hAnsi="Times New Roman" w:cs="Times New Roman"/>
+        <w:t>K-Neighbors Classifier</w:t>
+      </w:r>
+      <w:r>
+        <w:rPr>
           <w:b/>
           <w:bCs/>
         </w:rPr>
         <w:t xml:space="preserve"> </w:t>
       </w:r>
-      <w:proofErr w:type="gramStart"/>
-      <w:r>
-        <w:rPr>
-          <w:rFonts w:ascii="Times New Roman" w:hAnsi="Times New Roman" w:cs="Times New Roman"/>
-          <w:b/>
-          <w:bCs/>
-        </w:rPr>
-        <w:t>Classifier</w:t>
-      </w:r>
-      <w:r>
-        <w:rPr>
-          <w:b/>
-          <w:bCs/>
-        </w:rPr>
-        <w:t xml:space="preserve"> </w:t>
-      </w:r>
       <w:bookmarkEnd w:id="10"/>
       <w:r>
         <w:rPr>
@@ -18408,7 +15967,6 @@
         </w:rPr>
         <w:t>:</w:t>
       </w:r>
-      <w:proofErr w:type="gramEnd"/>
     </w:p>
     <w:p>
       <w:pPr>
@@ -18654,16 +16212,11 @@
         <w:t>recall</w:t>
       </w:r>
       <w:r>
-        <w:t xml:space="preserve"> </w:t>
-      </w:r>
-      <w:proofErr w:type="gramStart"/>
-      <w:r>
-        <w:t>is  0.</w:t>
+        <w:t xml:space="preserve"> is  0.</w:t>
       </w:r>
       <w:r>
         <w:t>28</w:t>
       </w:r>
-      <w:proofErr w:type="gramEnd"/>
       <w:r>
         <w:t xml:space="preserve"> and 0. </w:t>
       </w:r>
@@ -18803,23 +16356,7 @@
           <w:b/>
           <w:bCs/>
         </w:rPr>
-        <w:t xml:space="preserve">ROC </w:t>
-      </w:r>
-      <w:proofErr w:type="gramStart"/>
-      <w:r>
-        <w:rPr>
-          <w:b/>
-          <w:bCs/>
-        </w:rPr>
-        <w:t>( Receiver</w:t>
-      </w:r>
-      <w:proofErr w:type="gramEnd"/>
-      <w:r>
-        <w:rPr>
-          <w:b/>
-          <w:bCs/>
-        </w:rPr>
-        <w:t xml:space="preserve"> Operator Characteristic)</w:t>
+        <w:t>ROC ( Receiver Operator Characteristic)</w:t>
       </w:r>
       <w:r>
         <w:t xml:space="preserve"> is a balance between true positive rate and false positive rate for a predictive model using different probability threshold. Hence, the </w:t>
@@ -18836,17 +16373,8 @@
           <w:b/>
           <w:bCs/>
         </w:rPr>
-        <w:t>K-</w:t>
-      </w:r>
-      <w:proofErr w:type="spellStart"/>
-      <w:r>
-        <w:rPr>
-          <w:b/>
-          <w:bCs/>
-        </w:rPr>
-        <w:t>Neighbors</w:t>
-      </w:r>
-      <w:proofErr w:type="spellEnd"/>
+        <w:t>K-Neighbors Classifier</w:t>
+      </w:r>
       <w:r>
         <w:rPr>
           <w:b/>
@@ -18854,35 +16382,12 @@
         </w:rPr>
         <w:t xml:space="preserve"> </w:t>
       </w:r>
-      <w:proofErr w:type="gramStart"/>
-      <w:r>
-        <w:rPr>
-          <w:b/>
-          <w:bCs/>
-        </w:rPr>
-        <w:t>Classifier</w:t>
-      </w:r>
-      <w:r>
-        <w:rPr>
-          <w:b/>
-          <w:bCs/>
-        </w:rPr>
-        <w:t xml:space="preserve"> </w:t>
-      </w:r>
-      <w:r>
-        <w:rPr>
-          <w:b/>
-          <w:bCs/>
-        </w:rPr>
-        <w:t xml:space="preserve"> is</w:t>
-      </w:r>
-      <w:proofErr w:type="gramEnd"/>
-      <w:r>
-        <w:rPr>
-          <w:b/>
-          <w:bCs/>
-        </w:rPr>
-        <w:t xml:space="preserve"> 0.</w:t>
+      <w:r>
+        <w:rPr>
+          <w:b/>
+          <w:bCs/>
+        </w:rPr>
+        <w:t xml:space="preserve"> is 0.</w:t>
       </w:r>
       <w:r>
         <w:t xml:space="preserve"> </w:t>
@@ -19175,16 +16680,11 @@
         <w:t>recall</w:t>
       </w:r>
       <w:r>
-        <w:t xml:space="preserve"> </w:t>
-      </w:r>
-      <w:proofErr w:type="gramStart"/>
-      <w:r>
-        <w:t>is  0.</w:t>
+        <w:t xml:space="preserve"> is  0.</w:t>
       </w:r>
       <w:r>
         <w:t>84</w:t>
       </w:r>
-      <w:proofErr w:type="gramEnd"/>
       <w:r>
         <w:t xml:space="preserve"> and 0. </w:t>
       </w:r>
@@ -19328,23 +16828,7 @@
           <w:b/>
           <w:bCs/>
         </w:rPr>
-        <w:t xml:space="preserve">ROC </w:t>
-      </w:r>
-      <w:proofErr w:type="gramStart"/>
-      <w:r>
-        <w:rPr>
-          <w:b/>
-          <w:bCs/>
-        </w:rPr>
-        <w:t>( Receiver</w:t>
-      </w:r>
-      <w:proofErr w:type="gramEnd"/>
-      <w:r>
-        <w:rPr>
-          <w:b/>
-          <w:bCs/>
-        </w:rPr>
-        <w:t xml:space="preserve"> Operator Characteristic)</w:t>
+        <w:t>ROC ( Receiver Operator Characteristic)</w:t>
       </w:r>
       <w:r>
         <w:t xml:space="preserve"> is a balance between true positive rate and false positive rate for a predictive model using different probability threshold. Hence, the </w:t>
@@ -19678,16 +17162,11 @@
         <w:t>recall</w:t>
       </w:r>
       <w:r>
-        <w:t xml:space="preserve"> </w:t>
-      </w:r>
-      <w:proofErr w:type="gramStart"/>
-      <w:r>
-        <w:t>is  0.8</w:t>
+        <w:t xml:space="preserve"> is  0.8</w:t>
       </w:r>
       <w:r>
         <w:t>5</w:t>
       </w:r>
-      <w:proofErr w:type="gramEnd"/>
       <w:r>
         <w:t xml:space="preserve"> and 0. 8</w:t>
       </w:r>
@@ -19822,23 +17301,7 @@
           <w:b/>
           <w:bCs/>
         </w:rPr>
-        <w:t xml:space="preserve">ROC </w:t>
-      </w:r>
-      <w:proofErr w:type="gramStart"/>
-      <w:r>
-        <w:rPr>
-          <w:b/>
-          <w:bCs/>
-        </w:rPr>
-        <w:t>( Receiver</w:t>
-      </w:r>
-      <w:proofErr w:type="gramEnd"/>
-      <w:r>
-        <w:rPr>
-          <w:b/>
-          <w:bCs/>
-        </w:rPr>
-        <w:t xml:space="preserve"> Operator Characteristic)</w:t>
+        <w:t>ROC ( Receiver Operator Characteristic)</w:t>
       </w:r>
       <w:r>
         <w:t xml:space="preserve"> is a balance between true positive rate and false positive rate for a predictive model using different probability threshold. Hence, the </w:t>
@@ -20187,48 +17650,6 @@
           <w:szCs w:val="24"/>
           <w:lang w:eastAsia="en-IN"/>
         </w:rPr>
-        <w:t xml:space="preserve">Cross </w:t>
-      </w:r>
-      <w:proofErr w:type="gramStart"/>
-      <w:r>
-        <w:rPr>
-          <w:rFonts w:ascii="Times New Roman" w:eastAsia="Times New Roman" w:hAnsi="Times New Roman" w:cs="Times New Roman"/>
-          <w:b/>
-          <w:bCs/>
-          <w:sz w:val="24"/>
-          <w:szCs w:val="24"/>
-          <w:lang w:eastAsia="en-IN"/>
-        </w:rPr>
-        <w:t>validation</w:t>
-      </w:r>
-      <w:r>
-        <w:rPr>
-          <w:rFonts w:ascii="Times New Roman" w:eastAsia="Times New Roman" w:hAnsi="Times New Roman" w:cs="Times New Roman"/>
-          <w:sz w:val="24"/>
-          <w:szCs w:val="24"/>
-          <w:lang w:eastAsia="en-IN"/>
-        </w:rPr>
-        <w:t xml:space="preserve"> :</w:t>
-      </w:r>
-      <w:proofErr w:type="gramEnd"/>
-      <w:r>
-        <w:rPr>
-          <w:rFonts w:ascii="Times New Roman" w:eastAsia="Times New Roman" w:hAnsi="Times New Roman" w:cs="Times New Roman"/>
-          <w:sz w:val="24"/>
-          <w:szCs w:val="24"/>
-          <w:lang w:eastAsia="en-IN"/>
-        </w:rPr>
-        <w:t xml:space="preserve"> </w:t>
-      </w:r>
-      <w:r>
-        <w:rPr>
-          <w:rFonts w:ascii="Times New Roman" w:eastAsia="Times New Roman" w:hAnsi="Times New Roman" w:cs="Times New Roman"/>
-          <w:b/>
-          <w:bCs/>
-          <w:sz w:val="24"/>
-          <w:szCs w:val="24"/>
-          <w:lang w:eastAsia="en-IN"/>
-        </w:rPr>
         <w:t>Cross validation</w:t>
       </w:r>
       <w:r>
@@ -20238,6 +17659,26 @@
           <w:szCs w:val="24"/>
           <w:lang w:eastAsia="en-IN"/>
         </w:rPr>
+        <w:t xml:space="preserve"> : </w:t>
+      </w:r>
+      <w:r>
+        <w:rPr>
+          <w:rFonts w:ascii="Times New Roman" w:eastAsia="Times New Roman" w:hAnsi="Times New Roman" w:cs="Times New Roman"/>
+          <w:b/>
+          <w:bCs/>
+          <w:sz w:val="24"/>
+          <w:szCs w:val="24"/>
+          <w:lang w:eastAsia="en-IN"/>
+        </w:rPr>
+        <w:t>Cross validation</w:t>
+      </w:r>
+      <w:r>
+        <w:rPr>
+          <w:rFonts w:ascii="Times New Roman" w:eastAsia="Times New Roman" w:hAnsi="Times New Roman" w:cs="Times New Roman"/>
+          <w:sz w:val="24"/>
+          <w:szCs w:val="24"/>
+          <w:lang w:eastAsia="en-IN"/>
+        </w:rPr>
         <w:t xml:space="preserve"> is widely used technique to evaluate the performance of Machine Learning Models. Cross Validation </w:t>
       </w:r>
       <w:r>
@@ -20269,21 +17710,8 @@
           <w:szCs w:val="24"/>
           <w:lang w:eastAsia="en-IN"/>
         </w:rPr>
-        <w:t xml:space="preserve">for </w:t>
-      </w:r>
-      <w:proofErr w:type="spellStart"/>
-      <w:r>
-        <w:rPr>
-          <w:rFonts w:ascii="Times New Roman" w:eastAsia="Times New Roman" w:hAnsi="Times New Roman" w:cs="Times New Roman"/>
-          <w:b/>
-          <w:bCs/>
-          <w:sz w:val="24"/>
-          <w:szCs w:val="24"/>
-          <w:lang w:eastAsia="en-IN"/>
-        </w:rPr>
-        <w:t>traning</w:t>
-      </w:r>
-      <w:proofErr w:type="spellEnd"/>
+        <w:t>for traning</w:t>
+      </w:r>
       <w:r>
         <w:rPr>
           <w:rFonts w:ascii="Times New Roman" w:eastAsia="Times New Roman" w:hAnsi="Times New Roman" w:cs="Times New Roman"/>
@@ -20487,23 +17915,7 @@
           <w:rFonts w:ascii="Times New Roman" w:eastAsia="Times New Roman" w:hAnsi="Times New Roman" w:cs="Times New Roman"/>
           <w:lang w:eastAsia="en-IN"/>
         </w:rPr>
-        <w:t xml:space="preserve">Decision Tree </w:t>
-      </w:r>
-      <w:proofErr w:type="gramStart"/>
-      <w:r>
-        <w:rPr>
-          <w:rFonts w:ascii="Times New Roman" w:eastAsia="Times New Roman" w:hAnsi="Times New Roman" w:cs="Times New Roman"/>
-          <w:lang w:eastAsia="en-IN"/>
-        </w:rPr>
-        <w:t>Classifier ,</w:t>
-      </w:r>
-      <w:proofErr w:type="gramEnd"/>
-      <w:r>
-        <w:rPr>
-          <w:rFonts w:ascii="Times New Roman" w:eastAsia="Times New Roman" w:hAnsi="Times New Roman" w:cs="Times New Roman"/>
-          <w:lang w:eastAsia="en-IN"/>
-        </w:rPr>
-        <w:t xml:space="preserve"> 82.49-80.95 = </w:t>
+        <w:t xml:space="preserve">Decision Tree Classifier , 82.49-80.95 = </w:t>
       </w:r>
       <w:r>
         <w:rPr>
@@ -20567,39 +17979,7 @@
           <w:rFonts w:ascii="Times New Roman" w:eastAsia="Times New Roman" w:hAnsi="Times New Roman" w:cs="Times New Roman"/>
           <w:lang w:eastAsia="en-IN"/>
         </w:rPr>
-        <w:t>K-</w:t>
-      </w:r>
-      <w:proofErr w:type="spellStart"/>
-      <w:r>
-        <w:rPr>
-          <w:rFonts w:ascii="Times New Roman" w:eastAsia="Times New Roman" w:hAnsi="Times New Roman" w:cs="Times New Roman"/>
-          <w:lang w:eastAsia="en-IN"/>
-        </w:rPr>
-        <w:t>Neighbors</w:t>
-      </w:r>
-      <w:proofErr w:type="spellEnd"/>
-      <w:r>
-        <w:rPr>
-          <w:rFonts w:ascii="Times New Roman" w:eastAsia="Times New Roman" w:hAnsi="Times New Roman" w:cs="Times New Roman"/>
-          <w:lang w:eastAsia="en-IN"/>
-        </w:rPr>
-        <w:t xml:space="preserve"> </w:t>
-      </w:r>
-      <w:proofErr w:type="gramStart"/>
-      <w:r>
-        <w:rPr>
-          <w:rFonts w:ascii="Times New Roman" w:eastAsia="Times New Roman" w:hAnsi="Times New Roman" w:cs="Times New Roman"/>
-          <w:lang w:eastAsia="en-IN"/>
-        </w:rPr>
-        <w:t>Classifier ,</w:t>
-      </w:r>
-      <w:proofErr w:type="gramEnd"/>
-      <w:r>
-        <w:rPr>
-          <w:rFonts w:ascii="Times New Roman" w:eastAsia="Times New Roman" w:hAnsi="Times New Roman" w:cs="Times New Roman"/>
-          <w:lang w:eastAsia="en-IN"/>
-        </w:rPr>
-        <w:t xml:space="preserve"> 64.99-69.32 = </w:t>
+        <w:t xml:space="preserve">K-Neighbors Classifier , 64.99-69.32 = </w:t>
       </w:r>
       <w:r>
         <w:rPr>
@@ -20649,23 +18029,7 @@
           <w:rFonts w:ascii="Times New Roman" w:eastAsia="Times New Roman" w:hAnsi="Times New Roman" w:cs="Times New Roman"/>
           <w:lang w:eastAsia="en-IN"/>
         </w:rPr>
-        <w:t xml:space="preserve">Support Vector </w:t>
-      </w:r>
-      <w:proofErr w:type="gramStart"/>
-      <w:r>
-        <w:rPr>
-          <w:rFonts w:ascii="Times New Roman" w:eastAsia="Times New Roman" w:hAnsi="Times New Roman" w:cs="Times New Roman"/>
-          <w:lang w:eastAsia="en-IN"/>
-        </w:rPr>
-        <w:t>Classifier ,</w:t>
-      </w:r>
-      <w:proofErr w:type="gramEnd"/>
-      <w:r>
-        <w:rPr>
-          <w:rFonts w:ascii="Times New Roman" w:eastAsia="Times New Roman" w:hAnsi="Times New Roman" w:cs="Times New Roman"/>
-          <w:lang w:eastAsia="en-IN"/>
-        </w:rPr>
-        <w:t xml:space="preserve"> 87.00-60.29 = </w:t>
+        <w:t xml:space="preserve">Support Vector Classifier , 87.00-60.29 = </w:t>
       </w:r>
       <w:r>
         <w:rPr>
@@ -20726,27 +18090,7 @@
           <w:szCs w:val="24"/>
           <w:lang w:eastAsia="en-IN"/>
         </w:rPr>
-        <w:t xml:space="preserve"> </w:t>
-      </w:r>
-      <w:proofErr w:type="gramStart"/>
-      <w:r>
-        <w:rPr>
-          <w:rFonts w:ascii="Times New Roman" w:eastAsia="Times New Roman" w:hAnsi="Times New Roman" w:cs="Times New Roman"/>
-          <w:sz w:val="24"/>
-          <w:szCs w:val="24"/>
-          <w:lang w:eastAsia="en-IN"/>
-        </w:rPr>
-        <w:t>and  as</w:t>
-      </w:r>
-      <w:proofErr w:type="gramEnd"/>
-      <w:r>
-        <w:rPr>
-          <w:rFonts w:ascii="Times New Roman" w:eastAsia="Times New Roman" w:hAnsi="Times New Roman" w:cs="Times New Roman"/>
-          <w:sz w:val="24"/>
-          <w:szCs w:val="24"/>
-          <w:lang w:eastAsia="en-IN"/>
-        </w:rPr>
-        <w:t xml:space="preserve"> the </w:t>
+        <w:t xml:space="preserve"> and  as the </w:t>
       </w:r>
       <w:r>
         <w:rPr>
@@ -20956,27 +18300,7 @@
           <w:szCs w:val="24"/>
           <w:lang w:eastAsia="en-IN"/>
         </w:rPr>
-        <w:t xml:space="preserve"> We will </w:t>
-      </w:r>
-      <w:proofErr w:type="gramStart"/>
-      <w:r>
-        <w:rPr>
-          <w:rFonts w:ascii="Times New Roman" w:eastAsia="Times New Roman" w:hAnsi="Times New Roman" w:cs="Times New Roman"/>
-          <w:sz w:val="24"/>
-          <w:szCs w:val="24"/>
-          <w:lang w:eastAsia="en-IN"/>
-        </w:rPr>
-        <w:t>tuning</w:t>
-      </w:r>
-      <w:proofErr w:type="gramEnd"/>
-      <w:r>
-        <w:rPr>
-          <w:rFonts w:ascii="Times New Roman" w:eastAsia="Times New Roman" w:hAnsi="Times New Roman" w:cs="Times New Roman"/>
-          <w:sz w:val="24"/>
-          <w:szCs w:val="24"/>
-          <w:lang w:eastAsia="en-IN"/>
-        </w:rPr>
-        <w:t xml:space="preserve"> five hyperparameters right now. We are passing different values for all the parameters.</w:t>
+        <w:t xml:space="preserve"> We will tuning five hyperparameters right now. We are passing different values for all the parameters.</w:t>
       </w:r>
     </w:p>
     <w:p>
@@ -21099,19 +18423,7 @@
           <w:szCs w:val="24"/>
           <w:lang w:eastAsia="en-IN"/>
         </w:rPr>
-        <w:t>, learning rate=0.8, max depth=10, max features= auto, min samples split= 6, n estimators=</w:t>
-      </w:r>
-      <w:proofErr w:type="gramStart"/>
-      <w:r>
-        <w:rPr>
-          <w:rFonts w:ascii="Times New Roman" w:eastAsia="Times New Roman" w:hAnsi="Times New Roman" w:cs="Times New Roman"/>
-          <w:b/>
-          <w:bCs/>
-          <w:sz w:val="24"/>
-          <w:szCs w:val="24"/>
-          <w:lang w:eastAsia="en-IN"/>
-        </w:rPr>
-        <w:t>17</w:t>
+        <w:t>, learning rate=0.8, max depth=10, max features= auto, min samples split= 6, n estimators=17</w:t>
       </w:r>
       <w:r>
         <w:rPr>
@@ -21135,35 +18447,14 @@
         </w:rPr>
         <w:t>.</w:t>
       </w:r>
-      <w:proofErr w:type="gramEnd"/>
-      <w:r>
-        <w:rPr>
-          <w:rFonts w:ascii="Times New Roman" w:eastAsia="Times New Roman" w:hAnsi="Times New Roman" w:cs="Times New Roman"/>
-          <w:sz w:val="24"/>
-          <w:szCs w:val="24"/>
-          <w:lang w:eastAsia="en-IN"/>
-        </w:rPr>
-        <w:t xml:space="preserve"> now we will </w:t>
-      </w:r>
-      <w:proofErr w:type="gramStart"/>
-      <w:r>
-        <w:rPr>
-          <w:rFonts w:ascii="Times New Roman" w:eastAsia="Times New Roman" w:hAnsi="Times New Roman" w:cs="Times New Roman"/>
-          <w:sz w:val="24"/>
-          <w:szCs w:val="24"/>
-          <w:lang w:eastAsia="en-IN"/>
-        </w:rPr>
-        <w:t>tuning</w:t>
-      </w:r>
-      <w:proofErr w:type="gramEnd"/>
-      <w:r>
-        <w:rPr>
-          <w:rFonts w:ascii="Times New Roman" w:eastAsia="Times New Roman" w:hAnsi="Times New Roman" w:cs="Times New Roman"/>
-          <w:sz w:val="24"/>
-          <w:szCs w:val="24"/>
-          <w:lang w:eastAsia="en-IN"/>
-        </w:rPr>
-        <w:t xml:space="preserve"> the model with </w:t>
+      <w:r>
+        <w:rPr>
+          <w:rFonts w:ascii="Times New Roman" w:eastAsia="Times New Roman" w:hAnsi="Times New Roman" w:cs="Times New Roman"/>
+          <w:sz w:val="24"/>
+          <w:szCs w:val="24"/>
+          <w:lang w:eastAsia="en-IN"/>
+        </w:rPr>
+        <w:t xml:space="preserve"> now we will tuning the model with </w:t>
       </w:r>
       <w:proofErr w:type="spellStart"/>
       <w:r>
@@ -21722,27 +19013,7 @@
           <w:szCs w:val="24"/>
           <w:lang w:eastAsia="en-IN"/>
         </w:rPr>
-        <w:t xml:space="preserve"> </w:t>
-      </w:r>
-      <w:proofErr w:type="gramStart"/>
-      <w:r>
-        <w:rPr>
-          <w:rFonts w:ascii="Times New Roman" w:eastAsia="Times New Roman" w:hAnsi="Times New Roman" w:cs="Times New Roman"/>
-          <w:sz w:val="24"/>
-          <w:szCs w:val="24"/>
-          <w:lang w:eastAsia="en-IN"/>
-        </w:rPr>
-        <w:t>is  0.85</w:t>
-      </w:r>
-      <w:proofErr w:type="gramEnd"/>
-      <w:r>
-        <w:rPr>
-          <w:rFonts w:ascii="Times New Roman" w:eastAsia="Times New Roman" w:hAnsi="Times New Roman" w:cs="Times New Roman"/>
-          <w:sz w:val="24"/>
-          <w:szCs w:val="24"/>
-          <w:lang w:eastAsia="en-IN"/>
-        </w:rPr>
-        <w:t xml:space="preserve"> and 0. </w:t>
+        <w:t xml:space="preserve"> is  0.85 and 0. </w:t>
       </w:r>
       <w:r>
         <w:rPr>
@@ -21950,31 +19221,7 @@
           <w:szCs w:val="24"/>
           <w:lang w:eastAsia="en-IN"/>
         </w:rPr>
-        <w:t xml:space="preserve">Area Under Curve </w:t>
-      </w:r>
-      <w:proofErr w:type="gramStart"/>
-      <w:r>
-        <w:rPr>
-          <w:rFonts w:ascii="Times New Roman" w:eastAsia="Times New Roman" w:hAnsi="Times New Roman" w:cs="Times New Roman"/>
-          <w:b/>
-          <w:bCs/>
-          <w:sz w:val="24"/>
-          <w:szCs w:val="24"/>
-          <w:lang w:eastAsia="en-IN"/>
-        </w:rPr>
-        <w:t>Of</w:t>
-      </w:r>
-      <w:proofErr w:type="gramEnd"/>
-      <w:r>
-        <w:rPr>
-          <w:rFonts w:ascii="Times New Roman" w:eastAsia="Times New Roman" w:hAnsi="Times New Roman" w:cs="Times New Roman"/>
-          <w:b/>
-          <w:bCs/>
-          <w:sz w:val="24"/>
-          <w:szCs w:val="24"/>
-          <w:lang w:eastAsia="en-IN"/>
-        </w:rPr>
-        <w:t xml:space="preserve"> Gradient Boosting Classifier after hyperparameter tuning.</w:t>
+        <w:t>Area Under Curve Of Gradient Boosting Classifier after hyperparameter tuning.</w:t>
       </w:r>
     </w:p>
     <w:p>
@@ -22277,41 +19524,13 @@
           <w:rFonts w:ascii="Times New Roman" w:hAnsi="Times New Roman" w:cs="Times New Roman"/>
         </w:rPr>
         <w:lastRenderedPageBreak/>
-        <w:t xml:space="preserve">individual has to pay premiums annually or monthly to protect his property or any important thing like vehicle, gadget and other so many things. But in this </w:t>
-      </w:r>
-      <w:proofErr w:type="gramStart"/>
-      <w:r>
-        <w:rPr>
-          <w:rFonts w:ascii="Times New Roman" w:hAnsi="Times New Roman" w:cs="Times New Roman"/>
-        </w:rPr>
-        <w:t>sector  customers</w:t>
-      </w:r>
-      <w:proofErr w:type="gramEnd"/>
-      <w:r>
-        <w:rPr>
-          <w:rFonts w:ascii="Times New Roman" w:hAnsi="Times New Roman" w:cs="Times New Roman"/>
-        </w:rPr>
-        <w:t xml:space="preserve"> often do fraudulent claim to avail that insured money. </w:t>
-      </w:r>
-      <w:r>
-        <w:rPr>
-          <w:rFonts w:ascii="Times New Roman" w:hAnsi="Times New Roman" w:cs="Times New Roman"/>
-        </w:rPr>
-        <w:t xml:space="preserve">But it’s not possible for the insurance company to check each and every claim manually. As </w:t>
-      </w:r>
-      <w:proofErr w:type="gramStart"/>
-      <w:r>
-        <w:rPr>
-          <w:rFonts w:ascii="Times New Roman" w:hAnsi="Times New Roman" w:cs="Times New Roman"/>
-        </w:rPr>
-        <w:t>there</w:t>
-      </w:r>
-      <w:proofErr w:type="gramEnd"/>
-      <w:r>
-        <w:rPr>
-          <w:rFonts w:ascii="Times New Roman" w:hAnsi="Times New Roman" w:cs="Times New Roman"/>
-        </w:rPr>
-        <w:t xml:space="preserve"> huge data involved. </w:t>
+        <w:t xml:space="preserve">individual has to pay premiums annually or monthly to protect his property or any important thing like vehicle, gadget and other so many things. But in this sector  customers often do fraudulent claim to avail that insured money. </w:t>
+      </w:r>
+      <w:r>
+        <w:rPr>
+          <w:rFonts w:ascii="Times New Roman" w:hAnsi="Times New Roman" w:cs="Times New Roman"/>
+        </w:rPr>
+        <w:t xml:space="preserve">But it’s not possible for the insurance company to check each and every claim manually. As there huge data involved. </w:t>
       </w:r>
     </w:p>
     <w:p>
@@ -22408,18 +19627,8 @@
           <w:b/>
           <w:bCs/>
         </w:rPr>
-        <w:t xml:space="preserve">claims </w:t>
-      </w:r>
-      <w:proofErr w:type="gramStart"/>
-      <w:r>
-        <w:rPr>
-          <w:rFonts w:ascii="Times New Roman" w:hAnsi="Times New Roman" w:cs="Times New Roman"/>
-          <w:b/>
-          <w:bCs/>
-        </w:rPr>
-        <w:t>reduce</w:t>
-      </w:r>
-      <w:proofErr w:type="gramEnd"/>
+        <w:t>claims reduce</w:t>
+      </w:r>
       <w:r>
         <w:rPr>
           <w:rFonts w:ascii="Times New Roman" w:hAnsi="Times New Roman" w:cs="Times New Roman"/>
@@ -22444,7 +19653,6 @@
         </w:rPr>
         <w:t xml:space="preserve">Fraud report is highest in </w:t>
       </w:r>
-      <w:proofErr w:type="gramStart"/>
       <w:r>
         <w:rPr>
           <w:rFonts w:ascii="Times New Roman" w:hAnsi="Times New Roman" w:cs="Times New Roman"/>
@@ -22453,7 +19661,6 @@
         </w:rPr>
         <w:t>Chess</w:t>
       </w:r>
-      <w:proofErr w:type="gramEnd"/>
       <w:r>
         <w:rPr>
           <w:rFonts w:ascii="Times New Roman" w:hAnsi="Times New Roman" w:cs="Times New Roman"/>
@@ -22708,21 +19915,7 @@
         <w:rPr>
           <w:rFonts w:ascii="Times New Roman" w:hAnsi="Times New Roman" w:cs="Times New Roman"/>
         </w:rPr>
-        <w:t xml:space="preserve">. Like in this </w:t>
-      </w:r>
-      <w:proofErr w:type="gramStart"/>
-      <w:r>
-        <w:rPr>
-          <w:rFonts w:ascii="Times New Roman" w:hAnsi="Times New Roman" w:cs="Times New Roman"/>
-        </w:rPr>
-        <w:t>case ,</w:t>
-      </w:r>
-      <w:proofErr w:type="gramEnd"/>
-      <w:r>
-        <w:rPr>
-          <w:rFonts w:ascii="Times New Roman" w:hAnsi="Times New Roman" w:cs="Times New Roman"/>
-        </w:rPr>
-        <w:t xml:space="preserve"> doing </w:t>
+        <w:t xml:space="preserve">. Like in this case , doing </w:t>
       </w:r>
       <w:r>
         <w:rPr>
@@ -22830,16 +20023,7 @@
           <w:b/>
           <w:bCs/>
         </w:rPr>
-        <w:t>ccuracy of 88</w:t>
-      </w:r>
-      <w:proofErr w:type="gramStart"/>
-      <w:r>
-        <w:rPr>
-          <w:rFonts w:ascii="Times New Roman" w:hAnsi="Times New Roman" w:cs="Times New Roman"/>
-          <w:b/>
-          <w:bCs/>
-        </w:rPr>
-        <w:t>%</w:t>
+        <w:t>ccuracy of 88%</w:t>
       </w:r>
       <w:r>
         <w:rPr>
@@ -22847,7 +20031,6 @@
         </w:rPr>
         <w:t xml:space="preserve"> .</w:t>
       </w:r>
-      <w:proofErr w:type="gramEnd"/>
       <w:r>
         <w:rPr>
           <w:rFonts w:ascii="Times New Roman" w:hAnsi="Times New Roman" w:cs="Times New Roman"/>
